--- a/English/E007_TVShow.docx
+++ b/English/E007_TVShow.docx
@@ -1,6 +1,6 @@
 
 <file path=word/document.xml><?xml version="1.0" encoding="utf-8"?>
-<w:document xmlns:wpc="http://schemas.microsoft.com/office/word/2010/wordprocessingCanvas" xmlns:cx="http://schemas.microsoft.com/office/drawing/2014/chartex" xmlns:mc="http://schemas.openxmlformats.org/markup-compatibility/2006" xmlns:o="urn:schemas-microsoft-com:office:office" xmlns:r="http://schemas.openxmlformats.org/officeDocument/2006/relationships" xmlns:m="http://schemas.openxmlformats.org/officeDocument/2006/math" xmlns:v="urn:schemas-microsoft-com:vml" xmlns:wp14="http://schemas.microsoft.com/office/word/2010/wordprocessingDrawing" xmlns:wp="http://schemas.openxmlformats.org/drawingml/2006/wordprocessingDrawing" xmlns:w10="urn:schemas-microsoft-com:office:word" xmlns:w="http://schemas.openxmlformats.org/wordprocessingml/2006/main" xmlns:w14="http://schemas.microsoft.com/office/word/2010/wordml" xmlns:w15="http://schemas.microsoft.com/office/word/2012/wordml" xmlns:w16se="http://schemas.microsoft.com/office/word/2015/wordml/symex" xmlns:wpg="http://schemas.microsoft.com/office/word/2010/wordprocessingGroup" xmlns:wpi="http://schemas.microsoft.com/office/word/2010/wordprocessingInk" xmlns:wne="http://schemas.microsoft.com/office/word/2006/wordml" xmlns:wps="http://schemas.microsoft.com/office/word/2010/wordprocessingShape" mc:Ignorable="w14 w15 w16se wp14">
+<w:document xmlns:wpc="http://schemas.microsoft.com/office/word/2010/wordprocessingCanvas" xmlns:cx="http://schemas.microsoft.com/office/drawing/2014/chartex" xmlns:cx1="http://schemas.microsoft.com/office/drawing/2015/9/8/chartex" xmlns:cx2="http://schemas.microsoft.com/office/drawing/2015/10/21/chartex" xmlns:cx3="http://schemas.microsoft.com/office/drawing/2016/5/9/chartex" xmlns:cx4="http://schemas.microsoft.com/office/drawing/2016/5/10/chartex" xmlns:cx5="http://schemas.microsoft.com/office/drawing/2016/5/11/chartex" xmlns:cx6="http://schemas.microsoft.com/office/drawing/2016/5/12/chartex" xmlns:cx7="http://schemas.microsoft.com/office/drawing/2016/5/13/chartex" xmlns:cx8="http://schemas.microsoft.com/office/drawing/2016/5/14/chartex" xmlns:mc="http://schemas.openxmlformats.org/markup-compatibility/2006" xmlns:aink="http://schemas.microsoft.com/office/drawing/2016/ink" xmlns:am3d="http://schemas.microsoft.com/office/drawing/2017/model3d" xmlns:o="urn:schemas-microsoft-com:office:office" xmlns:r="http://schemas.openxmlformats.org/officeDocument/2006/relationships" xmlns:m="http://schemas.openxmlformats.org/officeDocument/2006/math" xmlns:v="urn:schemas-microsoft-com:vml" xmlns:wp14="http://schemas.microsoft.com/office/word/2010/wordprocessingDrawing" xmlns:wp="http://schemas.openxmlformats.org/drawingml/2006/wordprocessingDrawing" xmlns:w10="urn:schemas-microsoft-com:office:word" xmlns:w="http://schemas.openxmlformats.org/wordprocessingml/2006/main" xmlns:w14="http://schemas.microsoft.com/office/word/2010/wordml" xmlns:w15="http://schemas.microsoft.com/office/word/2012/wordml" xmlns:w16cid="http://schemas.microsoft.com/office/word/2016/wordml/cid" xmlns:w16se="http://schemas.microsoft.com/office/word/2015/wordml/symex" xmlns:wpg="http://schemas.microsoft.com/office/word/2010/wordprocessingGroup" xmlns:wpi="http://schemas.microsoft.com/office/word/2010/wordprocessingInk" xmlns:wne="http://schemas.microsoft.com/office/word/2006/wordml" xmlns:wps="http://schemas.microsoft.com/office/word/2010/wordprocessingShape" mc:Ignorable="w14 w15 w16se w16cid wp14">
   <w:body>
     <w:p>
       <w:pPr>
@@ -3789,6 +3789,34 @@
         </w:rPr>
       </w:pPr>
       <w:bookmarkStart w:id="2" w:name="_Toc29423257"/>
+      <w:r>
+        <w:rPr>
+          <w:rFonts w:hint="eastAsia"/>
+          <w:lang w:eastAsia="ko-KR"/>
+        </w:rPr>
+        <w:t xml:space="preserve">Episode </w:t>
+      </w:r>
+      <w:r>
+        <w:rPr>
+          <w:lang w:eastAsia="ko-KR"/>
+        </w:rPr>
+        <w:t>9</w:t>
+      </w:r>
+      <w:bookmarkEnd w:id="2"/>
+    </w:p>
+    <w:p>
+      <w:pPr>
+        <w:rPr>
+          <w:lang w:eastAsia="ko-KR"/>
+        </w:rPr>
+      </w:pPr>
+      <w:r>
+        <w:rPr>
+          <w:rFonts w:hint="eastAsia"/>
+          <w:lang w:eastAsia="ko-KR"/>
+        </w:rPr>
+        <w:t>Jesus, when</w:t>
+      </w:r>
       <w:bookmarkStart w:id="3" w:name="_GoBack"/>
       <w:bookmarkEnd w:id="3"/>
       <w:r>
@@ -3796,29 +3824,7 @@
           <w:rFonts w:hint="eastAsia"/>
           <w:lang w:eastAsia="ko-KR"/>
         </w:rPr>
-        <w:t xml:space="preserve">Episode </w:t>
-      </w:r>
-      <w:r>
-        <w:rPr>
-          <w:lang w:eastAsia="ko-KR"/>
-        </w:rPr>
-        <w:t>9</w:t>
-      </w:r>
-      <w:bookmarkEnd w:id="2"/>
-    </w:p>
-    <w:p>
-      <w:pPr>
-        <w:rPr>
-          <w:rFonts w:hint="eastAsia"/>
-          <w:lang w:eastAsia="ko-KR"/>
-        </w:rPr>
-      </w:pPr>
-      <w:r>
-        <w:rPr>
-          <w:rFonts w:hint="eastAsia"/>
-          <w:lang w:eastAsia="ko-KR"/>
-        </w:rPr>
-        <w:t>Jesus, when did you come in?</w:t>
+        <w:t xml:space="preserve"> did you come in?</w:t>
       </w:r>
     </w:p>
     <w:p>
@@ -3850,19 +3856,61 @@
         <w:rPr>
           <w:lang w:eastAsia="ko-KR"/>
         </w:rPr>
-        <w:t>Yeah. Hey, I know things didn’t go well for us yesterday. But being back in the office sure felt good, really good.</w:t>
-      </w:r>
-      <w:r>
-        <w:rPr>
-          <w:lang w:eastAsia="ko-KR"/>
-        </w:rPr>
-        <w:t xml:space="preserve"> I’m gonna be prepared in case any more work comes my way. And the space blanket lining in the suit, what a fantastic idea.</w:t>
-      </w:r>
-      <w:r>
-        <w:rPr>
-          <w:lang w:eastAsia="ko-KR"/>
-        </w:rPr>
-        <w:t xml:space="preserve"> It really made being outside much more tolerable. I’m thinking about taking a little walk around the block later on.</w:t>
+        <w:t xml:space="preserve">Yeah. Hey, I know things didn’t go well for us yesterday. But being back in the office sure felt good, </w:t>
+      </w:r>
+      <w:proofErr w:type="gramStart"/>
+      <w:r>
+        <w:rPr>
+          <w:lang w:eastAsia="ko-KR"/>
+        </w:rPr>
+        <w:t>really good</w:t>
+      </w:r>
+      <w:proofErr w:type="gramEnd"/>
+      <w:r>
+        <w:rPr>
+          <w:lang w:eastAsia="ko-KR"/>
+        </w:rPr>
+        <w:t>.</w:t>
+      </w:r>
+      <w:r>
+        <w:rPr>
+          <w:lang w:eastAsia="ko-KR"/>
+        </w:rPr>
+        <w:t xml:space="preserve"> I’m </w:t>
+      </w:r>
+      <w:proofErr w:type="spellStart"/>
+      <w:r>
+        <w:rPr>
+          <w:lang w:eastAsia="ko-KR"/>
+        </w:rPr>
+        <w:t>gonna</w:t>
+      </w:r>
+      <w:proofErr w:type="spellEnd"/>
+      <w:r>
+        <w:rPr>
+          <w:lang w:eastAsia="ko-KR"/>
+        </w:rPr>
+        <w:t xml:space="preserve"> be prepared in case any more work comes my way. And the space blanket lining in the suit, what a fantastic idea.</w:t>
+      </w:r>
+      <w:r>
+        <w:rPr>
+          <w:lang w:eastAsia="ko-KR"/>
+        </w:rPr>
+        <w:t xml:space="preserve"> It really made being outside much more tolerable. I’m thinking about taking a little walk around the block </w:t>
+      </w:r>
+      <w:proofErr w:type="gramStart"/>
+      <w:r>
+        <w:rPr>
+          <w:lang w:eastAsia="ko-KR"/>
+        </w:rPr>
+        <w:t>later on</w:t>
+      </w:r>
+      <w:proofErr w:type="gramEnd"/>
+      <w:r>
+        <w:rPr>
+          <w:lang w:eastAsia="ko-KR"/>
+        </w:rPr>
+        <w:t>.</w:t>
       </w:r>
     </w:p>
     <w:p>
@@ -3907,7 +3955,21 @@
         <w:rPr>
           <w:lang w:eastAsia="ko-KR"/>
         </w:rPr>
-        <w:t xml:space="preserve"> I’m gonna take that deal.</w:t>
+        <w:t xml:space="preserve"> I’m </w:t>
+      </w:r>
+      <w:proofErr w:type="spellStart"/>
+      <w:r>
+        <w:rPr>
+          <w:lang w:eastAsia="ko-KR"/>
+        </w:rPr>
+        <w:t>gonna</w:t>
+      </w:r>
+      <w:proofErr w:type="spellEnd"/>
+      <w:r>
+        <w:rPr>
+          <w:lang w:eastAsia="ko-KR"/>
+        </w:rPr>
+        <w:t xml:space="preserve"> take that deal.</w:t>
       </w:r>
     </w:p>
     <w:p>
@@ -3939,7 +4001,21 @@
         <w:rPr>
           <w:lang w:eastAsia="ko-KR"/>
         </w:rPr>
-        <w:t xml:space="preserve"> I got pretty nasty. I’m not proud.</w:t>
+        <w:t xml:space="preserve"> I got </w:t>
+      </w:r>
+      <w:proofErr w:type="gramStart"/>
+      <w:r>
+        <w:rPr>
+          <w:lang w:eastAsia="ko-KR"/>
+        </w:rPr>
+        <w:t>pretty nasty</w:t>
+      </w:r>
+      <w:proofErr w:type="gramEnd"/>
+      <w:r>
+        <w:rPr>
+          <w:lang w:eastAsia="ko-KR"/>
+        </w:rPr>
+        <w:t>. I’m not proud.</w:t>
       </w:r>
       <w:r>
         <w:rPr>
@@ -3990,7 +4066,21 @@
         <w:rPr>
           <w:lang w:eastAsia="ko-KR"/>
         </w:rPr>
-        <w:t xml:space="preserve"> So it’s probably </w:t>
+        <w:t xml:space="preserve"> </w:t>
+      </w:r>
+      <w:proofErr w:type="gramStart"/>
+      <w:r>
+        <w:rPr>
+          <w:lang w:eastAsia="ko-KR"/>
+        </w:rPr>
+        <w:t>So</w:t>
+      </w:r>
+      <w:proofErr w:type="gramEnd"/>
+      <w:r>
+        <w:rPr>
+          <w:lang w:eastAsia="ko-KR"/>
+        </w:rPr>
+        <w:t xml:space="preserve"> it’s probably </w:t>
       </w:r>
       <w:r>
         <w:rPr>
@@ -4057,7 +4147,21 @@
         <w:rPr>
           <w:lang w:eastAsia="ko-KR"/>
         </w:rPr>
-        <w:t xml:space="preserve"> The two McGill boys </w:t>
+        <w:t xml:space="preserve"> The two McGill </w:t>
+      </w:r>
+      <w:proofErr w:type="gramStart"/>
+      <w:r>
+        <w:rPr>
+          <w:lang w:eastAsia="ko-KR"/>
+        </w:rPr>
+        <w:t>boys</w:t>
+      </w:r>
+      <w:proofErr w:type="gramEnd"/>
+      <w:r>
+        <w:rPr>
+          <w:lang w:eastAsia="ko-KR"/>
+        </w:rPr>
+        <w:t xml:space="preserve"> </w:t>
       </w:r>
       <w:r>
         <w:rPr>
@@ -4152,7 +4256,6 @@
     <w:p>
       <w:pPr>
         <w:rPr>
-          <w:rFonts w:hint="eastAsia"/>
           <w:lang w:eastAsia="ko-KR"/>
         </w:rPr>
       </w:pPr>
@@ -4445,10 +4548,266 @@
     <w:p>
       <w:pPr>
         <w:rPr>
+          <w:lang w:eastAsia="ko-KR"/>
+        </w:rPr>
+      </w:pPr>
+    </w:p>
+    <w:p>
+      <w:pPr>
+        <w:rPr>
+          <w:lang w:eastAsia="ko-KR"/>
+        </w:rPr>
+      </w:pPr>
+    </w:p>
+    <w:p>
+      <w:pPr>
+        <w:pStyle w:val="2"/>
+        <w:rPr>
+          <w:lang w:eastAsia="ko-KR"/>
+        </w:rPr>
+      </w:pPr>
+      <w:r>
+        <w:rPr>
+          <w:lang w:eastAsia="ko-KR"/>
+        </w:rPr>
+        <w:t>Season 2</w:t>
+      </w:r>
+    </w:p>
+    <w:p>
+      <w:pPr>
+        <w:pStyle w:val="3"/>
+        <w:rPr>
+          <w:lang w:eastAsia="ko-KR"/>
+        </w:rPr>
+      </w:pPr>
+      <w:r>
+        <w:rPr>
+          <w:lang w:eastAsia="ko-KR"/>
+        </w:rPr>
+        <w:t>Episode 1</w:t>
+      </w:r>
+    </w:p>
+    <w:p>
+      <w:pPr>
+        <w:rPr>
+          <w:lang w:eastAsia="ko-KR"/>
+        </w:rPr>
+      </w:pPr>
+    </w:p>
+    <w:p>
+      <w:pPr>
+        <w:rPr>
+          <w:lang w:eastAsia="ko-KR"/>
+        </w:rPr>
+      </w:pPr>
+    </w:p>
+    <w:p>
+      <w:pPr>
+        <w:rPr>
+          <w:lang w:eastAsia="ko-KR"/>
+        </w:rPr>
+      </w:pPr>
+    </w:p>
+    <w:p>
+      <w:pPr>
+        <w:rPr>
+          <w:lang w:eastAsia="ko-KR"/>
+        </w:rPr>
+      </w:pPr>
+    </w:p>
+    <w:p>
+      <w:pPr>
+        <w:pStyle w:val="3"/>
+        <w:rPr>
+          <w:lang w:eastAsia="ko-KR"/>
+        </w:rPr>
+      </w:pPr>
+      <w:bookmarkStart w:id="4" w:name="_Toc29423260"/>
+      <w:r>
+        <w:rPr>
           <w:rFonts w:hint="eastAsia"/>
           <w:lang w:eastAsia="ko-KR"/>
         </w:rPr>
-      </w:pPr>
+        <w:t>TRACK 37 | B</w:t>
+      </w:r>
+      <w:bookmarkEnd w:id="4"/>
+    </w:p>
+    <w:p>
+      <w:pPr>
+        <w:rPr>
+          <w:lang w:eastAsia="ko-KR"/>
+        </w:rPr>
+      </w:pPr>
+      <w:r>
+        <w:rPr>
+          <w:rFonts w:hint="eastAsia"/>
+          <w:lang w:eastAsia="ko-KR"/>
+        </w:rPr>
+        <w:t xml:space="preserve">- Topflight Temps, Julie McFarland speaking. </w:t>
+      </w:r>
+      <w:r>
+        <w:rPr>
+          <w:lang w:eastAsia="ko-KR"/>
+        </w:rPr>
+        <w:t>How can I help you?</w:t>
+      </w:r>
+    </w:p>
+    <w:p>
+      <w:pPr>
+        <w:rPr>
+          <w:lang w:eastAsia="ko-KR"/>
+        </w:rPr>
+      </w:pPr>
+      <w:r>
+        <w:rPr>
+          <w:lang w:eastAsia="ko-KR"/>
+        </w:rPr>
+        <w:t>- Yes, hi, Julie. This is Ann Bartlett at Archway.</w:t>
+      </w:r>
+    </w:p>
+    <w:p>
+      <w:pPr>
+        <w:rPr>
+          <w:lang w:eastAsia="ko-KR"/>
+        </w:rPr>
+      </w:pPr>
+      <w:r>
+        <w:rPr>
+          <w:lang w:eastAsia="ko-KR"/>
+        </w:rPr>
+        <w:t>-. Oh, hello, Ann. What can I do for you?</w:t>
+      </w:r>
+    </w:p>
+    <w:p>
+      <w:pPr>
+        <w:rPr>
+          <w:lang w:eastAsia="ko-KR"/>
+        </w:rPr>
+      </w:pPr>
+      <w:r>
+        <w:rPr>
+          <w:lang w:eastAsia="ko-KR"/>
+        </w:rPr>
+        <w:t>-. It’s about one of your temps who started working here this morning. Cara Lewis?</w:t>
+      </w:r>
+    </w:p>
+    <w:p>
+      <w:pPr>
+        <w:rPr>
+          <w:lang w:eastAsia="ko-KR"/>
+        </w:rPr>
+      </w:pPr>
+      <w:r>
+        <w:rPr>
+          <w:lang w:eastAsia="ko-KR"/>
+        </w:rPr>
+        <w:t>- Yes? Is there a problem?</w:t>
+      </w:r>
+    </w:p>
+    <w:p>
+      <w:pPr>
+        <w:rPr>
+          <w:lang w:eastAsia="ko-KR"/>
+        </w:rPr>
+      </w:pPr>
+      <w:r>
+        <w:rPr>
+          <w:lang w:eastAsia="ko-KR"/>
+        </w:rPr>
+        <w:t>- Unfortunately, there is. Her word-processing skills are great, but it seems she is completely incapable of using a spreadsheet.</w:t>
+      </w:r>
+    </w:p>
+    <w:p>
+      <w:pPr>
+        <w:rPr>
+          <w:lang w:eastAsia="ko-KR"/>
+        </w:rPr>
+      </w:pPr>
+      <w:r>
+        <w:rPr>
+          <w:lang w:eastAsia="ko-KR"/>
+        </w:rPr>
+        <w:t xml:space="preserve">- I </w:t>
+      </w:r>
+      <w:proofErr w:type="gramStart"/>
+      <w:r>
+        <w:rPr>
+          <w:lang w:eastAsia="ko-KR"/>
+        </w:rPr>
+        <w:t>see</w:t>
+      </w:r>
+      <w:proofErr w:type="gramEnd"/>
+      <w:r>
+        <w:rPr>
+          <w:lang w:eastAsia="ko-KR"/>
+        </w:rPr>
+        <w:t xml:space="preserve">. There must have been some mix-up here at the office. </w:t>
+      </w:r>
+      <w:r>
+        <w:rPr>
+          <w:lang w:eastAsia="ko-KR"/>
+        </w:rPr>
+        <w:t>Do you want us to send a replacement?</w:t>
+      </w:r>
+    </w:p>
+    <w:p>
+      <w:pPr>
+        <w:rPr>
+          <w:lang w:eastAsia="ko-KR"/>
+        </w:rPr>
+      </w:pPr>
+      <w:r>
+        <w:rPr>
+          <w:lang w:eastAsia="ko-KR"/>
+        </w:rPr>
+        <w:t>- Well, we’ve got Cara typing up some documents right now, so she could go on doing that for the rest of the morning. But, yes, could you send us someone else after lunch?</w:t>
+      </w:r>
+    </w:p>
+    <w:p>
+      <w:pPr>
+        <w:rPr>
+          <w:lang w:eastAsia="ko-KR"/>
+        </w:rPr>
+      </w:pPr>
+      <w:r>
+        <w:rPr>
+          <w:rFonts w:hint="eastAsia"/>
+          <w:lang w:eastAsia="ko-KR"/>
+        </w:rPr>
+        <w:t>- Of course. I should be able to give you a name within a couple of hours, and I will let Cara know you won</w:t>
+      </w:r>
+      <w:r>
+        <w:rPr>
+          <w:lang w:eastAsia="ko-KR"/>
+        </w:rPr>
+        <w:t>’t be needing her services this afternoon.</w:t>
+      </w:r>
+    </w:p>
+    <w:p>
+      <w:pPr>
+        <w:rPr>
+          <w:lang w:eastAsia="ko-KR"/>
+        </w:rPr>
+      </w:pPr>
+      <w:r>
+        <w:rPr>
+          <w:lang w:eastAsia="ko-KR"/>
+        </w:rPr>
+        <w:t>- Thanks a lot, Julie.</w:t>
+      </w:r>
+    </w:p>
+    <w:p>
+      <w:pPr>
+        <w:rPr>
+          <w:lang w:eastAsia="ko-KR"/>
+        </w:rPr>
+      </w:pPr>
+      <w:r>
+        <w:rPr>
+          <w:lang w:eastAsia="ko-KR"/>
+        </w:rPr>
+        <w:t>- Not at all, Ann. This was clearly our fault. Please accept our apologies.</w:t>
+      </w:r>
     </w:p>
     <w:p>
       <w:pPr>
@@ -4464,15 +4823,213 @@
           <w:lang w:eastAsia="ko-KR"/>
         </w:rPr>
       </w:pPr>
-      <w:bookmarkStart w:id="4" w:name="_Toc29423258"/>
+      <w:bookmarkStart w:id="5" w:name="_Toc29423261"/>
       <w:r>
         <w:rPr>
           <w:rFonts w:hint="eastAsia"/>
           <w:lang w:eastAsia="ko-KR"/>
         </w:rPr>
+        <w:t>U</w:t>
+      </w:r>
+      <w:r>
+        <w:rPr>
+          <w:lang w:eastAsia="ko-KR"/>
+        </w:rPr>
+        <w:t xml:space="preserve">nit 38 </w:t>
+      </w:r>
+      <w:r>
+        <w:rPr>
+          <w:lang w:eastAsia="ko-KR"/>
+        </w:rPr>
+        <w:t xml:space="preserve">- </w:t>
+      </w:r>
+      <w:r>
+        <w:rPr>
+          <w:lang w:eastAsia="ko-KR"/>
+        </w:rPr>
+        <w:t>I’d like to add you to my professional network</w:t>
+      </w:r>
+      <w:bookmarkEnd w:id="5"/>
+    </w:p>
+    <w:p>
+      <w:pPr>
+        <w:rPr>
+          <w:lang w:eastAsia="ko-KR"/>
+        </w:rPr>
+      </w:pPr>
+    </w:p>
+    <w:p>
+      <w:pPr>
+        <w:rPr>
+          <w:lang w:eastAsia="ko-KR"/>
+        </w:rPr>
+      </w:pPr>
+    </w:p>
+    <w:p>
+      <w:pPr>
+        <w:rPr>
+          <w:lang w:eastAsia="ko-KR"/>
+        </w:rPr>
+      </w:pPr>
+    </w:p>
+    <w:p>
+      <w:pPr>
+        <w:rPr>
+          <w:lang w:eastAsia="ko-KR"/>
+        </w:rPr>
+      </w:pPr>
+    </w:p>
+    <w:p>
+      <w:pPr>
+        <w:rPr>
+          <w:lang w:eastAsia="ko-KR"/>
+        </w:rPr>
+      </w:pPr>
+    </w:p>
+    <w:p>
+      <w:pPr>
+        <w:rPr>
+          <w:lang w:eastAsia="ko-KR"/>
+        </w:rPr>
+      </w:pPr>
+    </w:p>
+    <w:p>
+      <w:pPr>
+        <w:rPr>
+          <w:lang w:eastAsia="ko-KR"/>
+        </w:rPr>
+      </w:pPr>
+    </w:p>
+    <w:p>
+      <w:pPr>
+        <w:rPr>
+          <w:lang w:eastAsia="ko-KR"/>
+        </w:rPr>
+      </w:pPr>
+    </w:p>
+    <w:p>
+      <w:pPr>
+        <w:rPr>
+          <w:lang w:eastAsia="ko-KR"/>
+        </w:rPr>
+      </w:pPr>
+    </w:p>
+    <w:p>
+      <w:pPr>
+        <w:rPr>
+          <w:lang w:eastAsia="ko-KR"/>
+        </w:rPr>
+      </w:pPr>
+    </w:p>
+    <w:p>
+      <w:pPr>
+        <w:rPr>
+          <w:lang w:eastAsia="ko-KR"/>
+        </w:rPr>
+      </w:pPr>
+    </w:p>
+    <w:p>
+      <w:pPr>
+        <w:rPr>
+          <w:lang w:eastAsia="ko-KR"/>
+        </w:rPr>
+      </w:pPr>
+    </w:p>
+    <w:p>
+      <w:pPr>
+        <w:pStyle w:val="1"/>
+        <w:rPr>
+          <w:lang w:eastAsia="ko-KR"/>
+        </w:rPr>
+      </w:pPr>
+      <w:bookmarkStart w:id="6" w:name="_Toc29423262"/>
+      <w:r>
+        <w:rPr>
+          <w:lang w:eastAsia="ko-KR"/>
+        </w:rPr>
+        <w:t xml:space="preserve">Script </w:t>
+      </w:r>
+      <w:proofErr w:type="gramStart"/>
+      <w:r>
+        <w:rPr>
+          <w:lang w:eastAsia="ko-KR"/>
+        </w:rPr>
+        <w:t>2</w:t>
+      </w:r>
+      <w:r>
+        <w:rPr>
+          <w:lang w:eastAsia="ko-KR"/>
+        </w:rPr>
+        <w:t xml:space="preserve"> </w:t>
+      </w:r>
+      <w:r>
+        <w:rPr>
+          <w:lang w:eastAsia="ko-KR"/>
+        </w:rPr>
+        <w:t>:</w:t>
+      </w:r>
+      <w:proofErr w:type="gramEnd"/>
+      <w:r>
+        <w:rPr>
+          <w:lang w:eastAsia="ko-KR"/>
+        </w:rPr>
+        <w:t xml:space="preserve"> </w:t>
+      </w:r>
+      <w:r>
+        <w:rPr>
+          <w:lang w:eastAsia="ko-KR"/>
+        </w:rPr>
+        <w:t>PRACTICE</w:t>
+      </w:r>
+      <w:bookmarkEnd w:id="6"/>
+    </w:p>
+    <w:p>
+      <w:pPr>
+        <w:rPr>
+          <w:lang w:eastAsia="ko-KR"/>
+        </w:rPr>
+      </w:pPr>
+    </w:p>
+    <w:p>
+      <w:pPr>
+        <w:pStyle w:val="2"/>
+        <w:rPr>
+          <w:lang w:eastAsia="ko-KR"/>
+        </w:rPr>
+      </w:pPr>
+      <w:bookmarkStart w:id="7" w:name="_Toc29423263"/>
+      <w:r>
+        <w:rPr>
+          <w:rFonts w:hint="eastAsia"/>
+          <w:lang w:eastAsia="ko-KR"/>
+        </w:rPr>
+        <w:t>Unit 1</w:t>
+      </w:r>
+      <w:bookmarkEnd w:id="7"/>
+    </w:p>
+    <w:p>
+      <w:pPr>
+        <w:rPr>
+          <w:lang w:eastAsia="ko-KR"/>
+        </w:rPr>
+      </w:pPr>
+    </w:p>
+    <w:p>
+      <w:pPr>
+        <w:pStyle w:val="2"/>
+        <w:rPr>
+          <w:lang w:eastAsia="ko-KR"/>
+        </w:rPr>
+      </w:pPr>
+      <w:bookmarkStart w:id="8" w:name="_Toc29423264"/>
+      <w:r>
+        <w:rPr>
+          <w:rFonts w:hint="eastAsia"/>
+          <w:lang w:eastAsia="ko-KR"/>
+        </w:rPr>
         <w:t>Unit 23</w:t>
       </w:r>
-      <w:bookmarkEnd w:id="4"/>
+      <w:bookmarkEnd w:id="8"/>
     </w:p>
     <w:p>
       <w:pPr>
@@ -4488,15 +5045,15 @@
           <w:lang w:eastAsia="ko-KR"/>
         </w:rPr>
       </w:pPr>
-      <w:bookmarkStart w:id="5" w:name="_Toc29423259"/>
+      <w:bookmarkStart w:id="9" w:name="_Toc29423265"/>
       <w:r>
         <w:rPr>
           <w:rFonts w:hint="eastAsia"/>
           <w:lang w:eastAsia="ko-KR"/>
         </w:rPr>
-        <w:t>TRACK 36 | ACTIVITY 1 | A</w:t>
-      </w:r>
-      <w:bookmarkEnd w:id="5"/>
+        <w:t>TRACK 31</w:t>
+      </w:r>
+      <w:bookmarkEnd w:id="9"/>
     </w:p>
     <w:p>
       <w:pPr>
@@ -4509,19 +5066,160 @@
           <w:rFonts w:hint="eastAsia"/>
           <w:lang w:eastAsia="ko-KR"/>
         </w:rPr>
-        <w:t>- IT</w:t>
-      </w:r>
-      <w:r>
-        <w:rPr>
-          <w:lang w:eastAsia="ko-KR"/>
-        </w:rPr>
-        <w:t xml:space="preserve"> Support, Ron Merrifield </w:t>
-      </w:r>
-      <w:r>
-        <w:rPr>
-          <w:lang w:eastAsia="ko-KR"/>
-        </w:rPr>
-        <w:t>speaking.</w:t>
+        <w:t>- Hi</w:t>
+      </w:r>
+      <w:r>
+        <w:rPr>
+          <w:lang w:eastAsia="ko-KR"/>
+        </w:rPr>
+        <w:t xml:space="preserve"> Leigh, I regret to inform you</w:t>
+      </w:r>
+      <w:r>
+        <w:rPr>
+          <w:lang w:eastAsia="ko-KR"/>
+        </w:rPr>
+        <w:t xml:space="preserve">, but there’s been a mix-up with your work-order. The contact information we had on file for you wasn’t </w:t>
+      </w:r>
+      <w:proofErr w:type="gramStart"/>
+      <w:r>
+        <w:rPr>
+          <w:lang w:eastAsia="ko-KR"/>
+        </w:rPr>
+        <w:t>up-to-date</w:t>
+      </w:r>
+      <w:proofErr w:type="gramEnd"/>
+      <w:r>
+        <w:rPr>
+          <w:lang w:eastAsia="ko-KR"/>
+        </w:rPr>
+        <w:t xml:space="preserve">. Unfortunately, our technician </w:t>
+      </w:r>
+      <w:proofErr w:type="gramStart"/>
+      <w:r>
+        <w:rPr>
+          <w:lang w:eastAsia="ko-KR"/>
+        </w:rPr>
+        <w:t>wasn’t able to</w:t>
+      </w:r>
+      <w:proofErr w:type="gramEnd"/>
+      <w:r>
+        <w:rPr>
+          <w:lang w:eastAsia="ko-KR"/>
+        </w:rPr>
+        <w:t xml:space="preserve"> reach you yesterday.</w:t>
+      </w:r>
+      <w:r>
+        <w:rPr>
+          <w:lang w:eastAsia="ko-KR"/>
+        </w:rPr>
+        <w:t xml:space="preserve"> In addition, he is really backlogged this morning, and he won’t be able to begin work on your copier until sometime after 1 p.m.</w:t>
+      </w:r>
+      <w:r>
+        <w:rPr>
+          <w:lang w:eastAsia="ko-KR"/>
+        </w:rPr>
+        <w:t xml:space="preserve"> It’s our fault as we didn’t provide the technician with your updated address and phone number. I sincerely apologize for the inconvenience. We are figuring out what type of discount we can give you.</w:t>
+      </w:r>
+    </w:p>
+    <w:p>
+      <w:pPr>
+        <w:rPr>
+          <w:lang w:eastAsia="ko-KR"/>
+        </w:rPr>
+      </w:pPr>
+    </w:p>
+    <w:p>
+      <w:pPr>
+        <w:pStyle w:val="2"/>
+        <w:rPr>
+          <w:lang w:eastAsia="ko-KR"/>
+        </w:rPr>
+      </w:pPr>
+      <w:bookmarkStart w:id="10" w:name="_Toc29423266"/>
+      <w:r>
+        <w:rPr>
+          <w:rFonts w:hint="eastAsia"/>
+          <w:lang w:eastAsia="ko-KR"/>
+        </w:rPr>
+        <w:t>Unit 24</w:t>
+      </w:r>
+      <w:bookmarkEnd w:id="10"/>
+    </w:p>
+    <w:p>
+      <w:pPr>
+        <w:rPr>
+          <w:lang w:eastAsia="ko-KR"/>
+        </w:rPr>
+      </w:pPr>
+    </w:p>
+    <w:p>
+      <w:pPr>
+        <w:pStyle w:val="3"/>
+        <w:rPr>
+          <w:lang w:eastAsia="ko-KR"/>
+        </w:rPr>
+      </w:pPr>
+      <w:bookmarkStart w:id="11" w:name="_Toc29423267"/>
+      <w:r>
+        <w:rPr>
+          <w:rFonts w:hint="eastAsia"/>
+          <w:lang w:eastAsia="ko-KR"/>
+        </w:rPr>
+        <w:t>TRACK 32</w:t>
+      </w:r>
+      <w:bookmarkEnd w:id="11"/>
+    </w:p>
+    <w:p>
+      <w:pPr>
+        <w:rPr>
+          <w:lang w:eastAsia="ko-KR"/>
+        </w:rPr>
+      </w:pPr>
+      <w:r>
+        <w:rPr>
+          <w:rFonts w:hint="eastAsia"/>
+          <w:lang w:eastAsia="ko-KR"/>
+        </w:rPr>
+        <w:t>- Hi, I</w:t>
+      </w:r>
+      <w:r>
+        <w:rPr>
+          <w:lang w:eastAsia="ko-KR"/>
+        </w:rPr>
+        <w:t>’m calling because the light on the coffeemaker I just purchased doesn’t work.</w:t>
+      </w:r>
+    </w:p>
+    <w:p>
+      <w:pPr>
+        <w:rPr>
+          <w:lang w:eastAsia="ko-KR"/>
+        </w:rPr>
+      </w:pPr>
+      <w:r>
+        <w:rPr>
+          <w:rFonts w:hint="eastAsia"/>
+          <w:lang w:eastAsia="ko-KR"/>
+        </w:rPr>
+        <w:t>- I</w:t>
+      </w:r>
+      <w:r>
+        <w:rPr>
+          <w:lang w:eastAsia="ko-KR"/>
+        </w:rPr>
+        <w:t>’m sorry to hear there’s a problem. May I ask you a couple of questions so I can best help resolve the problem?</w:t>
+      </w:r>
+    </w:p>
+    <w:p>
+      <w:pPr>
+        <w:rPr>
+          <w:lang w:eastAsia="ko-KR"/>
+        </w:rPr>
+      </w:pPr>
+      <w:r>
+        <w:rPr>
+          <w:lang w:eastAsia="ko-KR"/>
+        </w:rPr>
+        <w:t>- Sure.</w:t>
       </w:r>
     </w:p>
     <w:p>
@@ -4535,40 +5233,58 @@
           <w:lang w:eastAsia="ko-KR"/>
         </w:rPr>
         <w:lastRenderedPageBreak/>
-        <w:t>- Ron, this is Marina in HR. I submitted a work</w:t>
-      </w:r>
-      <w:r>
-        <w:rPr>
-          <w:lang w:eastAsia="ko-KR"/>
-        </w:rPr>
-        <w:t xml:space="preserve"> order for my laptop a week ago, but so far, no one’s </w:t>
-      </w:r>
-      <w:r>
-        <w:rPr>
-          <w:lang w:eastAsia="ko-KR"/>
-        </w:rPr>
-        <w:t>done anything about it. And, yes, I’m still having problems with it.</w:t>
-      </w:r>
-    </w:p>
-    <w:p>
-      <w:pPr>
-        <w:rPr>
-          <w:lang w:eastAsia="ko-KR"/>
-        </w:rPr>
-      </w:pPr>
+        <w:t xml:space="preserve">- </w:t>
+      </w:r>
+      <w:proofErr w:type="gramStart"/>
+      <w:r>
+        <w:rPr>
+          <w:lang w:eastAsia="ko-KR"/>
+        </w:rPr>
+        <w:t>So</w:t>
+      </w:r>
+      <w:proofErr w:type="gramEnd"/>
+      <w:r>
+        <w:rPr>
+          <w:lang w:eastAsia="ko-KR"/>
+        </w:rPr>
+        <w:t xml:space="preserve"> the problem is that the on / off light is not working?</w:t>
+      </w:r>
+    </w:p>
+    <w:p>
+      <w:pPr>
+        <w:rPr>
+          <w:lang w:eastAsia="ko-KR"/>
+        </w:rPr>
+      </w:pPr>
+      <w:r>
+        <w:rPr>
+          <w:lang w:eastAsia="ko-KR"/>
+        </w:rPr>
+        <w:t xml:space="preserve">- </w:t>
+      </w:r>
       <w:r>
         <w:rPr>
           <w:rFonts w:hint="eastAsia"/>
           <w:lang w:eastAsia="ko-KR"/>
         </w:rPr>
-        <w:t>- Hi, Marina. I</w:t>
-      </w:r>
-      <w:r>
-        <w:rPr>
-          <w:lang w:eastAsia="ko-KR"/>
-        </w:rPr>
-        <w:t>’m sorry about that. A couple of the guys have been out sick, and we’re a bit backlogged at the moment.</w:t>
-      </w:r>
+        <w:t>Right.</w:t>
+      </w:r>
+    </w:p>
+    <w:p>
+      <w:pPr>
+        <w:pStyle w:val="3"/>
+        <w:rPr>
+          <w:lang w:eastAsia="ko-KR"/>
+        </w:rPr>
+      </w:pPr>
+      <w:bookmarkStart w:id="12" w:name="_Toc29423268"/>
+      <w:r>
+        <w:rPr>
+          <w:lang w:eastAsia="ko-KR"/>
+        </w:rPr>
+        <w:t>TRACK 33</w:t>
+      </w:r>
+      <w:bookmarkEnd w:id="12"/>
     </w:p>
     <w:p>
       <w:pPr>
@@ -4581,79 +5297,91 @@
           <w:rFonts w:hint="eastAsia"/>
           <w:lang w:eastAsia="ko-KR"/>
         </w:rPr>
-        <w:t>- I</w:t>
-      </w:r>
-      <w:r>
-        <w:rPr>
-          <w:lang w:eastAsia="ko-KR"/>
-        </w:rPr>
-        <w:t>’m sorry to hear that, but I’d appreciate it if you could have someone look at it soon. I need it for my trip next week.</w:t>
-      </w:r>
-    </w:p>
-    <w:p>
-      <w:pPr>
-        <w:rPr>
-          <w:lang w:eastAsia="ko-KR"/>
-        </w:rPr>
-      </w:pPr>
+        <w:t>-</w:t>
+      </w:r>
+      <w:r>
+        <w:rPr>
+          <w:lang w:eastAsia="ko-KR"/>
+        </w:rPr>
+        <w:t>. OK, please know that if there is a defect with a new item, we’ll replace it. We have a very strong reputation for customer satisfaction. Now, can I ask when and where you purchased it?</w:t>
+      </w:r>
+    </w:p>
+    <w:p>
+      <w:pPr>
+        <w:rPr>
+          <w:lang w:eastAsia="ko-KR"/>
+        </w:rPr>
+      </w:pPr>
+      <w:r>
+        <w:rPr>
+          <w:lang w:eastAsia="ko-KR"/>
+        </w:rPr>
+        <w:t xml:space="preserve">-. Two weeks </w:t>
+      </w:r>
+      <w:proofErr w:type="gramStart"/>
+      <w:r>
+        <w:rPr>
+          <w:lang w:eastAsia="ko-KR"/>
+        </w:rPr>
+        <w:t>ago</w:t>
+      </w:r>
+      <w:proofErr w:type="gramEnd"/>
+      <w:r>
+        <w:rPr>
+          <w:lang w:eastAsia="ko-KR"/>
+        </w:rPr>
+        <w:t xml:space="preserve"> online, but it just got delivered yesterday.</w:t>
+      </w:r>
+    </w:p>
+    <w:p>
+      <w:pPr>
+        <w:rPr>
+          <w:lang w:eastAsia="ko-KR"/>
+        </w:rPr>
+      </w:pPr>
+      <w:r>
+        <w:rPr>
+          <w:lang w:eastAsia="ko-KR"/>
+        </w:rPr>
+        <w:t>-. OK and the name and model number of the coffeemaker? I can help you locate the model number…</w:t>
+      </w:r>
+    </w:p>
+    <w:p>
+      <w:pPr>
+        <w:rPr>
+          <w:lang w:eastAsia="ko-KR"/>
+        </w:rPr>
+      </w:pPr>
+    </w:p>
+    <w:p>
+      <w:pPr>
+        <w:pStyle w:val="2"/>
+        <w:rPr>
+          <w:lang w:eastAsia="ko-KR"/>
+        </w:rPr>
+      </w:pPr>
+      <w:bookmarkStart w:id="13" w:name="_Toc29423269"/>
       <w:r>
         <w:rPr>
           <w:rFonts w:hint="eastAsia"/>
           <w:lang w:eastAsia="ko-KR"/>
         </w:rPr>
-        <w:t>- We</w:t>
-      </w:r>
-      <w:r>
-        <w:rPr>
-          <w:lang w:eastAsia="ko-KR"/>
-        </w:rPr>
-        <w:t>’ll see what we can do. If we can’t fix it in time, we can lend you another one.</w:t>
-      </w:r>
-    </w:p>
-    <w:p>
-      <w:pPr>
-        <w:rPr>
-          <w:lang w:eastAsia="ko-KR"/>
-        </w:rPr>
-      </w:pPr>
-      <w:r>
-        <w:rPr>
-          <w:lang w:eastAsia="ko-KR"/>
-        </w:rPr>
-        <w:t>- Well, I</w:t>
-      </w:r>
-      <w:r>
-        <w:rPr>
-          <w:lang w:eastAsia="ko-KR"/>
-        </w:rPr>
-        <w:t xml:space="preserve"> prefer using my own, but if that’s the best you can do…</w:t>
-      </w:r>
-    </w:p>
-    <w:p>
-      <w:pPr>
-        <w:rPr>
-          <w:lang w:eastAsia="ko-KR"/>
-        </w:rPr>
-      </w:pPr>
-      <w:r>
-        <w:rPr>
-          <w:lang w:eastAsia="ko-KR"/>
-        </w:rPr>
-        <w:t>-. As I said, we’ll try to get someone down there.</w:t>
-      </w:r>
-    </w:p>
-    <w:p>
-      <w:pPr>
-        <w:rPr>
-          <w:lang w:eastAsia="ko-KR"/>
-        </w:rPr>
-      </w:pPr>
-      <w:r>
-        <w:rPr>
-          <w:lang w:eastAsia="ko-KR"/>
-        </w:rPr>
-        <w:t>- Thanks, Ron.</w:t>
-      </w:r>
+        <w:t>U</w:t>
+      </w:r>
+      <w:r>
+        <w:rPr>
+          <w:lang w:eastAsia="ko-KR"/>
+        </w:rPr>
+        <w:t>nit 38</w:t>
+      </w:r>
+      <w:bookmarkEnd w:id="13"/>
+    </w:p>
+    <w:p>
+      <w:pPr>
+        <w:rPr>
+          <w:lang w:eastAsia="ko-KR"/>
+        </w:rPr>
+      </w:pPr>
     </w:p>
     <w:p>
       <w:pPr>
@@ -4662,15 +5390,21 @@
           <w:lang w:eastAsia="ko-KR"/>
         </w:rPr>
       </w:pPr>
-      <w:bookmarkStart w:id="6" w:name="_Toc29423260"/>
+      <w:bookmarkStart w:id="14" w:name="_Toc29423270"/>
       <w:r>
         <w:rPr>
           <w:rFonts w:hint="eastAsia"/>
           <w:lang w:eastAsia="ko-KR"/>
         </w:rPr>
-        <w:t>TRACK 37 | B</w:t>
-      </w:r>
-      <w:bookmarkEnd w:id="6"/>
+        <w:t>T</w:t>
+      </w:r>
+      <w:r>
+        <w:rPr>
+          <w:lang w:eastAsia="ko-KR"/>
+        </w:rPr>
+        <w:t>RACK 49</w:t>
+      </w:r>
+      <w:bookmarkEnd w:id="14"/>
     </w:p>
     <w:p>
       <w:pPr>
@@ -4683,372 +5417,405 @@
           <w:rFonts w:hint="eastAsia"/>
           <w:lang w:eastAsia="ko-KR"/>
         </w:rPr>
-        <w:t xml:space="preserve">- Topflight Temps, Julie McFarland speaking. </w:t>
-      </w:r>
-      <w:r>
-        <w:rPr>
-          <w:lang w:eastAsia="ko-KR"/>
-        </w:rPr>
-        <w:t>How can I help you?</w:t>
-      </w:r>
-    </w:p>
-    <w:p>
-      <w:pPr>
-        <w:rPr>
-          <w:lang w:eastAsia="ko-KR"/>
-        </w:rPr>
-      </w:pPr>
-      <w:r>
-        <w:rPr>
-          <w:lang w:eastAsia="ko-KR"/>
-        </w:rPr>
-        <w:t>- Yes, hi, Julie. This is Ann Bartlett at Archway.</w:t>
-      </w:r>
-    </w:p>
-    <w:p>
-      <w:pPr>
-        <w:rPr>
-          <w:lang w:eastAsia="ko-KR"/>
-        </w:rPr>
-      </w:pPr>
-      <w:r>
-        <w:rPr>
-          <w:lang w:eastAsia="ko-KR"/>
-        </w:rPr>
-        <w:t>-. Oh, hello, Ann. What can I do for you?</w:t>
-      </w:r>
-    </w:p>
-    <w:p>
-      <w:pPr>
-        <w:rPr>
-          <w:lang w:eastAsia="ko-KR"/>
-        </w:rPr>
-      </w:pPr>
-      <w:r>
-        <w:rPr>
-          <w:lang w:eastAsia="ko-KR"/>
-        </w:rPr>
-        <w:t>-. It’s about one of your temps who started working here this morning. Cara Lewis?</w:t>
-      </w:r>
-    </w:p>
-    <w:p>
-      <w:pPr>
-        <w:rPr>
-          <w:lang w:eastAsia="ko-KR"/>
-        </w:rPr>
-      </w:pPr>
-      <w:r>
-        <w:rPr>
-          <w:lang w:eastAsia="ko-KR"/>
-        </w:rPr>
-        <w:t>- Yes? Is there a problem?</w:t>
-      </w:r>
-    </w:p>
-    <w:p>
-      <w:pPr>
-        <w:rPr>
-          <w:lang w:eastAsia="ko-KR"/>
-        </w:rPr>
-      </w:pPr>
-      <w:r>
-        <w:rPr>
-          <w:lang w:eastAsia="ko-KR"/>
-        </w:rPr>
-        <w:t>- Unfortunately, there is. Her word-processing skills are great, but it seems she is completely incapable of using a spreadsheet.</w:t>
-      </w:r>
-    </w:p>
-    <w:p>
-      <w:pPr>
-        <w:rPr>
-          <w:lang w:eastAsia="ko-KR"/>
-        </w:rPr>
-      </w:pPr>
-      <w:r>
-        <w:rPr>
-          <w:lang w:eastAsia="ko-KR"/>
-        </w:rPr>
-        <w:t xml:space="preserve">- I see. There must have been some mix-up here at the office. </w:t>
-      </w:r>
-      <w:r>
-        <w:rPr>
-          <w:lang w:eastAsia="ko-KR"/>
-        </w:rPr>
-        <w:t>Do you want us to send a replacement?</w:t>
-      </w:r>
-    </w:p>
-    <w:p>
-      <w:pPr>
-        <w:rPr>
-          <w:lang w:eastAsia="ko-KR"/>
-        </w:rPr>
-      </w:pPr>
-      <w:r>
-        <w:rPr>
-          <w:lang w:eastAsia="ko-KR"/>
-        </w:rPr>
-        <w:t>- Well, we’ve got Cara typing up some documents right now, so she could go on doing that for the rest of the morning. But, yes, could you send us someone else after lunch?</w:t>
-      </w:r>
-    </w:p>
-    <w:p>
-      <w:pPr>
-        <w:rPr>
-          <w:lang w:eastAsia="ko-KR"/>
-        </w:rPr>
-      </w:pPr>
+        <w:t>-</w:t>
+      </w:r>
+      <w:r>
+        <w:rPr>
+          <w:lang w:eastAsia="ko-KR"/>
+        </w:rPr>
+        <w:t>. Hi, Amy, it’s great to see you. It’s been so long.</w:t>
+      </w:r>
+    </w:p>
+    <w:p>
+      <w:pPr>
+        <w:rPr>
+          <w:lang w:eastAsia="ko-KR"/>
+        </w:rPr>
+      </w:pPr>
+      <w:r>
+        <w:rPr>
+          <w:lang w:eastAsia="ko-KR"/>
+        </w:rPr>
+        <w:t>-. I know. Time flies. How have you been?</w:t>
+      </w:r>
+    </w:p>
+    <w:p>
+      <w:pPr>
+        <w:rPr>
+          <w:lang w:eastAsia="ko-KR"/>
+        </w:rPr>
+      </w:pPr>
+      <w:r>
+        <w:rPr>
+          <w:lang w:eastAsia="ko-KR"/>
+        </w:rPr>
+        <w:t xml:space="preserve">-. Really good, </w:t>
+      </w:r>
+      <w:proofErr w:type="gramStart"/>
+      <w:r>
+        <w:rPr>
+          <w:lang w:eastAsia="ko-KR"/>
+        </w:rPr>
+        <w:t>It</w:t>
+      </w:r>
+      <w:proofErr w:type="gramEnd"/>
+      <w:r>
+        <w:rPr>
+          <w:lang w:eastAsia="ko-KR"/>
+        </w:rPr>
+        <w:t xml:space="preserve"> took a while to find the right job. But I did a lot of research and focused on growing my network of professional contacts. At first, I couldn’t get any face-to-face meetings, but through mutual contacts and lots of networking, I landed a great position at </w:t>
+      </w:r>
+      <w:proofErr w:type="spellStart"/>
+      <w:r>
+        <w:rPr>
+          <w:lang w:eastAsia="ko-KR"/>
+        </w:rPr>
+        <w:t>Digitel</w:t>
+      </w:r>
+      <w:proofErr w:type="spellEnd"/>
+      <w:r>
+        <w:rPr>
+          <w:lang w:eastAsia="ko-KR"/>
+        </w:rPr>
+        <w:t>.</w:t>
+      </w:r>
+    </w:p>
+    <w:p>
+      <w:pPr>
+        <w:rPr>
+          <w:lang w:eastAsia="ko-KR"/>
+        </w:rPr>
+      </w:pPr>
+      <w:r>
+        <w:rPr>
+          <w:lang w:eastAsia="ko-KR"/>
+        </w:rPr>
+        <w:t>-. I’m happy to hear that, Sarah. Your hard work left a lasting impression. You deserve a good position.</w:t>
+      </w:r>
+    </w:p>
+    <w:p>
+      <w:pPr>
+        <w:rPr>
+          <w:lang w:eastAsia="ko-KR"/>
+        </w:rPr>
+      </w:pPr>
+    </w:p>
+    <w:p>
+      <w:pPr>
+        <w:rPr>
+          <w:lang w:eastAsia="ko-KR"/>
+        </w:rPr>
+      </w:pPr>
+    </w:p>
+    <w:p>
+      <w:pPr>
+        <w:rPr>
+          <w:lang w:eastAsia="ko-KR"/>
+        </w:rPr>
+      </w:pPr>
+    </w:p>
+    <w:p>
+      <w:pPr>
+        <w:rPr>
+          <w:lang w:eastAsia="ko-KR"/>
+        </w:rPr>
+      </w:pPr>
+    </w:p>
+    <w:p>
+      <w:pPr>
+        <w:rPr>
+          <w:lang w:eastAsia="ko-KR"/>
+        </w:rPr>
+      </w:pPr>
+    </w:p>
+    <w:p>
+      <w:pPr>
+        <w:rPr>
+          <w:lang w:eastAsia="ko-KR"/>
+        </w:rPr>
+      </w:pPr>
+    </w:p>
+    <w:p>
+      <w:pPr>
+        <w:rPr>
+          <w:lang w:eastAsia="ko-KR"/>
+        </w:rPr>
+      </w:pPr>
+    </w:p>
+    <w:p>
+      <w:pPr>
+        <w:rPr>
+          <w:lang w:eastAsia="ko-KR"/>
+        </w:rPr>
+      </w:pPr>
+    </w:p>
+    <w:p>
+      <w:pPr>
+        <w:rPr>
+          <w:lang w:eastAsia="ko-KR"/>
+        </w:rPr>
+      </w:pPr>
+    </w:p>
+    <w:p>
+      <w:pPr>
+        <w:rPr>
+          <w:lang w:eastAsia="ko-KR"/>
+        </w:rPr>
+      </w:pPr>
+    </w:p>
+    <w:p>
+      <w:pPr>
+        <w:rPr>
+          <w:lang w:eastAsia="ko-KR"/>
+        </w:rPr>
+      </w:pPr>
+    </w:p>
+    <w:p>
+      <w:pPr>
+        <w:rPr>
+          <w:lang w:eastAsia="ko-KR"/>
+        </w:rPr>
+      </w:pPr>
+    </w:p>
+    <w:p>
+      <w:pPr>
+        <w:rPr>
+          <w:lang w:eastAsia="ko-KR"/>
+        </w:rPr>
+      </w:pPr>
+    </w:p>
+    <w:p>
+      <w:pPr>
+        <w:pStyle w:val="1"/>
+        <w:rPr>
+          <w:lang w:eastAsia="ko-KR"/>
+        </w:rPr>
+      </w:pPr>
+      <w:bookmarkStart w:id="15" w:name="_Toc29423271"/>
+      <w:r>
+        <w:rPr>
+          <w:lang w:eastAsia="ko-KR"/>
+        </w:rPr>
+        <w:t>Cutting EDGE</w:t>
+      </w:r>
+      <w:r>
+        <w:rPr>
+          <w:lang w:eastAsia="ko-KR"/>
+        </w:rPr>
+        <w:t xml:space="preserve"> – Third Edition</w:t>
+      </w:r>
+      <w:bookmarkEnd w:id="15"/>
+    </w:p>
+    <w:p>
+      <w:pPr>
+        <w:pStyle w:val="2"/>
+        <w:rPr>
+          <w:lang w:eastAsia="ko-KR"/>
+        </w:rPr>
+      </w:pPr>
+      <w:bookmarkStart w:id="16" w:name="_Toc29423272"/>
       <w:r>
         <w:rPr>
           <w:rFonts w:hint="eastAsia"/>
           <w:lang w:eastAsia="ko-KR"/>
         </w:rPr>
-        <w:t>- Of course. I should be able to give you a name within a couple of hours, and I will let Cara know you won</w:t>
-      </w:r>
-      <w:r>
-        <w:rPr>
-          <w:lang w:eastAsia="ko-KR"/>
-        </w:rPr>
-        <w:t>’t be needing her services this afternoon.</w:t>
-      </w:r>
-    </w:p>
-    <w:p>
-      <w:pPr>
-        <w:rPr>
-          <w:lang w:eastAsia="ko-KR"/>
-        </w:rPr>
-      </w:pPr>
-      <w:r>
-        <w:rPr>
-          <w:lang w:eastAsia="ko-KR"/>
-        </w:rPr>
-        <w:t>- Thanks a lot, Julie.</w:t>
-      </w:r>
-    </w:p>
-    <w:p>
-      <w:pPr>
-        <w:rPr>
-          <w:lang w:eastAsia="ko-KR"/>
-        </w:rPr>
-      </w:pPr>
-      <w:r>
-        <w:rPr>
-          <w:lang w:eastAsia="ko-KR"/>
-        </w:rPr>
-        <w:t>- Not at all, Ann. This was clearly our fault. Please accept our apologies.</w:t>
-      </w:r>
-    </w:p>
-    <w:p>
-      <w:pPr>
-        <w:rPr>
-          <w:lang w:eastAsia="ko-KR"/>
-        </w:rPr>
-      </w:pPr>
-    </w:p>
-    <w:p>
-      <w:pPr>
-        <w:pStyle w:val="2"/>
-        <w:rPr>
-          <w:lang w:eastAsia="ko-KR"/>
-        </w:rPr>
-      </w:pPr>
-      <w:bookmarkStart w:id="7" w:name="_Toc29423261"/>
+        <w:t>A</w:t>
+      </w:r>
+      <w:r>
+        <w:rPr>
+          <w:lang w:eastAsia="ko-KR"/>
+        </w:rPr>
+        <w:t>CROSS THE GLOBE</w:t>
+      </w:r>
+      <w:bookmarkEnd w:id="16"/>
+    </w:p>
+    <w:p>
+      <w:pPr>
+        <w:pStyle w:val="3"/>
+        <w:rPr>
+          <w:lang w:eastAsia="ko-KR"/>
+        </w:rPr>
+      </w:pPr>
+      <w:bookmarkStart w:id="17" w:name="_Toc29423273"/>
       <w:r>
         <w:rPr>
           <w:rFonts w:hint="eastAsia"/>
           <w:lang w:eastAsia="ko-KR"/>
         </w:rPr>
-        <w:t>U</w:t>
-      </w:r>
-      <w:r>
-        <w:rPr>
-          <w:lang w:eastAsia="ko-KR"/>
-        </w:rPr>
-        <w:t xml:space="preserve">nit 38 </w:t>
-      </w:r>
-      <w:r>
-        <w:rPr>
-          <w:lang w:eastAsia="ko-KR"/>
-        </w:rPr>
-        <w:t xml:space="preserve">- </w:t>
-      </w:r>
-      <w:r>
-        <w:rPr>
-          <w:lang w:eastAsia="ko-KR"/>
-        </w:rPr>
-        <w:t>I’d like to add you to my professional network</w:t>
-      </w:r>
-      <w:bookmarkEnd w:id="7"/>
-    </w:p>
-    <w:p>
-      <w:pPr>
-        <w:rPr>
-          <w:lang w:eastAsia="ko-KR"/>
-        </w:rPr>
-      </w:pPr>
-    </w:p>
-    <w:p>
-      <w:pPr>
-        <w:rPr>
-          <w:lang w:eastAsia="ko-KR"/>
-        </w:rPr>
-      </w:pPr>
-    </w:p>
-    <w:p>
-      <w:pPr>
-        <w:rPr>
-          <w:lang w:eastAsia="ko-KR"/>
-        </w:rPr>
-      </w:pPr>
-    </w:p>
-    <w:p>
-      <w:pPr>
-        <w:rPr>
-          <w:lang w:eastAsia="ko-KR"/>
-        </w:rPr>
-      </w:pPr>
-    </w:p>
-    <w:p>
-      <w:pPr>
-        <w:rPr>
-          <w:lang w:eastAsia="ko-KR"/>
-        </w:rPr>
-      </w:pPr>
-    </w:p>
-    <w:p>
-      <w:pPr>
-        <w:rPr>
-          <w:lang w:eastAsia="ko-KR"/>
-        </w:rPr>
-      </w:pPr>
-    </w:p>
-    <w:p>
-      <w:pPr>
-        <w:rPr>
-          <w:lang w:eastAsia="ko-KR"/>
-        </w:rPr>
-      </w:pPr>
-    </w:p>
-    <w:p>
-      <w:pPr>
-        <w:rPr>
-          <w:lang w:eastAsia="ko-KR"/>
-        </w:rPr>
-      </w:pPr>
-    </w:p>
-    <w:p>
-      <w:pPr>
-        <w:rPr>
-          <w:lang w:eastAsia="ko-KR"/>
-        </w:rPr>
-      </w:pPr>
-    </w:p>
-    <w:p>
-      <w:pPr>
-        <w:rPr>
-          <w:lang w:eastAsia="ko-KR"/>
-        </w:rPr>
-      </w:pPr>
-    </w:p>
-    <w:p>
-      <w:pPr>
-        <w:rPr>
-          <w:lang w:eastAsia="ko-KR"/>
-        </w:rPr>
-      </w:pPr>
-    </w:p>
-    <w:p>
-      <w:pPr>
-        <w:rPr>
-          <w:lang w:eastAsia="ko-KR"/>
-        </w:rPr>
-      </w:pPr>
-    </w:p>
-    <w:p>
-      <w:pPr>
-        <w:pStyle w:val="1"/>
-        <w:rPr>
-          <w:lang w:eastAsia="ko-KR"/>
-        </w:rPr>
-      </w:pPr>
-      <w:bookmarkStart w:id="8" w:name="_Toc29423262"/>
-      <w:r>
-        <w:rPr>
-          <w:lang w:eastAsia="ko-KR"/>
-        </w:rPr>
-        <w:t>Script 2</w:t>
-      </w:r>
-      <w:r>
-        <w:rPr>
-          <w:lang w:eastAsia="ko-KR"/>
-        </w:rPr>
-        <w:t xml:space="preserve"> </w:t>
-      </w:r>
-      <w:r>
-        <w:rPr>
-          <w:lang w:eastAsia="ko-KR"/>
-        </w:rPr>
-        <w:t xml:space="preserve">: </w:t>
-      </w:r>
-      <w:r>
-        <w:rPr>
-          <w:lang w:eastAsia="ko-KR"/>
-        </w:rPr>
-        <w:t>PRACTICE</w:t>
-      </w:r>
-      <w:bookmarkEnd w:id="8"/>
-    </w:p>
-    <w:p>
-      <w:pPr>
-        <w:rPr>
-          <w:lang w:eastAsia="ko-KR"/>
-        </w:rPr>
-      </w:pPr>
-    </w:p>
-    <w:p>
-      <w:pPr>
-        <w:pStyle w:val="2"/>
-        <w:rPr>
-          <w:lang w:eastAsia="ko-KR"/>
-        </w:rPr>
-      </w:pPr>
-      <w:bookmarkStart w:id="9" w:name="_Toc29423263"/>
+        <w:t>L</w:t>
+      </w:r>
+      <w:r>
+        <w:rPr>
+          <w:lang w:eastAsia="ko-KR"/>
+        </w:rPr>
+        <w:t>anguage focus 1</w:t>
+      </w:r>
+      <w:bookmarkEnd w:id="17"/>
+    </w:p>
+    <w:p>
+      <w:pPr>
+        <w:pStyle w:val="3"/>
+        <w:rPr>
+          <w:lang w:eastAsia="ko-KR"/>
+        </w:rPr>
+      </w:pPr>
+      <w:bookmarkStart w:id="18" w:name="_Toc29423274"/>
       <w:r>
         <w:rPr>
           <w:rFonts w:hint="eastAsia"/>
           <w:lang w:eastAsia="ko-KR"/>
         </w:rPr>
-        <w:t>Unit 1</w:t>
-      </w:r>
-      <w:bookmarkEnd w:id="9"/>
-    </w:p>
-    <w:p>
-      <w:pPr>
-        <w:rPr>
-          <w:lang w:eastAsia="ko-KR"/>
-        </w:rPr>
-      </w:pPr>
-    </w:p>
-    <w:p>
-      <w:pPr>
-        <w:pStyle w:val="2"/>
-        <w:rPr>
-          <w:lang w:eastAsia="ko-KR"/>
-        </w:rPr>
-      </w:pPr>
-      <w:bookmarkStart w:id="10" w:name="_Toc29423264"/>
+        <w:t>V</w:t>
+      </w:r>
+      <w:r>
+        <w:rPr>
+          <w:lang w:eastAsia="ko-KR"/>
+        </w:rPr>
+        <w:t>ocabulary</w:t>
+      </w:r>
+      <w:bookmarkEnd w:id="18"/>
+    </w:p>
+    <w:p>
+      <w:pPr>
+        <w:rPr>
+          <w:lang w:eastAsia="ko-KR"/>
+        </w:rPr>
+      </w:pPr>
+      <w:r>
+        <w:rPr>
+          <w:lang w:eastAsia="ko-KR"/>
+        </w:rPr>
+        <w:t>a</w:t>
+      </w:r>
+      <w:r>
+        <w:rPr>
+          <w:lang w:eastAsia="ko-KR"/>
+        </w:rPr>
+        <w:t>ncient ruins</w:t>
+      </w:r>
+    </w:p>
+    <w:p>
+      <w:pPr>
+        <w:rPr>
+          <w:lang w:eastAsia="ko-KR"/>
+        </w:rPr>
+      </w:pPr>
+      <w:r>
+        <w:rPr>
+          <w:lang w:eastAsia="ko-KR"/>
+        </w:rPr>
+        <w:t>c</w:t>
+      </w:r>
+      <w:r>
+        <w:rPr>
+          <w:lang w:eastAsia="ko-KR"/>
+        </w:rPr>
+        <w:t>anal</w:t>
+      </w:r>
+    </w:p>
+    <w:p>
+      <w:pPr>
+        <w:rPr>
+          <w:lang w:eastAsia="ko-KR"/>
+        </w:rPr>
+      </w:pPr>
+      <w:r>
+        <w:rPr>
+          <w:lang w:eastAsia="ko-KR"/>
+        </w:rPr>
+        <w:t>c</w:t>
+      </w:r>
+      <w:r>
+        <w:rPr>
+          <w:lang w:eastAsia="ko-KR"/>
+        </w:rPr>
+        <w:t>athe</w:t>
+      </w:r>
+      <w:r>
+        <w:rPr>
+          <w:lang w:eastAsia="ko-KR"/>
+        </w:rPr>
+        <w:t>dral</w:t>
+      </w:r>
+    </w:p>
+    <w:p>
+      <w:pPr>
+        <w:rPr>
+          <w:lang w:eastAsia="ko-KR"/>
+        </w:rPr>
+      </w:pPr>
+      <w:r>
+        <w:rPr>
+          <w:lang w:eastAsia="ko-KR"/>
+        </w:rPr>
+        <w:t>m</w:t>
+      </w:r>
+      <w:r>
+        <w:rPr>
+          <w:lang w:eastAsia="ko-KR"/>
+        </w:rPr>
+        <w:t>onument</w:t>
+      </w:r>
+    </w:p>
+    <w:p>
+      <w:pPr>
+        <w:rPr>
+          <w:lang w:eastAsia="ko-KR"/>
+        </w:rPr>
+      </w:pPr>
       <w:r>
         <w:rPr>
           <w:rFonts w:hint="eastAsia"/>
           <w:lang w:eastAsia="ko-KR"/>
         </w:rPr>
-        <w:t>Unit 23</w:t>
-      </w:r>
-      <w:bookmarkEnd w:id="10"/>
-    </w:p>
-    <w:p>
-      <w:pPr>
-        <w:rPr>
-          <w:lang w:eastAsia="ko-KR"/>
-        </w:rPr>
-      </w:pPr>
+        <w:t>s</w:t>
+      </w:r>
+      <w:r>
+        <w:rPr>
+          <w:lang w:eastAsia="ko-KR"/>
+        </w:rPr>
+        <w:t>kyscraper</w:t>
+      </w:r>
+    </w:p>
+    <w:p>
+      <w:pPr>
+        <w:rPr>
+          <w:lang w:eastAsia="ko-KR"/>
+        </w:rPr>
+      </w:pPr>
+      <w:r>
+        <w:rPr>
+          <w:rFonts w:hint="eastAsia"/>
+          <w:lang w:eastAsia="ko-KR"/>
+        </w:rPr>
+        <w:t>a</w:t>
+      </w:r>
+      <w:r>
+        <w:rPr>
+          <w:lang w:eastAsia="ko-KR"/>
+        </w:rPr>
+        <w:t>rchaeology</w:t>
+      </w:r>
+    </w:p>
+    <w:p>
+      <w:pPr>
+        <w:rPr>
+          <w:lang w:eastAsia="ko-KR"/>
+        </w:rPr>
+      </w:pPr>
+      <w:r>
+        <w:rPr>
+          <w:rFonts w:hint="eastAsia"/>
+          <w:lang w:eastAsia="ko-KR"/>
+        </w:rPr>
+        <w:t>g</w:t>
+      </w:r>
+      <w:r>
+        <w:rPr>
+          <w:lang w:eastAsia="ko-KR"/>
+        </w:rPr>
+        <w:t>et some rest / take a break</w:t>
+      </w:r>
     </w:p>
     <w:p>
       <w:pPr>
@@ -5057,15 +5824,52 @@
           <w:lang w:eastAsia="ko-KR"/>
         </w:rPr>
       </w:pPr>
-      <w:bookmarkStart w:id="11" w:name="_Toc29423265"/>
+      <w:bookmarkStart w:id="19" w:name="_Toc29423275"/>
       <w:r>
         <w:rPr>
           <w:rFonts w:hint="eastAsia"/>
           <w:lang w:eastAsia="ko-KR"/>
         </w:rPr>
-        <w:t>TRACK 31</w:t>
-      </w:r>
-      <w:bookmarkEnd w:id="11"/>
+        <w:t>R</w:t>
+      </w:r>
+      <w:r>
+        <w:rPr>
+          <w:lang w:eastAsia="ko-KR"/>
+        </w:rPr>
+        <w:t>eading</w:t>
+      </w:r>
+      <w:bookmarkEnd w:id="19"/>
+    </w:p>
+    <w:p>
+      <w:pPr>
+        <w:rPr>
+          <w:lang w:eastAsia="ko-KR"/>
+        </w:rPr>
+      </w:pPr>
+      <w:r>
+        <w:rPr>
+          <w:lang w:eastAsia="ko-KR"/>
+        </w:rPr>
+        <w:t>Lunar calend</w:t>
+      </w:r>
+      <w:r>
+        <w:rPr>
+          <w:lang w:eastAsia="ko-KR"/>
+        </w:rPr>
+        <w:t>a</w:t>
+      </w:r>
+      <w:r>
+        <w:rPr>
+          <w:lang w:eastAsia="ko-KR"/>
+        </w:rPr>
+        <w:t>r</w:t>
+      </w:r>
+      <w:r>
+        <w:rPr>
+          <w:lang w:eastAsia="ko-KR"/>
+        </w:rPr>
+        <w:t xml:space="preserve"> &lt;-&gt; solar calendar or Gregorian calendar</w:t>
+      </w:r>
     </w:p>
     <w:p>
       <w:pPr>
@@ -5078,752 +5882,27 @@
           <w:rFonts w:hint="eastAsia"/>
           <w:lang w:eastAsia="ko-KR"/>
         </w:rPr>
-        <w:t>- Hi</w:t>
-      </w:r>
-      <w:r>
-        <w:rPr>
-          <w:lang w:eastAsia="ko-KR"/>
-        </w:rPr>
-        <w:t xml:space="preserve"> Leigh, I regret to inform you</w:t>
-      </w:r>
-      <w:r>
-        <w:rPr>
-          <w:lang w:eastAsia="ko-KR"/>
-        </w:rPr>
-        <w:t>, but there’s been a mix-up with your work-order. The contact information we had on file for you wasn’t up-to-date. Unfortunately, our technician wasn’t able to reach you yesterday.</w:t>
-      </w:r>
-      <w:r>
-        <w:rPr>
-          <w:lang w:eastAsia="ko-KR"/>
-        </w:rPr>
-        <w:t xml:space="preserve"> In addition, he is really backlogged this morning, and he won’t be able to begin work on your copier until sometime after 1 p.m.</w:t>
-      </w:r>
-      <w:r>
-        <w:rPr>
-          <w:lang w:eastAsia="ko-KR"/>
-        </w:rPr>
-        <w:t xml:space="preserve"> It’s our fault as we didn’t provide the technician with your </w:t>
-      </w:r>
-      <w:r>
-        <w:rPr>
-          <w:lang w:eastAsia="ko-KR"/>
-        </w:rPr>
-        <w:lastRenderedPageBreak/>
-        <w:t>updated address and phone number. I sincerely apologize for the inconvenience. We are figuring out what type of discount we can give you.</w:t>
-      </w:r>
-    </w:p>
-    <w:p>
-      <w:pPr>
-        <w:rPr>
-          <w:lang w:eastAsia="ko-KR"/>
-        </w:rPr>
-      </w:pPr>
-    </w:p>
-    <w:p>
-      <w:pPr>
-        <w:pStyle w:val="2"/>
-        <w:rPr>
-          <w:lang w:eastAsia="ko-KR"/>
-        </w:rPr>
-      </w:pPr>
-      <w:bookmarkStart w:id="12" w:name="_Toc29423266"/>
-      <w:r>
-        <w:rPr>
-          <w:rFonts w:hint="eastAsia"/>
-          <w:lang w:eastAsia="ko-KR"/>
-        </w:rPr>
-        <w:t>Unit 24</w:t>
-      </w:r>
-      <w:bookmarkEnd w:id="12"/>
-    </w:p>
-    <w:p>
-      <w:pPr>
-        <w:rPr>
-          <w:lang w:eastAsia="ko-KR"/>
-        </w:rPr>
-      </w:pPr>
-    </w:p>
-    <w:p>
-      <w:pPr>
-        <w:pStyle w:val="3"/>
-        <w:rPr>
-          <w:lang w:eastAsia="ko-KR"/>
-        </w:rPr>
-      </w:pPr>
-      <w:bookmarkStart w:id="13" w:name="_Toc29423267"/>
-      <w:r>
-        <w:rPr>
-          <w:rFonts w:hint="eastAsia"/>
-          <w:lang w:eastAsia="ko-KR"/>
-        </w:rPr>
-        <w:t>TRACK 32</w:t>
-      </w:r>
-      <w:bookmarkEnd w:id="13"/>
-    </w:p>
-    <w:p>
-      <w:pPr>
-        <w:rPr>
-          <w:lang w:eastAsia="ko-KR"/>
-        </w:rPr>
-      </w:pPr>
-      <w:r>
-        <w:rPr>
-          <w:rFonts w:hint="eastAsia"/>
-          <w:lang w:eastAsia="ko-KR"/>
-        </w:rPr>
-        <w:t>- Hi, I</w:t>
-      </w:r>
-      <w:r>
-        <w:rPr>
-          <w:lang w:eastAsia="ko-KR"/>
-        </w:rPr>
-        <w:t>’m calling because the light on the coffeemaker I just purchased doesn’t work.</w:t>
-      </w:r>
-    </w:p>
-    <w:p>
-      <w:pPr>
-        <w:rPr>
-          <w:lang w:eastAsia="ko-KR"/>
-        </w:rPr>
-      </w:pPr>
-      <w:r>
-        <w:rPr>
-          <w:rFonts w:hint="eastAsia"/>
-          <w:lang w:eastAsia="ko-KR"/>
-        </w:rPr>
-        <w:t>- I</w:t>
-      </w:r>
-      <w:r>
-        <w:rPr>
-          <w:lang w:eastAsia="ko-KR"/>
-        </w:rPr>
-        <w:t>’m sorry to hear there’s a problem. May I ask you a couple of questions so I can best help resolve the problem?</w:t>
-      </w:r>
-    </w:p>
-    <w:p>
-      <w:pPr>
-        <w:rPr>
-          <w:lang w:eastAsia="ko-KR"/>
-        </w:rPr>
-      </w:pPr>
-      <w:r>
-        <w:rPr>
-          <w:lang w:eastAsia="ko-KR"/>
-        </w:rPr>
-        <w:t>- Sure.</w:t>
-      </w:r>
-    </w:p>
-    <w:p>
-      <w:pPr>
-        <w:rPr>
-          <w:lang w:eastAsia="ko-KR"/>
-        </w:rPr>
-      </w:pPr>
-      <w:r>
-        <w:rPr>
-          <w:lang w:eastAsia="ko-KR"/>
-        </w:rPr>
-        <w:t>- So the problem is that the on / off light is not working?</w:t>
-      </w:r>
-    </w:p>
-    <w:p>
-      <w:pPr>
-        <w:rPr>
-          <w:lang w:eastAsia="ko-KR"/>
-        </w:rPr>
-      </w:pPr>
-      <w:r>
-        <w:rPr>
-          <w:lang w:eastAsia="ko-KR"/>
-        </w:rPr>
-        <w:t xml:space="preserve">- </w:t>
-      </w:r>
-      <w:r>
-        <w:rPr>
-          <w:rFonts w:hint="eastAsia"/>
-          <w:lang w:eastAsia="ko-KR"/>
-        </w:rPr>
-        <w:t>Right.</w:t>
-      </w:r>
-    </w:p>
-    <w:p>
-      <w:pPr>
-        <w:pStyle w:val="3"/>
-        <w:rPr>
-          <w:lang w:eastAsia="ko-KR"/>
-        </w:rPr>
-      </w:pPr>
-      <w:bookmarkStart w:id="14" w:name="_Toc29423268"/>
-      <w:r>
-        <w:rPr>
-          <w:lang w:eastAsia="ko-KR"/>
-        </w:rPr>
-        <w:t>TRACK 33</w:t>
-      </w:r>
-      <w:bookmarkEnd w:id="14"/>
-    </w:p>
-    <w:p>
-      <w:pPr>
-        <w:rPr>
-          <w:lang w:eastAsia="ko-KR"/>
-        </w:rPr>
-      </w:pPr>
-      <w:r>
-        <w:rPr>
-          <w:rFonts w:hint="eastAsia"/>
-          <w:lang w:eastAsia="ko-KR"/>
-        </w:rPr>
-        <w:t>-</w:t>
-      </w:r>
-      <w:r>
-        <w:rPr>
-          <w:lang w:eastAsia="ko-KR"/>
-        </w:rPr>
-        <w:t>. OK, please know that if there is a defect with a new item, we’ll replace it. We have a very strong reputation for customer satisfaction. Now, can I ask when and where you purchased it?</w:t>
-      </w:r>
-    </w:p>
-    <w:p>
-      <w:pPr>
-        <w:rPr>
-          <w:lang w:eastAsia="ko-KR"/>
-        </w:rPr>
-      </w:pPr>
-      <w:r>
-        <w:rPr>
-          <w:lang w:eastAsia="ko-KR"/>
-        </w:rPr>
-        <w:t>-. Two weeks ago online, but it just got delivered yesterday.</w:t>
-      </w:r>
-    </w:p>
-    <w:p>
-      <w:pPr>
-        <w:rPr>
-          <w:lang w:eastAsia="ko-KR"/>
-        </w:rPr>
-      </w:pPr>
-      <w:r>
-        <w:rPr>
-          <w:lang w:eastAsia="ko-KR"/>
-        </w:rPr>
-        <w:t>-. OK and the name and model number of the coffeemaker? I can help you locate the model number…</w:t>
-      </w:r>
-    </w:p>
-    <w:p>
-      <w:pPr>
-        <w:rPr>
-          <w:lang w:eastAsia="ko-KR"/>
-        </w:rPr>
-      </w:pPr>
-    </w:p>
-    <w:p>
-      <w:pPr>
-        <w:pStyle w:val="2"/>
-        <w:rPr>
-          <w:lang w:eastAsia="ko-KR"/>
-        </w:rPr>
-      </w:pPr>
-      <w:bookmarkStart w:id="15" w:name="_Toc29423269"/>
-      <w:r>
-        <w:rPr>
-          <w:rFonts w:hint="eastAsia"/>
-          <w:lang w:eastAsia="ko-KR"/>
-        </w:rPr>
-        <w:t>U</w:t>
-      </w:r>
-      <w:r>
-        <w:rPr>
-          <w:lang w:eastAsia="ko-KR"/>
-        </w:rPr>
-        <w:t>nit 38</w:t>
-      </w:r>
-      <w:bookmarkEnd w:id="15"/>
-    </w:p>
-    <w:p>
-      <w:pPr>
-        <w:rPr>
-          <w:lang w:eastAsia="ko-KR"/>
-        </w:rPr>
-      </w:pPr>
-    </w:p>
-    <w:p>
-      <w:pPr>
-        <w:pStyle w:val="3"/>
-        <w:rPr>
-          <w:lang w:eastAsia="ko-KR"/>
-        </w:rPr>
-      </w:pPr>
-      <w:bookmarkStart w:id="16" w:name="_Toc29423270"/>
-      <w:r>
-        <w:rPr>
-          <w:rFonts w:hint="eastAsia"/>
-          <w:lang w:eastAsia="ko-KR"/>
-        </w:rPr>
-        <w:t>T</w:t>
-      </w:r>
-      <w:r>
-        <w:rPr>
-          <w:lang w:eastAsia="ko-KR"/>
-        </w:rPr>
-        <w:t>RACK 49</w:t>
-      </w:r>
-      <w:bookmarkEnd w:id="16"/>
-    </w:p>
-    <w:p>
-      <w:pPr>
-        <w:rPr>
-          <w:lang w:eastAsia="ko-KR"/>
-        </w:rPr>
-      </w:pPr>
-      <w:r>
-        <w:rPr>
-          <w:rFonts w:hint="eastAsia"/>
-          <w:lang w:eastAsia="ko-KR"/>
-        </w:rPr>
-        <w:t>-</w:t>
-      </w:r>
-      <w:r>
-        <w:rPr>
-          <w:lang w:eastAsia="ko-KR"/>
-        </w:rPr>
-        <w:t>. Hi, Amy, it’s great to see you. It’s been so long.</w:t>
-      </w:r>
-    </w:p>
-    <w:p>
-      <w:pPr>
-        <w:rPr>
-          <w:lang w:eastAsia="ko-KR"/>
-        </w:rPr>
-      </w:pPr>
-      <w:r>
-        <w:rPr>
-          <w:lang w:eastAsia="ko-KR"/>
-        </w:rPr>
-        <w:t>-. I know. Time flies. How have you been?</w:t>
-      </w:r>
-    </w:p>
-    <w:p>
-      <w:pPr>
-        <w:rPr>
-          <w:lang w:eastAsia="ko-KR"/>
-        </w:rPr>
-      </w:pPr>
-      <w:r>
-        <w:rPr>
-          <w:lang w:eastAsia="ko-KR"/>
-        </w:rPr>
-        <w:t>-. Really good, It took a while to find the right job. But I did a lot of research and focused on growing my network of professional contacts. At first, I couldn’t get any face-to-face meetings, but through mutual contacts and lots of networking, I landed a great position at Digitel.</w:t>
-      </w:r>
-    </w:p>
-    <w:p>
-      <w:pPr>
-        <w:rPr>
-          <w:lang w:eastAsia="ko-KR"/>
-        </w:rPr>
-      </w:pPr>
-      <w:r>
-        <w:rPr>
-          <w:lang w:eastAsia="ko-KR"/>
-        </w:rPr>
-        <w:t>-. I’m happy to hear that, Sarah. Your hard work left a lasting impression. You deserve a good position.</w:t>
-      </w:r>
-    </w:p>
-    <w:p>
-      <w:pPr>
-        <w:rPr>
-          <w:lang w:eastAsia="ko-KR"/>
-        </w:rPr>
-      </w:pPr>
-    </w:p>
-    <w:p>
-      <w:pPr>
-        <w:rPr>
-          <w:lang w:eastAsia="ko-KR"/>
-        </w:rPr>
-      </w:pPr>
-    </w:p>
-    <w:p>
-      <w:pPr>
-        <w:rPr>
-          <w:lang w:eastAsia="ko-KR"/>
-        </w:rPr>
-      </w:pPr>
-    </w:p>
-    <w:p>
-      <w:pPr>
-        <w:rPr>
-          <w:lang w:eastAsia="ko-KR"/>
-        </w:rPr>
-      </w:pPr>
-    </w:p>
-    <w:p>
-      <w:pPr>
-        <w:rPr>
-          <w:lang w:eastAsia="ko-KR"/>
-        </w:rPr>
-      </w:pPr>
-    </w:p>
-    <w:p>
-      <w:pPr>
-        <w:rPr>
-          <w:lang w:eastAsia="ko-KR"/>
-        </w:rPr>
-      </w:pPr>
-    </w:p>
-    <w:p>
-      <w:pPr>
-        <w:rPr>
-          <w:lang w:eastAsia="ko-KR"/>
-        </w:rPr>
-      </w:pPr>
-    </w:p>
-    <w:p>
-      <w:pPr>
-        <w:rPr>
-          <w:lang w:eastAsia="ko-KR"/>
-        </w:rPr>
-      </w:pPr>
-    </w:p>
-    <w:p>
-      <w:pPr>
-        <w:rPr>
-          <w:lang w:eastAsia="ko-KR"/>
-        </w:rPr>
-      </w:pPr>
-    </w:p>
-    <w:p>
-      <w:pPr>
-        <w:rPr>
-          <w:lang w:eastAsia="ko-KR"/>
-        </w:rPr>
-      </w:pPr>
-    </w:p>
-    <w:p>
-      <w:pPr>
-        <w:rPr>
-          <w:lang w:eastAsia="ko-KR"/>
-        </w:rPr>
-      </w:pPr>
-    </w:p>
-    <w:p>
-      <w:pPr>
-        <w:rPr>
-          <w:lang w:eastAsia="ko-KR"/>
-        </w:rPr>
-      </w:pPr>
-    </w:p>
-    <w:p>
-      <w:pPr>
-        <w:rPr>
-          <w:lang w:eastAsia="ko-KR"/>
-        </w:rPr>
-      </w:pPr>
-    </w:p>
-    <w:p>
-      <w:pPr>
-        <w:pStyle w:val="1"/>
-        <w:rPr>
-          <w:lang w:eastAsia="ko-KR"/>
-        </w:rPr>
-      </w:pPr>
-      <w:bookmarkStart w:id="17" w:name="_Toc29423271"/>
-      <w:r>
-        <w:rPr>
-          <w:lang w:eastAsia="ko-KR"/>
-        </w:rPr>
-        <w:t>Cutting EDGE</w:t>
-      </w:r>
-      <w:r>
-        <w:rPr>
-          <w:lang w:eastAsia="ko-KR"/>
-        </w:rPr>
-        <w:t xml:space="preserve"> – Third Edition</w:t>
-      </w:r>
-      <w:bookmarkEnd w:id="17"/>
-    </w:p>
-    <w:p>
-      <w:pPr>
-        <w:pStyle w:val="2"/>
-        <w:rPr>
-          <w:lang w:eastAsia="ko-KR"/>
-        </w:rPr>
-      </w:pPr>
-      <w:bookmarkStart w:id="18" w:name="_Toc29423272"/>
-      <w:r>
-        <w:rPr>
-          <w:rFonts w:hint="eastAsia"/>
-          <w:lang w:eastAsia="ko-KR"/>
-        </w:rPr>
-        <w:t>A</w:t>
-      </w:r>
-      <w:r>
-        <w:rPr>
-          <w:lang w:eastAsia="ko-KR"/>
-        </w:rPr>
-        <w:t>CROSS THE GLOBE</w:t>
-      </w:r>
-      <w:bookmarkEnd w:id="18"/>
-    </w:p>
-    <w:p>
-      <w:pPr>
-        <w:pStyle w:val="3"/>
-        <w:rPr>
-          <w:lang w:eastAsia="ko-KR"/>
-        </w:rPr>
-      </w:pPr>
-      <w:bookmarkStart w:id="19" w:name="_Toc29423273"/>
-      <w:r>
-        <w:rPr>
-          <w:rFonts w:hint="eastAsia"/>
-          <w:lang w:eastAsia="ko-KR"/>
-        </w:rPr>
-        <w:t>L</w:t>
-      </w:r>
-      <w:r>
-        <w:rPr>
-          <w:lang w:eastAsia="ko-KR"/>
-        </w:rPr>
-        <w:t>anguage focus 1</w:t>
-      </w:r>
-      <w:bookmarkEnd w:id="19"/>
-    </w:p>
-    <w:p>
-      <w:pPr>
-        <w:pStyle w:val="3"/>
-        <w:rPr>
-          <w:lang w:eastAsia="ko-KR"/>
-        </w:rPr>
-      </w:pPr>
-      <w:bookmarkStart w:id="20" w:name="_Toc29423274"/>
-      <w:r>
-        <w:rPr>
-          <w:rFonts w:hint="eastAsia"/>
-          <w:lang w:eastAsia="ko-KR"/>
-        </w:rPr>
-        <w:t>V</w:t>
-      </w:r>
-      <w:r>
-        <w:rPr>
-          <w:lang w:eastAsia="ko-KR"/>
-        </w:rPr>
-        <w:t>ocabulary</w:t>
-      </w:r>
-      <w:bookmarkEnd w:id="20"/>
-    </w:p>
-    <w:p>
-      <w:pPr>
-        <w:rPr>
-          <w:lang w:eastAsia="ko-KR"/>
-        </w:rPr>
-      </w:pPr>
-      <w:r>
-        <w:rPr>
-          <w:lang w:eastAsia="ko-KR"/>
-        </w:rPr>
-        <w:t>a</w:t>
-      </w:r>
-      <w:r>
-        <w:rPr>
-          <w:lang w:eastAsia="ko-KR"/>
-        </w:rPr>
-        <w:t>ncient ruins</w:t>
-      </w:r>
-    </w:p>
-    <w:p>
-      <w:pPr>
-        <w:rPr>
-          <w:lang w:eastAsia="ko-KR"/>
-        </w:rPr>
-      </w:pPr>
-      <w:r>
-        <w:rPr>
-          <w:lang w:eastAsia="ko-KR"/>
-        </w:rPr>
-        <w:t>c</w:t>
-      </w:r>
-      <w:r>
-        <w:rPr>
-          <w:lang w:eastAsia="ko-KR"/>
-        </w:rPr>
-        <w:t>anal</w:t>
-      </w:r>
-    </w:p>
-    <w:p>
-      <w:pPr>
-        <w:rPr>
-          <w:lang w:eastAsia="ko-KR"/>
-        </w:rPr>
-      </w:pPr>
-      <w:r>
-        <w:rPr>
-          <w:lang w:eastAsia="ko-KR"/>
-        </w:rPr>
-        <w:t>c</w:t>
-      </w:r>
-      <w:r>
-        <w:rPr>
-          <w:lang w:eastAsia="ko-KR"/>
-        </w:rPr>
-        <w:t>athe</w:t>
-      </w:r>
-      <w:r>
-        <w:rPr>
-          <w:lang w:eastAsia="ko-KR"/>
-        </w:rPr>
-        <w:t>dral</w:t>
-      </w:r>
-    </w:p>
-    <w:p>
-      <w:pPr>
-        <w:rPr>
-          <w:lang w:eastAsia="ko-KR"/>
-        </w:rPr>
-      </w:pPr>
-      <w:r>
-        <w:rPr>
-          <w:lang w:eastAsia="ko-KR"/>
-        </w:rPr>
-        <w:t>m</w:t>
-      </w:r>
-      <w:r>
-        <w:rPr>
-          <w:lang w:eastAsia="ko-KR"/>
-        </w:rPr>
-        <w:t>onument</w:t>
-      </w:r>
-    </w:p>
-    <w:p>
-      <w:pPr>
-        <w:rPr>
-          <w:lang w:eastAsia="ko-KR"/>
-        </w:rPr>
-      </w:pPr>
-      <w:r>
-        <w:rPr>
-          <w:rFonts w:hint="eastAsia"/>
-          <w:lang w:eastAsia="ko-KR"/>
-        </w:rPr>
-        <w:t>s</w:t>
-      </w:r>
-      <w:r>
-        <w:rPr>
-          <w:lang w:eastAsia="ko-KR"/>
-        </w:rPr>
-        <w:t>kyscraper</w:t>
-      </w:r>
-    </w:p>
-    <w:p>
-      <w:pPr>
-        <w:rPr>
-          <w:lang w:eastAsia="ko-KR"/>
-        </w:rPr>
-      </w:pPr>
-      <w:r>
-        <w:rPr>
-          <w:rFonts w:hint="eastAsia"/>
-          <w:lang w:eastAsia="ko-KR"/>
-        </w:rPr>
-        <w:lastRenderedPageBreak/>
-        <w:t>a</w:t>
-      </w:r>
-      <w:r>
-        <w:rPr>
-          <w:lang w:eastAsia="ko-KR"/>
-        </w:rPr>
-        <w:t>rchaeology</w:t>
-      </w:r>
-    </w:p>
-    <w:p>
-      <w:pPr>
-        <w:rPr>
-          <w:lang w:eastAsia="ko-KR"/>
-        </w:rPr>
-      </w:pPr>
-      <w:r>
-        <w:rPr>
-          <w:rFonts w:hint="eastAsia"/>
-          <w:lang w:eastAsia="ko-KR"/>
-        </w:rPr>
-        <w:t>g</w:t>
-      </w:r>
-      <w:r>
-        <w:rPr>
-          <w:lang w:eastAsia="ko-KR"/>
-        </w:rPr>
-        <w:t>et some rest / take a break</w:t>
-      </w:r>
-    </w:p>
-    <w:p>
-      <w:pPr>
-        <w:pStyle w:val="3"/>
-        <w:rPr>
-          <w:lang w:eastAsia="ko-KR"/>
-        </w:rPr>
-      </w:pPr>
-      <w:bookmarkStart w:id="21" w:name="_Toc29423275"/>
-      <w:r>
-        <w:rPr>
-          <w:rFonts w:hint="eastAsia"/>
-          <w:lang w:eastAsia="ko-KR"/>
-        </w:rPr>
-        <w:t>R</w:t>
-      </w:r>
-      <w:r>
-        <w:rPr>
-          <w:lang w:eastAsia="ko-KR"/>
-        </w:rPr>
-        <w:t>eading</w:t>
-      </w:r>
-      <w:bookmarkEnd w:id="21"/>
-    </w:p>
-    <w:p>
-      <w:pPr>
-        <w:rPr>
-          <w:lang w:eastAsia="ko-KR"/>
-        </w:rPr>
-      </w:pPr>
-      <w:r>
-        <w:rPr>
-          <w:lang w:eastAsia="ko-KR"/>
-        </w:rPr>
-        <w:t>Lunar calend</w:t>
-      </w:r>
-      <w:r>
-        <w:rPr>
-          <w:lang w:eastAsia="ko-KR"/>
-        </w:rPr>
-        <w:t>a</w:t>
-      </w:r>
-      <w:r>
-        <w:rPr>
-          <w:lang w:eastAsia="ko-KR"/>
-        </w:rPr>
-        <w:t>r</w:t>
-      </w:r>
-      <w:r>
-        <w:rPr>
-          <w:lang w:eastAsia="ko-KR"/>
-        </w:rPr>
-        <w:t xml:space="preserve"> &lt;-&gt; solar calendar or Gregorian calendar</w:t>
-      </w:r>
-    </w:p>
-    <w:p>
-      <w:pPr>
-        <w:rPr>
-          <w:lang w:eastAsia="ko-KR"/>
-        </w:rPr>
-      </w:pPr>
-      <w:r>
-        <w:rPr>
-          <w:rFonts w:hint="eastAsia"/>
-          <w:lang w:eastAsia="ko-KR"/>
-        </w:rPr>
         <w:t>I</w:t>
       </w:r>
       <w:r>
         <w:rPr>
           <w:lang w:eastAsia="ko-KR"/>
         </w:rPr>
-        <w:t xml:space="preserve"> recommend you to do …. (wrong expression)</w:t>
+        <w:t xml:space="preserve"> recommend you </w:t>
+      </w:r>
+      <w:proofErr w:type="gramStart"/>
+      <w:r>
+        <w:rPr>
+          <w:lang w:eastAsia="ko-KR"/>
+        </w:rPr>
+        <w:t>to do</w:t>
+      </w:r>
+      <w:proofErr w:type="gramEnd"/>
+      <w:r>
+        <w:rPr>
+          <w:lang w:eastAsia="ko-KR"/>
+        </w:rPr>
+        <w:t xml:space="preserve"> …. (wrong expression)</w:t>
       </w:r>
       <w:r>
         <w:rPr>
@@ -5891,6 +5970,7 @@
           <w:rFonts w:hint="eastAsia"/>
           <w:lang w:eastAsia="ko-KR"/>
         </w:rPr>
+        <w:lastRenderedPageBreak/>
         <w:t>W</w:t>
       </w:r>
       <w:r>
@@ -5976,7 +6056,21 @@
           <w:lang w:eastAsia="ko-KR"/>
         </w:rPr>
         <w:br/>
-        <w:t xml:space="preserve">                                                    (place name)</w:t>
+        <w:t xml:space="preserve">                                                 </w:t>
+      </w:r>
+      <w:proofErr w:type="gramStart"/>
+      <w:r>
+        <w:rPr>
+          <w:lang w:eastAsia="ko-KR"/>
+        </w:rPr>
+        <w:t xml:space="preserve">   (</w:t>
+      </w:r>
+      <w:proofErr w:type="gramEnd"/>
+      <w:r>
+        <w:rPr>
+          <w:lang w:eastAsia="ko-KR"/>
+        </w:rPr>
+        <w:t>place name)</w:t>
       </w:r>
     </w:p>
     <w:p>
@@ -6021,7 +6115,21 @@
         <w:rPr>
           <w:lang w:eastAsia="ko-KR"/>
         </w:rPr>
-        <w:t>beaches, you can’t beat cosamui.</w:t>
+        <w:t xml:space="preserve">beaches, you can’t beat </w:t>
+      </w:r>
+      <w:proofErr w:type="spellStart"/>
+      <w:r>
+        <w:rPr>
+          <w:lang w:eastAsia="ko-KR"/>
+        </w:rPr>
+        <w:t>cosamui</w:t>
+      </w:r>
+      <w:proofErr w:type="spellEnd"/>
+      <w:r>
+        <w:rPr>
+          <w:lang w:eastAsia="ko-KR"/>
+        </w:rPr>
+        <w:t>.</w:t>
       </w:r>
     </w:p>
     <w:p>
@@ -6031,14 +6139,14 @@
           <w:lang w:eastAsia="ko-KR"/>
         </w:rPr>
       </w:pPr>
-      <w:bookmarkStart w:id="22" w:name="_Toc29423276"/>
+      <w:bookmarkStart w:id="20" w:name="_Toc29423276"/>
       <w:r>
         <w:rPr>
           <w:lang w:eastAsia="ko-KR"/>
         </w:rPr>
         <w:t>Language focus 2</w:t>
       </w:r>
-      <w:bookmarkEnd w:id="22"/>
+      <w:bookmarkEnd w:id="20"/>
     </w:p>
     <w:p>
       <w:pPr>
@@ -6097,6 +6205,7 @@
           <w:lang w:eastAsia="ko-KR"/>
         </w:rPr>
       </w:pPr>
+      <w:proofErr w:type="gramStart"/>
       <w:r>
         <w:rPr>
           <w:lang w:eastAsia="ko-KR"/>
@@ -6107,7 +6216,14 @@
         <w:rPr>
           <w:lang w:eastAsia="ko-KR"/>
         </w:rPr>
-        <w:t xml:space="preserve">imilar to </w:t>
+        <w:t>imilar to</w:t>
+      </w:r>
+      <w:proofErr w:type="gramEnd"/>
+      <w:r>
+        <w:rPr>
+          <w:lang w:eastAsia="ko-KR"/>
+        </w:rPr>
+        <w:t xml:space="preserve"> </w:t>
       </w:r>
       <w:r>
         <w:rPr>
@@ -6205,189 +6321,238 @@
           <w:rFonts w:hint="eastAsia"/>
           <w:lang w:eastAsia="ko-KR"/>
         </w:rPr>
+        <w:t>f</w:t>
+      </w:r>
+      <w:r>
+        <w:rPr>
+          <w:lang w:eastAsia="ko-KR"/>
+        </w:rPr>
+        <w:t>ewer than</w:t>
+      </w:r>
+    </w:p>
+    <w:p>
+      <w:pPr>
+        <w:rPr>
+          <w:lang w:eastAsia="ko-KR"/>
+        </w:rPr>
+      </w:pPr>
+      <w:r>
+        <w:rPr>
+          <w:rFonts w:hint="eastAsia"/>
+          <w:lang w:eastAsia="ko-KR"/>
+        </w:rPr>
+        <w:t>l</w:t>
+      </w:r>
+      <w:r>
+        <w:rPr>
+          <w:lang w:eastAsia="ko-KR"/>
+        </w:rPr>
+        <w:t>ess than</w:t>
+      </w:r>
+    </w:p>
+    <w:p>
+      <w:pPr>
+        <w:rPr>
+          <w:lang w:eastAsia="ko-KR"/>
+        </w:rPr>
+      </w:pPr>
+      <w:r>
+        <w:rPr>
+          <w:lang w:eastAsia="ko-KR"/>
+        </w:rPr>
+        <w:t xml:space="preserve">The train system is in Busan is </w:t>
+      </w:r>
+      <w:proofErr w:type="gramStart"/>
+      <w:r>
+        <w:rPr>
+          <w:lang w:eastAsia="ko-KR"/>
+        </w:rPr>
+        <w:t>exactly the same</w:t>
+      </w:r>
+      <w:proofErr w:type="gramEnd"/>
+      <w:r>
+        <w:rPr>
+          <w:lang w:eastAsia="ko-KR"/>
+        </w:rPr>
+        <w:t xml:space="preserve"> as the train system in Seoul.</w:t>
+      </w:r>
+    </w:p>
+    <w:p>
+      <w:pPr>
+        <w:rPr>
+          <w:lang w:eastAsia="ko-KR"/>
+        </w:rPr>
+      </w:pPr>
+      <w:r>
+        <w:rPr>
+          <w:rFonts w:hint="eastAsia"/>
+          <w:lang w:eastAsia="ko-KR"/>
+        </w:rPr>
+        <w:t>[</w:t>
+      </w:r>
+      <w:r>
+        <w:rPr>
+          <w:lang w:eastAsia="ko-KR"/>
+        </w:rPr>
+        <w:t>P</w:t>
+      </w:r>
+      <w:r>
+        <w:rPr>
+          <w:lang w:eastAsia="ko-KR"/>
+        </w:rPr>
+        <w:t>RACTICE]</w:t>
+      </w:r>
+    </w:p>
+    <w:p>
+      <w:pPr>
+        <w:rPr>
+          <w:lang w:eastAsia="ko-KR"/>
+        </w:rPr>
+      </w:pPr>
+      <w:r>
+        <w:rPr>
+          <w:lang w:eastAsia="ko-KR"/>
+        </w:rPr>
+        <w:t xml:space="preserve">&gt; </w:t>
+      </w:r>
+      <w:r>
+        <w:rPr>
+          <w:rFonts w:hint="eastAsia"/>
+          <w:lang w:eastAsia="ko-KR"/>
+        </w:rPr>
+        <w:t>A</w:t>
+      </w:r>
+      <w:r>
+        <w:rPr>
+          <w:lang w:eastAsia="ko-KR"/>
+        </w:rPr>
+        <w:t xml:space="preserve"> is as (adj) as B</w:t>
+      </w:r>
+    </w:p>
+    <w:p>
+      <w:pPr>
+        <w:rPr>
+          <w:lang w:eastAsia="ko-KR"/>
+        </w:rPr>
+      </w:pPr>
+      <w:proofErr w:type="spellStart"/>
+      <w:r>
+        <w:rPr>
+          <w:rFonts w:hint="eastAsia"/>
+          <w:lang w:eastAsia="ko-KR"/>
+        </w:rPr>
+        <w:t>J</w:t>
+      </w:r>
+      <w:r>
+        <w:rPr>
+          <w:lang w:eastAsia="ko-KR"/>
+        </w:rPr>
+        <w:t>eju</w:t>
+      </w:r>
+      <w:proofErr w:type="spellEnd"/>
+      <w:r>
+        <w:rPr>
+          <w:lang w:eastAsia="ko-KR"/>
+        </w:rPr>
+        <w:t xml:space="preserve"> </w:t>
+      </w:r>
+      <w:r>
+        <w:rPr>
+          <w:lang w:eastAsia="ko-KR"/>
+        </w:rPr>
+        <w:t>is as beautiful as Hawaii.</w:t>
+      </w:r>
+    </w:p>
+    <w:p>
+      <w:pPr>
+        <w:rPr>
+          <w:lang w:eastAsia="ko-KR"/>
+        </w:rPr>
+      </w:pPr>
+      <w:r>
+        <w:rPr>
+          <w:lang w:eastAsia="ko-KR"/>
+        </w:rPr>
+        <w:t xml:space="preserve">&gt; </w:t>
+      </w:r>
+      <w:r>
+        <w:rPr>
+          <w:rFonts w:hint="eastAsia"/>
+          <w:lang w:eastAsia="ko-KR"/>
+        </w:rPr>
+        <w:t>S</w:t>
+      </w:r>
+      <w:r>
+        <w:rPr>
+          <w:lang w:eastAsia="ko-KR"/>
+        </w:rPr>
+        <w:t>ome specific percentage comparing</w:t>
+      </w:r>
+    </w:p>
+    <w:p>
+      <w:pPr>
+        <w:rPr>
+          <w:lang w:eastAsia="ko-KR"/>
+        </w:rPr>
+      </w:pPr>
+      <w:proofErr w:type="spellStart"/>
+      <w:r>
+        <w:rPr>
+          <w:rFonts w:hint="eastAsia"/>
+          <w:lang w:eastAsia="ko-KR"/>
+        </w:rPr>
+        <w:t>J</w:t>
+      </w:r>
+      <w:r>
+        <w:rPr>
+          <w:lang w:eastAsia="ko-KR"/>
+        </w:rPr>
+        <w:t>eju</w:t>
+      </w:r>
+      <w:proofErr w:type="spellEnd"/>
+      <w:r>
+        <w:rPr>
+          <w:lang w:eastAsia="ko-KR"/>
+        </w:rPr>
+        <w:t xml:space="preserve"> is (not) as big as Hawaii.</w:t>
+      </w:r>
+      <w:r>
+        <w:rPr>
+          <w:lang w:eastAsia="ko-KR"/>
+        </w:rPr>
+        <w:br/>
+      </w:r>
+      <w:r>
+        <w:rPr>
+          <w:lang w:eastAsia="ko-KR"/>
+        </w:rPr>
+        <w:t xml:space="preserve">         </w:t>
+      </w:r>
+      <w:proofErr w:type="gramStart"/>
+      <w:r>
+        <w:rPr>
+          <w:lang w:eastAsia="ko-KR"/>
+        </w:rPr>
+        <w:t xml:space="preserve">   (</w:t>
+      </w:r>
+      <w:proofErr w:type="gramEnd"/>
+      <w:r>
+        <w:rPr>
+          <w:lang w:eastAsia="ko-KR"/>
+        </w:rPr>
+        <w:t>half)</w:t>
+      </w:r>
+      <w:r>
+        <w:rPr>
+          <w:lang w:eastAsia="ko-KR"/>
+        </w:rPr>
+        <w:br/>
+      </w:r>
+      <w:r>
+        <w:rPr>
+          <w:lang w:eastAsia="ko-KR"/>
+        </w:rPr>
         <w:lastRenderedPageBreak/>
-        <w:t>f</w:t>
-      </w:r>
-      <w:r>
-        <w:rPr>
-          <w:lang w:eastAsia="ko-KR"/>
-        </w:rPr>
-        <w:t>ewer than</w:t>
-      </w:r>
-    </w:p>
-    <w:p>
-      <w:pPr>
-        <w:rPr>
-          <w:lang w:eastAsia="ko-KR"/>
-        </w:rPr>
-      </w:pPr>
-      <w:r>
-        <w:rPr>
-          <w:rFonts w:hint="eastAsia"/>
-          <w:lang w:eastAsia="ko-KR"/>
-        </w:rPr>
-        <w:t>l</w:t>
-      </w:r>
-      <w:r>
-        <w:rPr>
-          <w:lang w:eastAsia="ko-KR"/>
-        </w:rPr>
-        <w:t>ess than</w:t>
-      </w:r>
-    </w:p>
-    <w:p>
-      <w:pPr>
-        <w:rPr>
-          <w:lang w:eastAsia="ko-KR"/>
-        </w:rPr>
-      </w:pPr>
-      <w:r>
-        <w:rPr>
-          <w:lang w:eastAsia="ko-KR"/>
-        </w:rPr>
-        <w:t>The train system is in Busan is exactly the same as the train system in Seoul.</w:t>
-      </w:r>
-    </w:p>
-    <w:p>
-      <w:pPr>
-        <w:rPr>
-          <w:lang w:eastAsia="ko-KR"/>
-        </w:rPr>
-      </w:pPr>
-      <w:r>
-        <w:rPr>
-          <w:rFonts w:hint="eastAsia"/>
-          <w:lang w:eastAsia="ko-KR"/>
-        </w:rPr>
-        <w:t>[</w:t>
-      </w:r>
-      <w:r>
-        <w:rPr>
-          <w:lang w:eastAsia="ko-KR"/>
-        </w:rPr>
-        <w:t>P</w:t>
-      </w:r>
-      <w:r>
-        <w:rPr>
-          <w:lang w:eastAsia="ko-KR"/>
-        </w:rPr>
-        <w:t>RACTICE]</w:t>
-      </w:r>
-    </w:p>
-    <w:p>
-      <w:pPr>
-        <w:rPr>
-          <w:lang w:eastAsia="ko-KR"/>
-        </w:rPr>
-      </w:pPr>
-      <w:r>
-        <w:rPr>
-          <w:lang w:eastAsia="ko-KR"/>
-        </w:rPr>
-        <w:t xml:space="preserve">&gt; </w:t>
-      </w:r>
-      <w:r>
-        <w:rPr>
-          <w:rFonts w:hint="eastAsia"/>
-          <w:lang w:eastAsia="ko-KR"/>
-        </w:rPr>
-        <w:t>A</w:t>
-      </w:r>
-      <w:r>
-        <w:rPr>
-          <w:lang w:eastAsia="ko-KR"/>
-        </w:rPr>
-        <w:t xml:space="preserve"> is as (adj) as B</w:t>
-      </w:r>
-    </w:p>
-    <w:p>
-      <w:pPr>
-        <w:rPr>
-          <w:lang w:eastAsia="ko-KR"/>
-        </w:rPr>
-      </w:pPr>
-      <w:r>
-        <w:rPr>
-          <w:rFonts w:hint="eastAsia"/>
-          <w:lang w:eastAsia="ko-KR"/>
-        </w:rPr>
-        <w:t>J</w:t>
-      </w:r>
-      <w:r>
-        <w:rPr>
-          <w:lang w:eastAsia="ko-KR"/>
-        </w:rPr>
-        <w:t xml:space="preserve">eju </w:t>
-      </w:r>
-      <w:r>
-        <w:rPr>
-          <w:lang w:eastAsia="ko-KR"/>
-        </w:rPr>
-        <w:t>is as beautiful as Hawaii.</w:t>
-      </w:r>
-    </w:p>
-    <w:p>
-      <w:pPr>
-        <w:rPr>
-          <w:lang w:eastAsia="ko-KR"/>
-        </w:rPr>
-      </w:pPr>
-      <w:r>
-        <w:rPr>
-          <w:lang w:eastAsia="ko-KR"/>
-        </w:rPr>
-        <w:t xml:space="preserve">&gt; </w:t>
-      </w:r>
-      <w:r>
-        <w:rPr>
-          <w:rFonts w:hint="eastAsia"/>
-          <w:lang w:eastAsia="ko-KR"/>
-        </w:rPr>
-        <w:t>S</w:t>
-      </w:r>
-      <w:r>
-        <w:rPr>
-          <w:lang w:eastAsia="ko-KR"/>
-        </w:rPr>
-        <w:t>ome specific percentage comparing</w:t>
-      </w:r>
-    </w:p>
-    <w:p>
-      <w:pPr>
-        <w:rPr>
-          <w:lang w:eastAsia="ko-KR"/>
-        </w:rPr>
-      </w:pPr>
-      <w:r>
-        <w:rPr>
-          <w:rFonts w:hint="eastAsia"/>
-          <w:lang w:eastAsia="ko-KR"/>
-        </w:rPr>
-        <w:t>J</w:t>
-      </w:r>
-      <w:r>
-        <w:rPr>
-          <w:lang w:eastAsia="ko-KR"/>
-        </w:rPr>
-        <w:t>eju is (not) as big as Hawaii.</w:t>
-      </w:r>
-      <w:r>
-        <w:rPr>
-          <w:lang w:eastAsia="ko-KR"/>
-        </w:rPr>
-        <w:br/>
-      </w:r>
-      <w:r>
-        <w:rPr>
-          <w:lang w:eastAsia="ko-KR"/>
-        </w:rPr>
-        <w:t xml:space="preserve">            (half)</w:t>
-      </w:r>
-      <w:r>
-        <w:rPr>
-          <w:lang w:eastAsia="ko-KR"/>
-        </w:rPr>
-        <w:br/>
         <w:t xml:space="preserve">            (twice), (three times)</w:t>
       </w:r>
       <w:r>
@@ -6441,7 +6606,21 @@
         <w:rPr>
           <w:lang w:eastAsia="ko-KR"/>
         </w:rPr>
-        <w:t>here are fewer As than Bs.</w:t>
+        <w:t xml:space="preserve">here are fewer </w:t>
+      </w:r>
+      <w:proofErr w:type="gramStart"/>
+      <w:r>
+        <w:rPr>
+          <w:lang w:eastAsia="ko-KR"/>
+        </w:rPr>
+        <w:t>As</w:t>
+      </w:r>
+      <w:proofErr w:type="gramEnd"/>
+      <w:r>
+        <w:rPr>
+          <w:lang w:eastAsia="ko-KR"/>
+        </w:rPr>
+        <w:t xml:space="preserve"> than Bs.</w:t>
       </w:r>
     </w:p>
     <w:p>
@@ -6464,7 +6643,7 @@
           <w:lang w:eastAsia="ko-KR"/>
         </w:rPr>
       </w:pPr>
-      <w:bookmarkStart w:id="23" w:name="_Toc29423277"/>
+      <w:bookmarkStart w:id="21" w:name="_Toc29423277"/>
       <w:r>
         <w:rPr>
           <w:rFonts w:hint="eastAsia"/>
@@ -6478,418 +6657,474 @@
         </w:rPr>
         <w:t>EAL LIVES</w:t>
       </w:r>
+      <w:bookmarkEnd w:id="21"/>
+    </w:p>
+    <w:p>
+      <w:pPr>
+        <w:pStyle w:val="3"/>
+        <w:rPr>
+          <w:lang w:eastAsia="ko-KR"/>
+        </w:rPr>
+      </w:pPr>
+      <w:bookmarkStart w:id="22" w:name="_Toc29423278"/>
+      <w:r>
+        <w:rPr>
+          <w:rFonts w:hint="eastAsia"/>
+          <w:lang w:eastAsia="ko-KR"/>
+        </w:rPr>
+        <w:t>L</w:t>
+      </w:r>
+      <w:r>
+        <w:rPr>
+          <w:lang w:eastAsia="ko-KR"/>
+        </w:rPr>
+        <w:t>anguage focus 1</w:t>
+      </w:r>
+      <w:bookmarkEnd w:id="22"/>
+    </w:p>
+    <w:p>
+      <w:pPr>
+        <w:rPr>
+          <w:lang w:eastAsia="ko-KR"/>
+        </w:rPr>
+      </w:pPr>
+      <w:r>
+        <w:rPr>
+          <w:lang w:eastAsia="ko-KR"/>
+        </w:rPr>
+        <w:t>Past and P.P tense</w:t>
+      </w:r>
+    </w:p>
+    <w:p>
+      <w:pPr>
+        <w:pStyle w:val="3"/>
+        <w:rPr>
+          <w:lang w:eastAsia="ko-KR"/>
+        </w:rPr>
+      </w:pPr>
+      <w:bookmarkStart w:id="23" w:name="_Toc29423279"/>
+      <w:r>
+        <w:rPr>
+          <w:rFonts w:hint="eastAsia"/>
+          <w:lang w:eastAsia="ko-KR"/>
+        </w:rPr>
+        <w:t>R</w:t>
+      </w:r>
+      <w:r>
+        <w:rPr>
+          <w:lang w:eastAsia="ko-KR"/>
+        </w:rPr>
+        <w:t xml:space="preserve">eading </w:t>
+      </w:r>
+      <w:r>
+        <w:rPr>
+          <w:lang w:eastAsia="ko-KR"/>
+        </w:rPr>
+        <w:t>and speaking</w:t>
+      </w:r>
       <w:bookmarkEnd w:id="23"/>
     </w:p>
     <w:p>
       <w:pPr>
+        <w:rPr>
+          <w:lang w:eastAsia="ko-KR"/>
+        </w:rPr>
+      </w:pPr>
+      <w:r>
+        <w:rPr>
+          <w:lang w:eastAsia="ko-KR"/>
+        </w:rPr>
+        <w:t>c</w:t>
+      </w:r>
+      <w:r>
+        <w:rPr>
+          <w:lang w:eastAsia="ko-KR"/>
+        </w:rPr>
+        <w:t>hase</w:t>
+      </w:r>
+      <w:r>
+        <w:rPr>
+          <w:lang w:eastAsia="ko-KR"/>
+        </w:rPr>
+        <w:t>(verb)</w:t>
+      </w:r>
+      <w:r>
+        <w:rPr>
+          <w:lang w:eastAsia="ko-KR"/>
+        </w:rPr>
+        <w:t>:</w:t>
+      </w:r>
+      <w:r>
+        <w:rPr>
+          <w:lang w:eastAsia="ko-KR"/>
+        </w:rPr>
+        <w:t xml:space="preserve"> to hurry after someone or something in order to catch him, her, or it</w:t>
+      </w:r>
+    </w:p>
+    <w:p>
+      <w:pPr>
+        <w:rPr>
+          <w:lang w:eastAsia="ko-KR"/>
+        </w:rPr>
+      </w:pPr>
+      <w:r>
+        <w:rPr>
+          <w:rFonts w:hint="eastAsia"/>
+          <w:lang w:eastAsia="ko-KR"/>
+        </w:rPr>
+        <w:t>h</w:t>
+      </w:r>
+      <w:r>
+        <w:rPr>
+          <w:lang w:eastAsia="ko-KR"/>
+        </w:rPr>
+        <w:t>orrifying</w:t>
+      </w:r>
+      <w:r>
+        <w:rPr>
+          <w:lang w:eastAsia="ko-KR"/>
+        </w:rPr>
+        <w:t>(adj)</w:t>
+      </w:r>
+      <w:r>
+        <w:rPr>
+          <w:lang w:eastAsia="ko-KR"/>
+        </w:rPr>
+        <w:t xml:space="preserve">: </w:t>
+      </w:r>
+      <w:r>
+        <w:rPr>
+          <w:lang w:eastAsia="ko-KR"/>
+        </w:rPr>
+        <w:t>very shocking</w:t>
+      </w:r>
+    </w:p>
+    <w:p>
+      <w:pPr>
+        <w:rPr>
+          <w:lang w:eastAsia="ko-KR"/>
+        </w:rPr>
+      </w:pPr>
+      <w:r>
+        <w:rPr>
+          <w:rFonts w:hint="eastAsia"/>
+          <w:lang w:eastAsia="ko-KR"/>
+        </w:rPr>
+        <w:t>t</w:t>
+      </w:r>
+      <w:r>
+        <w:rPr>
+          <w:lang w:eastAsia="ko-KR"/>
+        </w:rPr>
+        <w:t xml:space="preserve">errifying(adj): </w:t>
+      </w:r>
+      <w:r>
+        <w:rPr>
+          <w:lang w:eastAsia="ko-KR"/>
+        </w:rPr>
+        <w:t xml:space="preserve">very </w:t>
+      </w:r>
+      <w:proofErr w:type="gramStart"/>
+      <w:r>
+        <w:rPr>
+          <w:lang w:eastAsia="ko-KR"/>
+        </w:rPr>
+        <w:t>frightening(</w:t>
+      </w:r>
+      <w:proofErr w:type="gramEnd"/>
+      <w:r>
+        <w:rPr>
+          <w:lang w:eastAsia="ko-KR"/>
+        </w:rPr>
+        <w:t>making you feel fear)</w:t>
+      </w:r>
+    </w:p>
+    <w:p>
+      <w:pPr>
+        <w:rPr>
+          <w:lang w:eastAsia="ko-KR"/>
+        </w:rPr>
+      </w:pPr>
+      <w:r>
+        <w:rPr>
+          <w:rFonts w:hint="eastAsia"/>
+          <w:lang w:eastAsia="ko-KR"/>
+        </w:rPr>
+        <w:t>r</w:t>
+      </w:r>
+      <w:r>
+        <w:rPr>
+          <w:lang w:eastAsia="ko-KR"/>
+        </w:rPr>
+        <w:t>oar(verb): to make a long, loud, deep sound</w:t>
+      </w:r>
+    </w:p>
+    <w:p>
+      <w:pPr>
+        <w:rPr>
+          <w:lang w:eastAsia="ko-KR"/>
+        </w:rPr>
+      </w:pPr>
+      <w:r>
+        <w:rPr>
+          <w:rFonts w:hint="eastAsia"/>
+          <w:lang w:eastAsia="ko-KR"/>
+        </w:rPr>
+        <w:t>f</w:t>
+      </w:r>
+      <w:r>
+        <w:rPr>
+          <w:lang w:eastAsia="ko-KR"/>
+        </w:rPr>
+        <w:t xml:space="preserve">linch(verb): </w:t>
+      </w:r>
+      <w:r>
+        <w:rPr>
+          <w:lang w:eastAsia="ko-KR"/>
+        </w:rPr>
+        <w:t>to make a sudden, small movement because of pain or fear</w:t>
+      </w:r>
+    </w:p>
+    <w:p>
+      <w:pPr>
+        <w:rPr>
+          <w:lang w:eastAsia="ko-KR"/>
+        </w:rPr>
+      </w:pPr>
+      <w:r>
+        <w:rPr>
+          <w:rFonts w:hint="eastAsia"/>
+          <w:lang w:eastAsia="ko-KR"/>
+        </w:rPr>
+        <w:t>f</w:t>
+      </w:r>
+      <w:r>
+        <w:rPr>
+          <w:lang w:eastAsia="ko-KR"/>
+        </w:rPr>
+        <w:t>earsome</w:t>
+      </w:r>
+      <w:r>
+        <w:rPr>
+          <w:lang w:eastAsia="ko-KR"/>
+        </w:rPr>
+        <w:t xml:space="preserve">(adj): </w:t>
+      </w:r>
+      <w:r>
+        <w:rPr>
+          <w:lang w:eastAsia="ko-KR"/>
+        </w:rPr>
+        <w:t>frightening</w:t>
+      </w:r>
+    </w:p>
+    <w:p>
+      <w:pPr>
+        <w:rPr>
+          <w:lang w:eastAsia="ko-KR"/>
+        </w:rPr>
+      </w:pPr>
+      <w:r>
+        <w:rPr>
+          <w:rFonts w:hint="eastAsia"/>
+          <w:lang w:eastAsia="ko-KR"/>
+        </w:rPr>
+        <w:t>b</w:t>
+      </w:r>
+      <w:r>
+        <w:rPr>
+          <w:lang w:eastAsia="ko-KR"/>
+        </w:rPr>
+        <w:t>ounce(</w:t>
+      </w:r>
+      <w:proofErr w:type="spellStart"/>
+      <w:r>
+        <w:rPr>
+          <w:lang w:eastAsia="ko-KR"/>
+        </w:rPr>
+        <w:t>berb</w:t>
+      </w:r>
+      <w:proofErr w:type="spellEnd"/>
+      <w:r>
+        <w:rPr>
+          <w:lang w:eastAsia="ko-KR"/>
+        </w:rPr>
+        <w:t xml:space="preserve">): </w:t>
+      </w:r>
+      <w:r>
+        <w:rPr>
+          <w:lang w:eastAsia="ko-KR"/>
+        </w:rPr>
+        <w:t>to move up or away after hitting a surface</w:t>
+      </w:r>
+    </w:p>
+    <w:p>
+      <w:pPr>
+        <w:rPr>
+          <w:lang w:eastAsia="ko-KR"/>
+        </w:rPr>
+      </w:pPr>
+      <w:r>
+        <w:rPr>
+          <w:rFonts w:hint="eastAsia"/>
+          <w:lang w:eastAsia="ko-KR"/>
+        </w:rPr>
+        <w:t>h</w:t>
+      </w:r>
+      <w:r>
+        <w:rPr>
+          <w:lang w:eastAsia="ko-KR"/>
+        </w:rPr>
+        <w:t>it</w:t>
+      </w:r>
+      <w:r>
+        <w:rPr>
+          <w:lang w:eastAsia="ko-KR"/>
+        </w:rPr>
+        <w:t>(verb): to move your hand or an object onto the surface of something so that it touches it, usually with force</w:t>
+      </w:r>
+    </w:p>
+    <w:p>
+      <w:pPr>
+        <w:rPr>
+          <w:lang w:eastAsia="ko-KR"/>
+        </w:rPr>
+      </w:pPr>
+      <w:r>
+        <w:rPr>
+          <w:rFonts w:hint="eastAsia"/>
+          <w:lang w:eastAsia="ko-KR"/>
+        </w:rPr>
+        <w:t>y</w:t>
+      </w:r>
+      <w:r>
+        <w:rPr>
+          <w:lang w:eastAsia="ko-KR"/>
+        </w:rPr>
+        <w:t xml:space="preserve">ell(verb): to </w:t>
+      </w:r>
+      <w:proofErr w:type="spellStart"/>
+      <w:r>
+        <w:rPr>
+          <w:lang w:eastAsia="ko-KR"/>
+        </w:rPr>
+        <w:t>shour</w:t>
+      </w:r>
+      <w:proofErr w:type="spellEnd"/>
+      <w:r>
+        <w:rPr>
+          <w:lang w:eastAsia="ko-KR"/>
+        </w:rPr>
+        <w:t xml:space="preserve"> something or make a loud noise, usually when you are angry, in pain, or excited</w:t>
+      </w:r>
+      <w:r>
+        <w:rPr>
+          <w:lang w:eastAsia="ko-KR"/>
+        </w:rPr>
+        <w:t>. yell at~</w:t>
+      </w:r>
+    </w:p>
+    <w:p>
+      <w:pPr>
+        <w:rPr>
+          <w:lang w:eastAsia="ko-KR"/>
+        </w:rPr>
+      </w:pPr>
+      <w:r>
+        <w:rPr>
+          <w:lang w:eastAsia="ko-KR"/>
+        </w:rPr>
+        <w:t xml:space="preserve">unbeatable(adj): unable to be </w:t>
+      </w:r>
+      <w:proofErr w:type="spellStart"/>
+      <w:r>
+        <w:rPr>
+          <w:lang w:eastAsia="ko-KR"/>
+        </w:rPr>
+        <w:t>defated</w:t>
+      </w:r>
+      <w:proofErr w:type="spellEnd"/>
+      <w:r>
+        <w:rPr>
+          <w:lang w:eastAsia="ko-KR"/>
+        </w:rPr>
+        <w:t xml:space="preserve"> or improved because of excellent quality</w:t>
+      </w:r>
+    </w:p>
+    <w:p>
+      <w:pPr>
+        <w:rPr>
+          <w:lang w:eastAsia="ko-KR"/>
+        </w:rPr>
+      </w:pPr>
+      <w:r>
+        <w:rPr>
+          <w:rFonts w:hint="eastAsia"/>
+          <w:lang w:eastAsia="ko-KR"/>
+        </w:rPr>
+        <w:t>b</w:t>
+      </w:r>
+      <w:r>
+        <w:rPr>
+          <w:lang w:eastAsia="ko-KR"/>
+        </w:rPr>
+        <w:t>eat</w:t>
+      </w:r>
+      <w:r>
+        <w:rPr>
+          <w:lang w:eastAsia="ko-KR"/>
+        </w:rPr>
+        <w:t>(verb): to defat or do better than</w:t>
+      </w:r>
+    </w:p>
+    <w:p>
+      <w:pPr>
+        <w:rPr>
+          <w:lang w:eastAsia="ko-KR"/>
+        </w:rPr>
+      </w:pPr>
+      <w:r>
+        <w:rPr>
+          <w:rFonts w:hint="eastAsia"/>
+          <w:lang w:eastAsia="ko-KR"/>
+        </w:rPr>
+        <w:t>p</w:t>
+      </w:r>
+      <w:r>
+        <w:rPr>
+          <w:lang w:eastAsia="ko-KR"/>
+        </w:rPr>
+        <w:t>anicky</w:t>
+      </w:r>
+      <w:r>
+        <w:rPr>
+          <w:lang w:eastAsia="ko-KR"/>
+        </w:rPr>
+        <w:t>(adj): feeling suddenly very worried or frightened</w:t>
+      </w:r>
+    </w:p>
+    <w:p>
+      <w:pPr>
         <w:pStyle w:val="3"/>
         <w:rPr>
           <w:lang w:eastAsia="ko-KR"/>
         </w:rPr>
       </w:pPr>
-      <w:bookmarkStart w:id="24" w:name="_Toc29423278"/>
+      <w:bookmarkStart w:id="24" w:name="_Toc29423280"/>
       <w:r>
         <w:rPr>
           <w:rFonts w:hint="eastAsia"/>
           <w:lang w:eastAsia="ko-KR"/>
         </w:rPr>
-        <w:t>L</w:t>
-      </w:r>
-      <w:r>
-        <w:rPr>
-          <w:lang w:eastAsia="ko-KR"/>
-        </w:rPr>
-        <w:t>anguage focus 1</w:t>
+        <w:lastRenderedPageBreak/>
+        <w:t>V</w:t>
+      </w:r>
+      <w:r>
+        <w:rPr>
+          <w:lang w:eastAsia="ko-KR"/>
+        </w:rPr>
+        <w:t>ocabulary</w:t>
       </w:r>
       <w:bookmarkEnd w:id="24"/>
-    </w:p>
-    <w:p>
-      <w:pPr>
-        <w:rPr>
-          <w:lang w:eastAsia="ko-KR"/>
-        </w:rPr>
-      </w:pPr>
-      <w:r>
-        <w:rPr>
-          <w:lang w:eastAsia="ko-KR"/>
-        </w:rPr>
-        <w:t>Past and P.P tense</w:t>
-      </w:r>
-    </w:p>
-    <w:p>
-      <w:pPr>
-        <w:pStyle w:val="3"/>
-        <w:rPr>
-          <w:lang w:eastAsia="ko-KR"/>
-        </w:rPr>
-      </w:pPr>
-      <w:bookmarkStart w:id="25" w:name="_Toc29423279"/>
-      <w:r>
-        <w:rPr>
-          <w:rFonts w:hint="eastAsia"/>
-          <w:lang w:eastAsia="ko-KR"/>
-        </w:rPr>
-        <w:t>R</w:t>
-      </w:r>
-      <w:r>
-        <w:rPr>
-          <w:lang w:eastAsia="ko-KR"/>
-        </w:rPr>
-        <w:t xml:space="preserve">eading </w:t>
-      </w:r>
-      <w:r>
-        <w:rPr>
-          <w:lang w:eastAsia="ko-KR"/>
-        </w:rPr>
-        <w:t>and speaking</w:t>
-      </w:r>
-      <w:bookmarkEnd w:id="25"/>
-    </w:p>
-    <w:p>
-      <w:pPr>
-        <w:rPr>
-          <w:lang w:eastAsia="ko-KR"/>
-        </w:rPr>
-      </w:pPr>
-      <w:r>
-        <w:rPr>
-          <w:lang w:eastAsia="ko-KR"/>
-        </w:rPr>
-        <w:t>c</w:t>
-      </w:r>
-      <w:r>
-        <w:rPr>
-          <w:lang w:eastAsia="ko-KR"/>
-        </w:rPr>
-        <w:t>hase</w:t>
-      </w:r>
-      <w:r>
-        <w:rPr>
-          <w:lang w:eastAsia="ko-KR"/>
-        </w:rPr>
-        <w:t>(verb)</w:t>
-      </w:r>
-      <w:r>
-        <w:rPr>
-          <w:lang w:eastAsia="ko-KR"/>
-        </w:rPr>
-        <w:t>:</w:t>
-      </w:r>
-      <w:r>
-        <w:rPr>
-          <w:lang w:eastAsia="ko-KR"/>
-        </w:rPr>
-        <w:t xml:space="preserve"> to hurry after someone or something in order to catch him, her, or it</w:t>
-      </w:r>
-    </w:p>
-    <w:p>
-      <w:pPr>
-        <w:rPr>
-          <w:lang w:eastAsia="ko-KR"/>
-        </w:rPr>
-      </w:pPr>
-      <w:r>
-        <w:rPr>
-          <w:rFonts w:hint="eastAsia"/>
-          <w:lang w:eastAsia="ko-KR"/>
-        </w:rPr>
-        <w:t>h</w:t>
-      </w:r>
-      <w:r>
-        <w:rPr>
-          <w:lang w:eastAsia="ko-KR"/>
-        </w:rPr>
-        <w:t>orrifying</w:t>
-      </w:r>
-      <w:r>
-        <w:rPr>
-          <w:lang w:eastAsia="ko-KR"/>
-        </w:rPr>
-        <w:t>(adj)</w:t>
-      </w:r>
-      <w:r>
-        <w:rPr>
-          <w:lang w:eastAsia="ko-KR"/>
-        </w:rPr>
-        <w:t xml:space="preserve">: </w:t>
-      </w:r>
-      <w:r>
-        <w:rPr>
-          <w:lang w:eastAsia="ko-KR"/>
-        </w:rPr>
-        <w:t>very shocking</w:t>
-      </w:r>
-    </w:p>
-    <w:p>
-      <w:pPr>
-        <w:rPr>
-          <w:lang w:eastAsia="ko-KR"/>
-        </w:rPr>
-      </w:pPr>
-      <w:r>
-        <w:rPr>
-          <w:rFonts w:hint="eastAsia"/>
-          <w:lang w:eastAsia="ko-KR"/>
-        </w:rPr>
-        <w:t>t</w:t>
-      </w:r>
-      <w:r>
-        <w:rPr>
-          <w:lang w:eastAsia="ko-KR"/>
-        </w:rPr>
-        <w:t xml:space="preserve">errifying(adj): </w:t>
-      </w:r>
-      <w:r>
-        <w:rPr>
-          <w:lang w:eastAsia="ko-KR"/>
-        </w:rPr>
-        <w:t>very frightening(making you feel fear)</w:t>
-      </w:r>
-    </w:p>
-    <w:p>
-      <w:pPr>
-        <w:rPr>
-          <w:lang w:eastAsia="ko-KR"/>
-        </w:rPr>
-      </w:pPr>
-      <w:r>
-        <w:rPr>
-          <w:rFonts w:hint="eastAsia"/>
-          <w:lang w:eastAsia="ko-KR"/>
-        </w:rPr>
-        <w:t>r</w:t>
-      </w:r>
-      <w:r>
-        <w:rPr>
-          <w:lang w:eastAsia="ko-KR"/>
-        </w:rPr>
-        <w:t>oar(verb): to make a long, loud, deep sound</w:t>
-      </w:r>
-    </w:p>
-    <w:p>
-      <w:pPr>
-        <w:rPr>
-          <w:lang w:eastAsia="ko-KR"/>
-        </w:rPr>
-      </w:pPr>
-      <w:r>
-        <w:rPr>
-          <w:rFonts w:hint="eastAsia"/>
-          <w:lang w:eastAsia="ko-KR"/>
-        </w:rPr>
-        <w:t>f</w:t>
-      </w:r>
-      <w:r>
-        <w:rPr>
-          <w:lang w:eastAsia="ko-KR"/>
-        </w:rPr>
-        <w:t xml:space="preserve">linch(verb): </w:t>
-      </w:r>
-      <w:r>
-        <w:rPr>
-          <w:lang w:eastAsia="ko-KR"/>
-        </w:rPr>
-        <w:t>to make a sudden, small movement because of pain or fear</w:t>
-      </w:r>
-    </w:p>
-    <w:p>
-      <w:pPr>
-        <w:rPr>
-          <w:lang w:eastAsia="ko-KR"/>
-        </w:rPr>
-      </w:pPr>
-      <w:r>
-        <w:rPr>
-          <w:rFonts w:hint="eastAsia"/>
-          <w:lang w:eastAsia="ko-KR"/>
-        </w:rPr>
-        <w:t>f</w:t>
-      </w:r>
-      <w:r>
-        <w:rPr>
-          <w:lang w:eastAsia="ko-KR"/>
-        </w:rPr>
-        <w:t>earsome</w:t>
-      </w:r>
-      <w:r>
-        <w:rPr>
-          <w:lang w:eastAsia="ko-KR"/>
-        </w:rPr>
-        <w:t xml:space="preserve">(adj): </w:t>
-      </w:r>
-      <w:r>
-        <w:rPr>
-          <w:lang w:eastAsia="ko-KR"/>
-        </w:rPr>
-        <w:t>frightening</w:t>
-      </w:r>
-    </w:p>
-    <w:p>
-      <w:pPr>
-        <w:rPr>
-          <w:lang w:eastAsia="ko-KR"/>
-        </w:rPr>
-      </w:pPr>
-      <w:r>
-        <w:rPr>
-          <w:rFonts w:hint="eastAsia"/>
-          <w:lang w:eastAsia="ko-KR"/>
-        </w:rPr>
-        <w:lastRenderedPageBreak/>
-        <w:t>b</w:t>
-      </w:r>
-      <w:r>
-        <w:rPr>
-          <w:lang w:eastAsia="ko-KR"/>
-        </w:rPr>
-        <w:t xml:space="preserve">ounce(berb): </w:t>
-      </w:r>
-      <w:r>
-        <w:rPr>
-          <w:lang w:eastAsia="ko-KR"/>
-        </w:rPr>
-        <w:t>to move up or away after hitting a surface</w:t>
-      </w:r>
-    </w:p>
-    <w:p>
-      <w:pPr>
-        <w:rPr>
-          <w:lang w:eastAsia="ko-KR"/>
-        </w:rPr>
-      </w:pPr>
-      <w:r>
-        <w:rPr>
-          <w:rFonts w:hint="eastAsia"/>
-          <w:lang w:eastAsia="ko-KR"/>
-        </w:rPr>
-        <w:t>h</w:t>
-      </w:r>
-      <w:r>
-        <w:rPr>
-          <w:lang w:eastAsia="ko-KR"/>
-        </w:rPr>
-        <w:t>it</w:t>
-      </w:r>
-      <w:r>
-        <w:rPr>
-          <w:lang w:eastAsia="ko-KR"/>
-        </w:rPr>
-        <w:t>(verb): to move your hand or an object onto the surface of something so that it touches it, usually with force</w:t>
-      </w:r>
-    </w:p>
-    <w:p>
-      <w:pPr>
-        <w:rPr>
-          <w:lang w:eastAsia="ko-KR"/>
-        </w:rPr>
-      </w:pPr>
-      <w:r>
-        <w:rPr>
-          <w:rFonts w:hint="eastAsia"/>
-          <w:lang w:eastAsia="ko-KR"/>
-        </w:rPr>
-        <w:t>y</w:t>
-      </w:r>
-      <w:r>
-        <w:rPr>
-          <w:lang w:eastAsia="ko-KR"/>
-        </w:rPr>
-        <w:t>ell(verb): to shour something or make a loud noise, usually when you are angry, in pain, or excited</w:t>
-      </w:r>
-      <w:r>
-        <w:rPr>
-          <w:lang w:eastAsia="ko-KR"/>
-        </w:rPr>
-        <w:t>. yell at~</w:t>
-      </w:r>
-    </w:p>
-    <w:p>
-      <w:pPr>
-        <w:rPr>
-          <w:lang w:eastAsia="ko-KR"/>
-        </w:rPr>
-      </w:pPr>
-      <w:r>
-        <w:rPr>
-          <w:lang w:eastAsia="ko-KR"/>
-        </w:rPr>
-        <w:t>unbeatable(adj): unable to be defated or improved because of excellent quality</w:t>
-      </w:r>
-    </w:p>
-    <w:p>
-      <w:pPr>
-        <w:rPr>
-          <w:lang w:eastAsia="ko-KR"/>
-        </w:rPr>
-      </w:pPr>
-      <w:r>
-        <w:rPr>
-          <w:rFonts w:hint="eastAsia"/>
-          <w:lang w:eastAsia="ko-KR"/>
-        </w:rPr>
-        <w:t>b</w:t>
-      </w:r>
-      <w:r>
-        <w:rPr>
-          <w:lang w:eastAsia="ko-KR"/>
-        </w:rPr>
-        <w:t>eat</w:t>
-      </w:r>
-      <w:r>
-        <w:rPr>
-          <w:lang w:eastAsia="ko-KR"/>
-        </w:rPr>
-        <w:t>(verb): to defat or do better than</w:t>
-      </w:r>
-    </w:p>
-    <w:p>
-      <w:pPr>
-        <w:rPr>
-          <w:lang w:eastAsia="ko-KR"/>
-        </w:rPr>
-      </w:pPr>
-      <w:r>
-        <w:rPr>
-          <w:rFonts w:hint="eastAsia"/>
-          <w:lang w:eastAsia="ko-KR"/>
-        </w:rPr>
-        <w:t>p</w:t>
-      </w:r>
-      <w:r>
-        <w:rPr>
-          <w:lang w:eastAsia="ko-KR"/>
-        </w:rPr>
-        <w:t>anicky</w:t>
-      </w:r>
-      <w:r>
-        <w:rPr>
-          <w:lang w:eastAsia="ko-KR"/>
-        </w:rPr>
-        <w:t>(adj): feeling suddenly very worried or frightened</w:t>
-      </w:r>
-    </w:p>
-    <w:p>
-      <w:pPr>
-        <w:pStyle w:val="3"/>
-        <w:rPr>
-          <w:lang w:eastAsia="ko-KR"/>
-        </w:rPr>
-      </w:pPr>
-      <w:bookmarkStart w:id="26" w:name="_Toc29423280"/>
-      <w:r>
-        <w:rPr>
-          <w:rFonts w:hint="eastAsia"/>
-          <w:lang w:eastAsia="ko-KR"/>
-        </w:rPr>
-        <w:t>V</w:t>
-      </w:r>
-      <w:r>
-        <w:rPr>
-          <w:lang w:eastAsia="ko-KR"/>
-        </w:rPr>
-        <w:t>ocabulary</w:t>
-      </w:r>
-      <w:bookmarkEnd w:id="26"/>
     </w:p>
     <w:p>
       <w:pPr>
@@ -6963,7 +7198,21 @@
         <w:rPr>
           <w:lang w:eastAsia="ko-KR"/>
         </w:rPr>
-        <w:t>(adj):having or showing courage</w:t>
+        <w:t>(adj</w:t>
+      </w:r>
+      <w:proofErr w:type="gramStart"/>
+      <w:r>
+        <w:rPr>
+          <w:lang w:eastAsia="ko-KR"/>
+        </w:rPr>
+        <w:t>):having</w:t>
+      </w:r>
+      <w:proofErr w:type="gramEnd"/>
+      <w:r>
+        <w:rPr>
+          <w:lang w:eastAsia="ko-KR"/>
+        </w:rPr>
+        <w:t xml:space="preserve"> or showing courage</w:t>
       </w:r>
       <w:r>
         <w:rPr>
@@ -7216,7 +7465,6 @@
         <w:rPr>
           <w:lang w:eastAsia="ko-KR"/>
         </w:rPr>
-        <w:lastRenderedPageBreak/>
         <w:t>r</w:t>
       </w:r>
       <w:r>
@@ -7242,7 +7490,21 @@
           <w:lang w:eastAsia="ko-KR"/>
         </w:rPr>
         <w:br/>
-        <w:t>Some people believe that to succeed in this world you have to be ruthless.</w:t>
+        <w:t xml:space="preserve">Some people believe that to succeed in this world you </w:t>
+      </w:r>
+      <w:proofErr w:type="gramStart"/>
+      <w:r>
+        <w:rPr>
+          <w:lang w:eastAsia="ko-KR"/>
+        </w:rPr>
+        <w:t>have to</w:t>
+      </w:r>
+      <w:proofErr w:type="gramEnd"/>
+      <w:r>
+        <w:rPr>
+          <w:lang w:eastAsia="ko-KR"/>
+        </w:rPr>
+        <w:t xml:space="preserve"> be ruthless.</w:t>
       </w:r>
     </w:p>
     <w:p>
@@ -7275,6 +7537,7 @@
         </w:rPr>
         <w:br/>
       </w:r>
+      <w:proofErr w:type="spellStart"/>
       <w:r>
         <w:rPr>
           <w:rFonts w:hint="eastAsia"/>
@@ -7286,7 +7549,14 @@
         <w:rPr>
           <w:lang w:eastAsia="ko-KR"/>
         </w:rPr>
-        <w:t>e/She’s got strong principles.</w:t>
+        <w:t>e/She’s</w:t>
+      </w:r>
+      <w:proofErr w:type="spellEnd"/>
+      <w:r>
+        <w:rPr>
+          <w:lang w:eastAsia="ko-KR"/>
+        </w:rPr>
+        <w:t xml:space="preserve"> got strong principles.</w:t>
       </w:r>
       <w:r>
         <w:rPr>
@@ -7334,6 +7604,7 @@
         </w:rPr>
         <w:br/>
       </w:r>
+      <w:proofErr w:type="spellStart"/>
       <w:r>
         <w:rPr>
           <w:rFonts w:hint="eastAsia"/>
@@ -7345,15 +7616,23 @@
         <w:rPr>
           <w:lang w:eastAsia="ko-KR"/>
         </w:rPr>
-        <w:t>e/She likes publicity.</w:t>
-      </w:r>
-    </w:p>
-    <w:p>
-      <w:pPr>
-        <w:rPr>
-          <w:lang w:eastAsia="ko-KR"/>
-        </w:rPr>
-      </w:pPr>
+        <w:t>e/She</w:t>
+      </w:r>
+      <w:proofErr w:type="spellEnd"/>
+      <w:r>
+        <w:rPr>
+          <w:lang w:eastAsia="ko-KR"/>
+        </w:rPr>
+        <w:t xml:space="preserve"> likes publicity.</w:t>
+      </w:r>
+    </w:p>
+    <w:p>
+      <w:pPr>
+        <w:rPr>
+          <w:lang w:eastAsia="ko-KR"/>
+        </w:rPr>
+      </w:pPr>
+      <w:proofErr w:type="spellStart"/>
       <w:r>
         <w:rPr>
           <w:rFonts w:hint="eastAsia"/>
@@ -7365,26 +7644,48 @@
         <w:rPr>
           <w:lang w:eastAsia="ko-KR"/>
         </w:rPr>
-        <w:t>e/She inspires respect.</w:t>
-      </w:r>
-    </w:p>
-    <w:p>
-      <w:pPr>
-        <w:rPr>
-          <w:lang w:eastAsia="ko-KR"/>
-        </w:rPr>
-      </w:pPr>
-      <w:r>
-        <w:rPr>
-          <w:lang w:eastAsia="ko-KR"/>
-        </w:rPr>
+        <w:t>e/She</w:t>
+      </w:r>
+      <w:proofErr w:type="spellEnd"/>
+      <w:r>
+        <w:rPr>
+          <w:lang w:eastAsia="ko-KR"/>
+        </w:rPr>
+        <w:t xml:space="preserve"> inspires respect.</w:t>
+      </w:r>
+    </w:p>
+    <w:p>
+      <w:pPr>
+        <w:rPr>
+          <w:lang w:eastAsia="ko-KR"/>
+        </w:rPr>
+      </w:pPr>
+      <w:r>
+        <w:rPr>
+          <w:lang w:eastAsia="ko-KR"/>
+        </w:rPr>
+        <w:lastRenderedPageBreak/>
         <w:t>debt(</w:t>
       </w:r>
       <w:r>
         <w:rPr>
           <w:lang w:eastAsia="ko-KR"/>
         </w:rPr>
-        <w:t>noun): something, especially money, that is owed to someone else, or the state of woing something</w:t>
+        <w:t xml:space="preserve">noun): something, especially money, that is owed to someone else, or the state of </w:t>
+      </w:r>
+      <w:proofErr w:type="spellStart"/>
+      <w:r>
+        <w:rPr>
+          <w:lang w:eastAsia="ko-KR"/>
+        </w:rPr>
+        <w:t>woing</w:t>
+      </w:r>
+      <w:proofErr w:type="spellEnd"/>
+      <w:r>
+        <w:rPr>
+          <w:lang w:eastAsia="ko-KR"/>
+        </w:rPr>
+        <w:t xml:space="preserve"> something</w:t>
       </w:r>
       <w:r>
         <w:rPr>
@@ -7654,7 +7955,7 @@
           <w:lang w:eastAsia="ko-KR"/>
         </w:rPr>
       </w:pPr>
-      <w:bookmarkStart w:id="27" w:name="_Toc29423281"/>
+      <w:bookmarkStart w:id="25" w:name="_Toc29423281"/>
       <w:r>
         <w:rPr>
           <w:rFonts w:hint="eastAsia"/>
@@ -7668,6 +7969,620 @@
         </w:rPr>
         <w:t>anguage focus 2</w:t>
       </w:r>
+      <w:bookmarkEnd w:id="25"/>
+    </w:p>
+    <w:p>
+      <w:pPr>
+        <w:rPr>
+          <w:lang w:eastAsia="ko-KR"/>
+        </w:rPr>
+      </w:pPr>
+      <w:r>
+        <w:rPr>
+          <w:rFonts w:hint="eastAsia"/>
+          <w:lang w:eastAsia="ko-KR"/>
+        </w:rPr>
+        <w:t>H</w:t>
+      </w:r>
+      <w:r>
+        <w:rPr>
+          <w:lang w:eastAsia="ko-KR"/>
+        </w:rPr>
+        <w:t>is work has always been popular.</w:t>
+      </w:r>
+    </w:p>
+    <w:p>
+      <w:pPr>
+        <w:rPr>
+          <w:lang w:eastAsia="ko-KR"/>
+        </w:rPr>
+      </w:pPr>
+      <w:r>
+        <w:rPr>
+          <w:rFonts w:hint="eastAsia"/>
+          <w:lang w:eastAsia="ko-KR"/>
+        </w:rPr>
+        <w:t>H</w:t>
+      </w:r>
+      <w:r>
+        <w:rPr>
+          <w:lang w:eastAsia="ko-KR"/>
+        </w:rPr>
+        <w:t>e had a very success</w:t>
+      </w:r>
+      <w:r>
+        <w:rPr>
+          <w:lang w:eastAsia="ko-KR"/>
+        </w:rPr>
+        <w:t>ful career.</w:t>
+      </w:r>
+    </w:p>
+    <w:p>
+      <w:pPr>
+        <w:rPr>
+          <w:lang w:eastAsia="ko-KR"/>
+        </w:rPr>
+      </w:pPr>
+      <w:r>
+        <w:rPr>
+          <w:rFonts w:hint="eastAsia"/>
+          <w:lang w:eastAsia="ko-KR"/>
+        </w:rPr>
+        <w:t>H</w:t>
+      </w:r>
+      <w:r>
+        <w:rPr>
+          <w:lang w:eastAsia="ko-KR"/>
+        </w:rPr>
+        <w:t>e grew up in a comfortable home.</w:t>
+      </w:r>
+    </w:p>
+    <w:p>
+      <w:pPr>
+        <w:rPr>
+          <w:lang w:eastAsia="ko-KR"/>
+        </w:rPr>
+      </w:pPr>
+      <w:r>
+        <w:rPr>
+          <w:rFonts w:hint="eastAsia"/>
+          <w:lang w:eastAsia="ko-KR"/>
+        </w:rPr>
+        <w:t>H</w:t>
+      </w:r>
+      <w:r>
+        <w:rPr>
+          <w:lang w:eastAsia="ko-KR"/>
+        </w:rPr>
+        <w:t xml:space="preserve">e got into </w:t>
+      </w:r>
+      <w:r>
+        <w:rPr>
+          <w:color w:val="0000FF"/>
+          <w:lang w:eastAsia="ko-KR"/>
+        </w:rPr>
+        <w:t>debt</w:t>
+      </w:r>
+      <w:r>
+        <w:rPr>
+          <w:lang w:eastAsia="ko-KR"/>
+        </w:rPr>
+        <w:t>.</w:t>
+      </w:r>
+    </w:p>
+    <w:p>
+      <w:pPr>
+        <w:rPr>
+          <w:lang w:eastAsia="ko-KR"/>
+        </w:rPr>
+      </w:pPr>
+      <w:r>
+        <w:rPr>
+          <w:rFonts w:hint="eastAsia"/>
+          <w:lang w:eastAsia="ko-KR"/>
+        </w:rPr>
+        <w:t>H</w:t>
+      </w:r>
+      <w:r>
+        <w:rPr>
+          <w:lang w:eastAsia="ko-KR"/>
+        </w:rPr>
+        <w:t>e was sent to prison.</w:t>
+      </w:r>
+    </w:p>
+    <w:p>
+      <w:pPr>
+        <w:rPr>
+          <w:lang w:eastAsia="ko-KR"/>
+        </w:rPr>
+      </w:pPr>
+      <w:r>
+        <w:rPr>
+          <w:rFonts w:hint="eastAsia"/>
+          <w:lang w:eastAsia="ko-KR"/>
+        </w:rPr>
+        <w:t>H</w:t>
+      </w:r>
+      <w:r>
+        <w:rPr>
+          <w:lang w:eastAsia="ko-KR"/>
+        </w:rPr>
+        <w:t>e had to work long hours in a factory.</w:t>
+      </w:r>
+    </w:p>
+    <w:p>
+      <w:pPr>
+        <w:rPr>
+          <w:lang w:eastAsia="ko-KR"/>
+        </w:rPr>
+      </w:pPr>
+      <w:r>
+        <w:rPr>
+          <w:rFonts w:hint="eastAsia"/>
+          <w:lang w:eastAsia="ko-KR"/>
+        </w:rPr>
+        <w:lastRenderedPageBreak/>
+        <w:t>H</w:t>
+      </w:r>
+      <w:r>
+        <w:rPr>
+          <w:lang w:eastAsia="ko-KR"/>
+        </w:rPr>
+        <w:t>e spent a lot of time walking the streets of London.</w:t>
+      </w:r>
+    </w:p>
+    <w:p>
+      <w:pPr>
+        <w:rPr>
+          <w:lang w:eastAsia="ko-KR"/>
+        </w:rPr>
+      </w:pPr>
+      <w:r>
+        <w:rPr>
+          <w:rFonts w:hint="eastAsia"/>
+          <w:lang w:eastAsia="ko-KR"/>
+        </w:rPr>
+        <w:t>H</w:t>
+      </w:r>
+      <w:r>
+        <w:rPr>
+          <w:lang w:eastAsia="ko-KR"/>
+        </w:rPr>
+        <w:t xml:space="preserve">e cared </w:t>
+      </w:r>
+      <w:r>
+        <w:rPr>
+          <w:color w:val="0000FF"/>
+          <w:lang w:eastAsia="ko-KR"/>
+        </w:rPr>
+        <w:t>passionately</w:t>
+      </w:r>
+      <w:r>
+        <w:rPr>
+          <w:lang w:eastAsia="ko-KR"/>
+        </w:rPr>
+        <w:t xml:space="preserve"> about the poor.</w:t>
+      </w:r>
+    </w:p>
+    <w:p>
+      <w:pPr>
+        <w:rPr>
+          <w:lang w:eastAsia="ko-KR"/>
+        </w:rPr>
+      </w:pPr>
+      <w:r>
+        <w:rPr>
+          <w:rFonts w:hint="eastAsia"/>
+          <w:lang w:eastAsia="ko-KR"/>
+        </w:rPr>
+        <w:t>H</w:t>
+      </w:r>
+      <w:r>
+        <w:rPr>
+          <w:lang w:eastAsia="ko-KR"/>
+        </w:rPr>
+        <w:t>e seems very human and real.</w:t>
+      </w:r>
+    </w:p>
+    <w:p>
+      <w:pPr>
+        <w:rPr>
+          <w:lang w:eastAsia="ko-KR"/>
+        </w:rPr>
+      </w:pPr>
+      <w:r>
+        <w:rPr>
+          <w:rFonts w:hint="eastAsia"/>
+          <w:lang w:eastAsia="ko-KR"/>
+        </w:rPr>
+        <w:t>H</w:t>
+      </w:r>
+      <w:r>
+        <w:rPr>
+          <w:lang w:eastAsia="ko-KR"/>
+        </w:rPr>
+        <w:t>e really wanted to make the world a better place.</w:t>
+      </w:r>
+    </w:p>
+    <w:p>
+      <w:pPr>
+        <w:rPr>
+          <w:lang w:eastAsia="ko-KR"/>
+        </w:rPr>
+      </w:pPr>
+      <w:r>
+        <w:rPr>
+          <w:rFonts w:hint="eastAsia"/>
+          <w:lang w:eastAsia="ko-KR"/>
+        </w:rPr>
+        <w:t>H</w:t>
+      </w:r>
+      <w:r>
+        <w:rPr>
+          <w:lang w:eastAsia="ko-KR"/>
+        </w:rPr>
+        <w:t xml:space="preserve">e was </w:t>
+      </w:r>
+      <w:r>
+        <w:rPr>
+          <w:lang w:eastAsia="ko-KR"/>
+        </w:rPr>
+        <w:t xml:space="preserve">an </w:t>
+      </w:r>
+      <w:r>
+        <w:rPr>
+          <w:color w:val="0000FF"/>
+          <w:lang w:eastAsia="ko-KR"/>
+        </w:rPr>
+        <w:t>extremely</w:t>
+      </w:r>
+      <w:r>
+        <w:rPr>
+          <w:lang w:eastAsia="ko-KR"/>
+        </w:rPr>
+        <w:t xml:space="preserve"> popular and successful writer.</w:t>
+      </w:r>
+    </w:p>
+    <w:p>
+      <w:pPr>
+        <w:rPr>
+          <w:lang w:eastAsia="ko-KR"/>
+        </w:rPr>
+      </w:pPr>
+      <w:r>
+        <w:rPr>
+          <w:rFonts w:hint="eastAsia"/>
+          <w:lang w:eastAsia="ko-KR"/>
+        </w:rPr>
+        <w:t>H</w:t>
+      </w:r>
+      <w:r>
+        <w:rPr>
+          <w:lang w:eastAsia="ko-KR"/>
+        </w:rPr>
+        <w:t xml:space="preserve">e was very </w:t>
+      </w:r>
+      <w:r>
+        <w:rPr>
+          <w:color w:val="0000FF"/>
+          <w:lang w:eastAsia="ko-KR"/>
+        </w:rPr>
+        <w:t>passionate</w:t>
+      </w:r>
+      <w:r>
+        <w:rPr>
+          <w:lang w:eastAsia="ko-KR"/>
+        </w:rPr>
+        <w:t xml:space="preserve"> about </w:t>
+      </w:r>
+      <w:r>
+        <w:rPr>
+          <w:lang w:eastAsia="ko-KR"/>
+        </w:rPr>
+        <w:t>what he believed in.</w:t>
+      </w:r>
+    </w:p>
+    <w:p>
+      <w:pPr>
+        <w:rPr>
+          <w:lang w:eastAsia="ko-KR"/>
+        </w:rPr>
+      </w:pPr>
+      <w:r>
+        <w:rPr>
+          <w:rFonts w:hint="eastAsia"/>
+          <w:lang w:eastAsia="ko-KR"/>
+        </w:rPr>
+        <w:t>H</w:t>
+      </w:r>
+      <w:r>
+        <w:rPr>
+          <w:lang w:eastAsia="ko-KR"/>
+        </w:rPr>
+        <w:t>e was funny, clever and knowledgeable.</w:t>
+      </w:r>
+    </w:p>
+    <w:p>
+      <w:pPr>
+        <w:rPr>
+          <w:lang w:eastAsia="ko-KR"/>
+        </w:rPr>
+      </w:pPr>
+      <w:r>
+        <w:rPr>
+          <w:lang w:eastAsia="ko-KR"/>
+        </w:rPr>
+        <w:t xml:space="preserve">What he wrote about is still </w:t>
+      </w:r>
+      <w:r>
+        <w:rPr>
+          <w:color w:val="0000FF"/>
+          <w:lang w:eastAsia="ko-KR"/>
+        </w:rPr>
+        <w:t xml:space="preserve">relevant </w:t>
+      </w:r>
+      <w:r>
+        <w:rPr>
+          <w:lang w:eastAsia="ko-KR"/>
+        </w:rPr>
+        <w:t>today.</w:t>
+      </w:r>
+    </w:p>
+    <w:p>
+      <w:pPr>
+        <w:rPr>
+          <w:lang w:eastAsia="ko-KR"/>
+        </w:rPr>
+      </w:pPr>
+    </w:p>
+    <w:p>
+      <w:pPr>
+        <w:pStyle w:val="2"/>
+        <w:rPr>
+          <w:lang w:eastAsia="ko-KR"/>
+        </w:rPr>
+      </w:pPr>
+      <w:bookmarkStart w:id="26" w:name="_Toc29423282"/>
+      <w:r>
+        <w:rPr>
+          <w:rFonts w:hint="eastAsia"/>
+          <w:lang w:eastAsia="ko-KR"/>
+        </w:rPr>
+        <w:t>G</w:t>
+      </w:r>
+      <w:r>
+        <w:rPr>
+          <w:lang w:eastAsia="ko-KR"/>
+        </w:rPr>
+        <w:t>O FOR IT</w:t>
+      </w:r>
+      <w:bookmarkEnd w:id="26"/>
+    </w:p>
+    <w:p>
+      <w:pPr>
+        <w:rPr>
+          <w:lang w:eastAsia="ko-KR"/>
+        </w:rPr>
+      </w:pPr>
+      <w:r>
+        <w:rPr>
+          <w:rFonts w:hint="eastAsia"/>
+          <w:lang w:eastAsia="ko-KR"/>
+        </w:rPr>
+        <w:t>I</w:t>
+      </w:r>
+      <w:r>
+        <w:rPr>
+          <w:lang w:eastAsia="ko-KR"/>
+        </w:rPr>
+        <w:t xml:space="preserve">’m going to see a bit of </w:t>
+      </w:r>
+      <w:r>
+        <w:rPr>
+          <w:lang w:eastAsia="ko-KR"/>
+        </w:rPr>
+        <w:t xml:space="preserve">the world before I </w:t>
+      </w:r>
+      <w:r>
+        <w:rPr>
+          <w:color w:val="0000FF"/>
+          <w:lang w:eastAsia="ko-KR"/>
+        </w:rPr>
+        <w:t>settle down</w:t>
+      </w:r>
+      <w:r>
+        <w:rPr>
+          <w:lang w:eastAsia="ko-KR"/>
+        </w:rPr>
+        <w:t xml:space="preserve"> and start a family.</w:t>
+      </w:r>
+    </w:p>
+    <w:p>
+      <w:pPr>
+        <w:rPr>
+          <w:lang w:eastAsia="ko-KR"/>
+        </w:rPr>
+      </w:pPr>
+      <w:r>
+        <w:rPr>
+          <w:rFonts w:hint="eastAsia"/>
+          <w:lang w:eastAsia="ko-KR"/>
+        </w:rPr>
+        <w:t>I</w:t>
+      </w:r>
+      <w:r>
+        <w:rPr>
+          <w:lang w:eastAsia="ko-KR"/>
+        </w:rPr>
+        <w:t xml:space="preserve">’ll be </w:t>
+      </w:r>
+      <w:r>
+        <w:rPr>
+          <w:color w:val="0000FF"/>
+          <w:lang w:eastAsia="ko-KR"/>
+        </w:rPr>
+        <w:t xml:space="preserve">qualified </w:t>
+      </w:r>
+      <w:r>
+        <w:rPr>
+          <w:lang w:eastAsia="ko-KR"/>
+        </w:rPr>
+        <w:t>next year, unless I fail my exams of course.</w:t>
+      </w:r>
+    </w:p>
+    <w:p>
+      <w:pPr>
+        <w:rPr>
+          <w:lang w:eastAsia="ko-KR"/>
+        </w:rPr>
+      </w:pPr>
+      <w:r>
+        <w:rPr>
+          <w:rFonts w:hint="eastAsia"/>
+          <w:lang w:eastAsia="ko-KR"/>
+        </w:rPr>
+        <w:t>I</w:t>
+      </w:r>
+      <w:r>
+        <w:rPr>
+          <w:lang w:eastAsia="ko-KR"/>
+        </w:rPr>
+        <w:t xml:space="preserve">f I still feel confused in a month’s time, I’ll </w:t>
+      </w:r>
+      <w:r>
+        <w:rPr>
+          <w:lang w:eastAsia="ko-KR"/>
+        </w:rPr>
+        <w:t>just pack my bags and go.</w:t>
+      </w:r>
+    </w:p>
+    <w:p>
+      <w:pPr>
+        <w:rPr>
+          <w:lang w:eastAsia="ko-KR"/>
+        </w:rPr>
+      </w:pPr>
+      <w:r>
+        <w:rPr>
+          <w:rFonts w:hint="eastAsia"/>
+          <w:lang w:eastAsia="ko-KR"/>
+        </w:rPr>
+        <w:t>I</w:t>
+      </w:r>
+      <w:r>
+        <w:rPr>
+          <w:lang w:eastAsia="ko-KR"/>
+        </w:rPr>
+        <w:t xml:space="preserve"> probably won’t see David until</w:t>
+      </w:r>
+      <w:r>
+        <w:rPr>
+          <w:lang w:eastAsia="ko-KR"/>
+        </w:rPr>
+        <w:t xml:space="preserve"> I get back from travelling next year.</w:t>
+      </w:r>
+    </w:p>
+    <w:p>
+      <w:pPr>
+        <w:rPr>
+          <w:lang w:eastAsia="ko-KR"/>
+        </w:rPr>
+      </w:pPr>
+      <w:r>
+        <w:rPr>
+          <w:rFonts w:hint="eastAsia"/>
+          <w:lang w:eastAsia="ko-KR"/>
+        </w:rPr>
+        <w:t>A</w:t>
+      </w:r>
+      <w:r>
+        <w:rPr>
+          <w:lang w:eastAsia="ko-KR"/>
+        </w:rPr>
+        <w:t xml:space="preserve">s soon as I </w:t>
+      </w:r>
+      <w:r>
+        <w:rPr>
+          <w:color w:val="0000FF"/>
+          <w:lang w:eastAsia="ko-KR"/>
+        </w:rPr>
+        <w:t>make up my mind</w:t>
+      </w:r>
+      <w:r>
+        <w:rPr>
+          <w:lang w:eastAsia="ko-KR"/>
+        </w:rPr>
+        <w:t>, he’ll be the first person to know.</w:t>
+      </w:r>
+    </w:p>
+    <w:p>
+      <w:pPr>
+        <w:rPr>
+          <w:lang w:eastAsia="ko-KR"/>
+        </w:rPr>
+      </w:pPr>
+      <w:r>
+        <w:rPr>
+          <w:rFonts w:hint="eastAsia"/>
+          <w:lang w:eastAsia="ko-KR"/>
+        </w:rPr>
+        <w:t>W</w:t>
+      </w:r>
+      <w:r>
+        <w:rPr>
+          <w:lang w:eastAsia="ko-KR"/>
+        </w:rPr>
+        <w:t>hen we have children and they go to school, I’ll have the same holidays as them.</w:t>
+      </w:r>
+    </w:p>
+    <w:p>
+      <w:pPr>
+        <w:rPr>
+          <w:lang w:eastAsia="ko-KR"/>
+        </w:rPr>
+      </w:pPr>
+    </w:p>
+    <w:p>
+      <w:pPr>
+        <w:rPr>
+          <w:lang w:eastAsia="ko-KR"/>
+        </w:rPr>
+      </w:pPr>
+      <w:r>
+        <w:rPr>
+          <w:color w:val="0000FF"/>
+          <w:lang w:eastAsia="ko-KR"/>
+        </w:rPr>
+        <w:t>work placement</w:t>
+      </w:r>
+      <w:r>
+        <w:rPr>
+          <w:lang w:eastAsia="ko-KR"/>
+        </w:rPr>
+        <w:t xml:space="preserve"> =&gt; working without being paid in order to get experience</w:t>
+      </w:r>
+    </w:p>
+    <w:p>
+      <w:pPr>
+        <w:pStyle w:val="3"/>
+        <w:rPr>
+          <w:lang w:eastAsia="ko-KR"/>
+        </w:rPr>
+      </w:pPr>
+      <w:bookmarkStart w:id="27" w:name="_Toc29423283"/>
+      <w:r>
+        <w:rPr>
+          <w:rFonts w:hint="eastAsia"/>
+          <w:lang w:eastAsia="ko-KR"/>
+        </w:rPr>
+        <w:t>M</w:t>
+      </w:r>
+      <w:r>
+        <w:rPr>
+          <w:lang w:eastAsia="ko-KR"/>
+        </w:rPr>
+        <w:t>aking a formal telephone call</w:t>
+      </w:r>
       <w:bookmarkEnd w:id="27"/>
     </w:p>
     <w:p>
@@ -7681,890 +8596,277 @@
           <w:rFonts w:hint="eastAsia"/>
           <w:lang w:eastAsia="ko-KR"/>
         </w:rPr>
+        <w:t>C</w:t>
+      </w:r>
+      <w:r>
+        <w:rPr>
+          <w:lang w:eastAsia="ko-KR"/>
+        </w:rPr>
+        <w:t>ould I speak to Marion Nelson, please?</w:t>
+      </w:r>
+    </w:p>
+    <w:p>
+      <w:pPr>
+        <w:rPr>
+          <w:lang w:eastAsia="ko-KR"/>
+        </w:rPr>
+      </w:pPr>
+      <w:r>
+        <w:rPr>
+          <w:rFonts w:hint="eastAsia"/>
+          <w:lang w:eastAsia="ko-KR"/>
+        </w:rPr>
+        <w:t>I</w:t>
+      </w:r>
+      <w:r>
+        <w:rPr>
+          <w:lang w:eastAsia="ko-KR"/>
+        </w:rPr>
+        <w:t xml:space="preserve">’ll </w:t>
+      </w:r>
+      <w:r>
+        <w:rPr>
+          <w:lang w:eastAsia="ko-KR"/>
+        </w:rPr>
+        <w:t>just see if she’s available.</w:t>
+      </w:r>
+    </w:p>
+    <w:p>
+      <w:pPr>
+        <w:rPr>
+          <w:lang w:eastAsia="ko-KR"/>
+        </w:rPr>
+      </w:pPr>
+      <w:r>
+        <w:rPr>
+          <w:rFonts w:hint="eastAsia"/>
+          <w:lang w:eastAsia="ko-KR"/>
+        </w:rPr>
+        <w:t>C</w:t>
+      </w:r>
+      <w:r>
+        <w:rPr>
+          <w:lang w:eastAsia="ko-KR"/>
+        </w:rPr>
+        <w:t>an I ask who’s calling?</w:t>
+      </w:r>
+    </w:p>
+    <w:p>
+      <w:pPr>
+        <w:rPr>
+          <w:lang w:eastAsia="ko-KR"/>
+        </w:rPr>
+      </w:pPr>
+      <w:r>
+        <w:rPr>
+          <w:rFonts w:hint="eastAsia"/>
+          <w:lang w:eastAsia="ko-KR"/>
+        </w:rPr>
+        <w:t>C</w:t>
+      </w:r>
+      <w:r>
+        <w:rPr>
+          <w:lang w:eastAsia="ko-KR"/>
+        </w:rPr>
+        <w:t>ould I ask what the call is concerning?</w:t>
+      </w:r>
+    </w:p>
+    <w:p>
+      <w:pPr>
+        <w:rPr>
+          <w:lang w:eastAsia="ko-KR"/>
+        </w:rPr>
+      </w:pPr>
+      <w:r>
+        <w:rPr>
+          <w:rFonts w:hint="eastAsia"/>
+          <w:lang w:eastAsia="ko-KR"/>
+        </w:rPr>
+        <w:lastRenderedPageBreak/>
+        <w:t>C</w:t>
+      </w:r>
+      <w:r>
+        <w:rPr>
+          <w:lang w:eastAsia="ko-KR"/>
+        </w:rPr>
+        <w:t>an I take a message?</w:t>
+      </w:r>
+    </w:p>
+    <w:p>
+      <w:pPr>
+        <w:rPr>
+          <w:lang w:eastAsia="ko-KR"/>
+        </w:rPr>
+      </w:pPr>
+      <w:r>
+        <w:rPr>
+          <w:rFonts w:hint="eastAsia"/>
+          <w:lang w:eastAsia="ko-KR"/>
+        </w:rPr>
+        <w:t>C</w:t>
+      </w:r>
+      <w:r>
+        <w:rPr>
+          <w:lang w:eastAsia="ko-KR"/>
+        </w:rPr>
+        <w:t>ould you ask her to call me back?</w:t>
+      </w:r>
+    </w:p>
+    <w:p>
+      <w:pPr>
+        <w:rPr>
+          <w:lang w:eastAsia="ko-KR"/>
+        </w:rPr>
+      </w:pPr>
+      <w:r>
+        <w:rPr>
+          <w:rFonts w:hint="eastAsia"/>
+          <w:lang w:eastAsia="ko-KR"/>
+        </w:rPr>
+        <w:t>C</w:t>
+      </w:r>
+      <w:r>
+        <w:rPr>
+          <w:lang w:eastAsia="ko-KR"/>
+        </w:rPr>
+        <w:t>ould I take your number?</w:t>
+      </w:r>
+    </w:p>
+    <w:p>
+      <w:pPr>
+        <w:rPr>
+          <w:lang w:eastAsia="ko-KR"/>
+        </w:rPr>
+      </w:pPr>
+      <w:r>
+        <w:rPr>
+          <w:rFonts w:hint="eastAsia"/>
+          <w:lang w:eastAsia="ko-KR"/>
+        </w:rPr>
+        <w:t>C</w:t>
+      </w:r>
+      <w:r>
+        <w:rPr>
+          <w:lang w:eastAsia="ko-KR"/>
+        </w:rPr>
+        <w:t>ould you tell her it’s urgent?</w:t>
+      </w:r>
+    </w:p>
+    <w:p>
+      <w:pPr>
+        <w:rPr>
+          <w:lang w:eastAsia="ko-KR"/>
+        </w:rPr>
+      </w:pPr>
+      <w:r>
+        <w:rPr>
+          <w:rFonts w:hint="eastAsia"/>
+          <w:lang w:eastAsia="ko-KR"/>
+        </w:rPr>
+        <w:t>I</w:t>
+      </w:r>
+      <w:r>
+        <w:rPr>
+          <w:lang w:eastAsia="ko-KR"/>
+        </w:rPr>
+        <w:t>’ll let her know.</w:t>
+      </w:r>
+    </w:p>
+    <w:p>
+      <w:pPr>
+        <w:rPr>
+          <w:lang w:eastAsia="ko-KR"/>
+        </w:rPr>
+      </w:pPr>
+      <w:r>
+        <w:rPr>
+          <w:rFonts w:hint="eastAsia"/>
+          <w:lang w:eastAsia="ko-KR"/>
+        </w:rPr>
+        <w:t>I</w:t>
+      </w:r>
+      <w:r>
+        <w:rPr>
+          <w:lang w:eastAsia="ko-KR"/>
+        </w:rPr>
+        <w:t>’d like to speak to Wendy Yang, please.</w:t>
+      </w:r>
+    </w:p>
+    <w:p>
+      <w:pPr>
+        <w:rPr>
+          <w:lang w:eastAsia="ko-KR"/>
+        </w:rPr>
+      </w:pPr>
+      <w:r>
+        <w:rPr>
+          <w:rFonts w:hint="eastAsia"/>
+          <w:lang w:eastAsia="ko-KR"/>
+        </w:rPr>
+        <w:t>I</w:t>
+      </w:r>
+      <w:r>
+        <w:rPr>
+          <w:lang w:eastAsia="ko-KR"/>
+        </w:rPr>
+        <w:t xml:space="preserve">’m calling </w:t>
+      </w:r>
+      <w:r>
+        <w:rPr>
+          <w:lang w:eastAsia="ko-KR"/>
+        </w:rPr>
+        <w:t>about the job advert in the newspaper.</w:t>
+      </w:r>
+    </w:p>
+    <w:p>
+      <w:pPr>
+        <w:rPr>
+          <w:lang w:eastAsia="ko-KR"/>
+        </w:rPr>
+      </w:pPr>
+      <w:r>
+        <w:rPr>
+          <w:rFonts w:hint="eastAsia"/>
+          <w:lang w:eastAsia="ko-KR"/>
+        </w:rPr>
         <w:t>H</w:t>
       </w:r>
       <w:r>
         <w:rPr>
           <w:lang w:eastAsia="ko-KR"/>
         </w:rPr>
-        <w:t>is work has always been popular.</w:t>
-      </w:r>
-    </w:p>
-    <w:p>
-      <w:pPr>
-        <w:rPr>
-          <w:lang w:eastAsia="ko-KR"/>
-        </w:rPr>
-      </w:pPr>
+        <w:t>ello. Wendy Yang speaking.</w:t>
+      </w:r>
+    </w:p>
+    <w:p>
+      <w:pPr>
+        <w:rPr>
+          <w:lang w:eastAsia="ko-KR"/>
+        </w:rPr>
+      </w:pPr>
+    </w:p>
+    <w:p>
+      <w:pPr>
+        <w:pStyle w:val="2"/>
+        <w:rPr>
+          <w:lang w:eastAsia="ko-KR"/>
+        </w:rPr>
+      </w:pPr>
+      <w:bookmarkStart w:id="28" w:name="_Toc29423284"/>
       <w:r>
         <w:rPr>
           <w:rFonts w:hint="eastAsia"/>
           <w:lang w:eastAsia="ko-KR"/>
         </w:rPr>
-        <w:t>H</w:t>
-      </w:r>
-      <w:r>
-        <w:rPr>
-          <w:lang w:eastAsia="ko-KR"/>
-        </w:rPr>
-        <w:t>e had a very success</w:t>
-      </w:r>
-      <w:r>
-        <w:rPr>
-          <w:lang w:eastAsia="ko-KR"/>
-        </w:rPr>
-        <w:t>ful career.</w:t>
-      </w:r>
-    </w:p>
-    <w:p>
-      <w:pPr>
-        <w:rPr>
-          <w:lang w:eastAsia="ko-KR"/>
-        </w:rPr>
-      </w:pPr>
-      <w:r>
-        <w:rPr>
-          <w:rFonts w:hint="eastAsia"/>
-          <w:lang w:eastAsia="ko-KR"/>
-        </w:rPr>
-        <w:t>H</w:t>
-      </w:r>
-      <w:r>
-        <w:rPr>
-          <w:lang w:eastAsia="ko-KR"/>
-        </w:rPr>
-        <w:t>e grew up in a comfortable home.</w:t>
-      </w:r>
-    </w:p>
-    <w:p>
-      <w:pPr>
-        <w:rPr>
-          <w:lang w:eastAsia="ko-KR"/>
-        </w:rPr>
-      </w:pPr>
-      <w:r>
-        <w:rPr>
-          <w:rFonts w:hint="eastAsia"/>
-          <w:lang w:eastAsia="ko-KR"/>
-        </w:rPr>
-        <w:t>H</w:t>
-      </w:r>
-      <w:r>
-        <w:rPr>
-          <w:lang w:eastAsia="ko-KR"/>
-        </w:rPr>
-        <w:t xml:space="preserve">e got into </w:t>
-      </w:r>
-      <w:r>
-        <w:rPr>
-          <w:color w:val="0000FF"/>
-          <w:lang w:eastAsia="ko-KR"/>
-        </w:rPr>
-        <w:t>debt</w:t>
-      </w:r>
-      <w:r>
-        <w:rPr>
-          <w:lang w:eastAsia="ko-KR"/>
-        </w:rPr>
-        <w:t>.</w:t>
-      </w:r>
-    </w:p>
-    <w:p>
-      <w:pPr>
-        <w:rPr>
-          <w:lang w:eastAsia="ko-KR"/>
-        </w:rPr>
-      </w:pPr>
-      <w:r>
-        <w:rPr>
-          <w:rFonts w:hint="eastAsia"/>
-          <w:lang w:eastAsia="ko-KR"/>
-        </w:rPr>
-        <w:t>H</w:t>
-      </w:r>
-      <w:r>
-        <w:rPr>
-          <w:lang w:eastAsia="ko-KR"/>
-        </w:rPr>
-        <w:t>e was sent to prison.</w:t>
-      </w:r>
-    </w:p>
-    <w:p>
-      <w:pPr>
-        <w:rPr>
-          <w:lang w:eastAsia="ko-KR"/>
-        </w:rPr>
-      </w:pPr>
-      <w:r>
-        <w:rPr>
-          <w:rFonts w:hint="eastAsia"/>
-          <w:lang w:eastAsia="ko-KR"/>
-        </w:rPr>
-        <w:t>H</w:t>
-      </w:r>
-      <w:r>
-        <w:rPr>
-          <w:lang w:eastAsia="ko-KR"/>
-        </w:rPr>
-        <w:t>e had to work long hours in a factory.</w:t>
-      </w:r>
-    </w:p>
-    <w:p>
-      <w:pPr>
-        <w:rPr>
-          <w:lang w:eastAsia="ko-KR"/>
-        </w:rPr>
-      </w:pPr>
-      <w:r>
-        <w:rPr>
-          <w:rFonts w:hint="eastAsia"/>
-          <w:lang w:eastAsia="ko-KR"/>
-        </w:rPr>
-        <w:t>H</w:t>
-      </w:r>
-      <w:r>
-        <w:rPr>
-          <w:lang w:eastAsia="ko-KR"/>
-        </w:rPr>
-        <w:t>e spent a lot of time walking the streets of London.</w:t>
-      </w:r>
-    </w:p>
-    <w:p>
-      <w:pPr>
-        <w:rPr>
-          <w:lang w:eastAsia="ko-KR"/>
-        </w:rPr>
-      </w:pPr>
-      <w:r>
-        <w:rPr>
-          <w:rFonts w:hint="eastAsia"/>
-          <w:lang w:eastAsia="ko-KR"/>
-        </w:rPr>
-        <w:t>H</w:t>
-      </w:r>
-      <w:r>
-        <w:rPr>
-          <w:lang w:eastAsia="ko-KR"/>
-        </w:rPr>
-        <w:t xml:space="preserve">e cared </w:t>
-      </w:r>
-      <w:r>
-        <w:rPr>
-          <w:color w:val="0000FF"/>
-          <w:lang w:eastAsia="ko-KR"/>
-        </w:rPr>
-        <w:t>passionately</w:t>
-      </w:r>
-      <w:r>
-        <w:rPr>
-          <w:lang w:eastAsia="ko-KR"/>
-        </w:rPr>
-        <w:t xml:space="preserve"> about the poor.</w:t>
-      </w:r>
-    </w:p>
-    <w:p>
-      <w:pPr>
-        <w:rPr>
-          <w:lang w:eastAsia="ko-KR"/>
-        </w:rPr>
-      </w:pPr>
-      <w:r>
-        <w:rPr>
-          <w:rFonts w:hint="eastAsia"/>
-          <w:lang w:eastAsia="ko-KR"/>
-        </w:rPr>
-        <w:t>H</w:t>
-      </w:r>
-      <w:r>
-        <w:rPr>
-          <w:lang w:eastAsia="ko-KR"/>
-        </w:rPr>
-        <w:t>e seems very human and real.</w:t>
-      </w:r>
-    </w:p>
-    <w:p>
-      <w:pPr>
-        <w:rPr>
-          <w:lang w:eastAsia="ko-KR"/>
-        </w:rPr>
-      </w:pPr>
-      <w:r>
-        <w:rPr>
-          <w:rFonts w:hint="eastAsia"/>
-          <w:lang w:eastAsia="ko-KR"/>
-        </w:rPr>
-        <w:t>H</w:t>
-      </w:r>
-      <w:r>
-        <w:rPr>
-          <w:lang w:eastAsia="ko-KR"/>
-        </w:rPr>
-        <w:t>e really wanted to make the world a better place.</w:t>
-      </w:r>
-    </w:p>
-    <w:p>
-      <w:pPr>
-        <w:rPr>
-          <w:lang w:eastAsia="ko-KR"/>
-        </w:rPr>
-      </w:pPr>
-      <w:r>
-        <w:rPr>
-          <w:rFonts w:hint="eastAsia"/>
-          <w:lang w:eastAsia="ko-KR"/>
-        </w:rPr>
-        <w:t>H</w:t>
-      </w:r>
-      <w:r>
-        <w:rPr>
-          <w:lang w:eastAsia="ko-KR"/>
-        </w:rPr>
-        <w:t xml:space="preserve">e was </w:t>
-      </w:r>
-      <w:r>
-        <w:rPr>
-          <w:lang w:eastAsia="ko-KR"/>
-        </w:rPr>
-        <w:t xml:space="preserve">an </w:t>
-      </w:r>
-      <w:r>
-        <w:rPr>
-          <w:color w:val="0000FF"/>
-          <w:lang w:eastAsia="ko-KR"/>
-        </w:rPr>
-        <w:t>extremely</w:t>
-      </w:r>
-      <w:r>
-        <w:rPr>
-          <w:lang w:eastAsia="ko-KR"/>
-        </w:rPr>
-        <w:t xml:space="preserve"> popular and successful writer.</w:t>
-      </w:r>
-    </w:p>
-    <w:p>
-      <w:pPr>
-        <w:rPr>
-          <w:lang w:eastAsia="ko-KR"/>
-        </w:rPr>
-      </w:pPr>
-      <w:r>
-        <w:rPr>
-          <w:rFonts w:hint="eastAsia"/>
-          <w:lang w:eastAsia="ko-KR"/>
-        </w:rPr>
-        <w:t>H</w:t>
-      </w:r>
-      <w:r>
-        <w:rPr>
-          <w:lang w:eastAsia="ko-KR"/>
-        </w:rPr>
-        <w:t xml:space="preserve">e was very </w:t>
-      </w:r>
-      <w:r>
-        <w:rPr>
-          <w:color w:val="0000FF"/>
-          <w:lang w:eastAsia="ko-KR"/>
-        </w:rPr>
-        <w:t>passionate</w:t>
-      </w:r>
-      <w:r>
-        <w:rPr>
-          <w:lang w:eastAsia="ko-KR"/>
-        </w:rPr>
-        <w:t xml:space="preserve"> about </w:t>
-      </w:r>
-      <w:r>
-        <w:rPr>
-          <w:lang w:eastAsia="ko-KR"/>
-        </w:rPr>
-        <w:t>what he believed in.</w:t>
-      </w:r>
-    </w:p>
-    <w:p>
-      <w:pPr>
-        <w:rPr>
-          <w:lang w:eastAsia="ko-KR"/>
-        </w:rPr>
-      </w:pPr>
-      <w:r>
-        <w:rPr>
-          <w:rFonts w:hint="eastAsia"/>
-          <w:lang w:eastAsia="ko-KR"/>
-        </w:rPr>
-        <w:t>H</w:t>
-      </w:r>
-      <w:r>
-        <w:rPr>
-          <w:lang w:eastAsia="ko-KR"/>
-        </w:rPr>
-        <w:t>e was funny, clever and knowledgeable.</w:t>
-      </w:r>
-    </w:p>
-    <w:p>
-      <w:pPr>
-        <w:rPr>
-          <w:lang w:eastAsia="ko-KR"/>
-        </w:rPr>
-      </w:pPr>
-      <w:r>
-        <w:rPr>
-          <w:lang w:eastAsia="ko-KR"/>
-        </w:rPr>
-        <w:t xml:space="preserve">What he wrote about is still </w:t>
-      </w:r>
-      <w:r>
-        <w:rPr>
-          <w:color w:val="0000FF"/>
-          <w:lang w:eastAsia="ko-KR"/>
-        </w:rPr>
-        <w:t xml:space="preserve">relevant </w:t>
-      </w:r>
-      <w:r>
-        <w:rPr>
-          <w:lang w:eastAsia="ko-KR"/>
-        </w:rPr>
-        <w:t>today.</w:t>
-      </w:r>
-    </w:p>
-    <w:p>
-      <w:pPr>
-        <w:rPr>
-          <w:lang w:eastAsia="ko-KR"/>
-        </w:rPr>
-      </w:pPr>
-    </w:p>
-    <w:p>
-      <w:pPr>
-        <w:pStyle w:val="2"/>
-        <w:rPr>
-          <w:lang w:eastAsia="ko-KR"/>
-        </w:rPr>
-      </w:pPr>
-      <w:bookmarkStart w:id="28" w:name="_Toc29423282"/>
-      <w:r>
-        <w:rPr>
-          <w:rFonts w:hint="eastAsia"/>
-          <w:lang w:eastAsia="ko-KR"/>
-        </w:rPr>
-        <w:t>G</w:t>
-      </w:r>
-      <w:r>
-        <w:rPr>
-          <w:lang w:eastAsia="ko-KR"/>
-        </w:rPr>
-        <w:t>O FOR IT</w:t>
+        <w:t>T</w:t>
+      </w:r>
+      <w:r>
+        <w:rPr>
+          <w:lang w:eastAsia="ko-KR"/>
+        </w:rPr>
+        <w:t>RUE STORIES</w:t>
       </w:r>
       <w:bookmarkEnd w:id="28"/>
-    </w:p>
-    <w:p>
-      <w:pPr>
-        <w:rPr>
-          <w:lang w:eastAsia="ko-KR"/>
-        </w:rPr>
-      </w:pPr>
-      <w:r>
-        <w:rPr>
-          <w:rFonts w:hint="eastAsia"/>
-          <w:lang w:eastAsia="ko-KR"/>
-        </w:rPr>
-        <w:t>I</w:t>
-      </w:r>
-      <w:r>
-        <w:rPr>
-          <w:lang w:eastAsia="ko-KR"/>
-        </w:rPr>
-        <w:t xml:space="preserve">’m going to see a bit of </w:t>
-      </w:r>
-      <w:r>
-        <w:rPr>
-          <w:lang w:eastAsia="ko-KR"/>
-        </w:rPr>
-        <w:t xml:space="preserve">the world before I </w:t>
-      </w:r>
-      <w:r>
-        <w:rPr>
-          <w:color w:val="0000FF"/>
-          <w:lang w:eastAsia="ko-KR"/>
-        </w:rPr>
-        <w:t>settle down</w:t>
-      </w:r>
-      <w:r>
-        <w:rPr>
-          <w:lang w:eastAsia="ko-KR"/>
-        </w:rPr>
-        <w:t xml:space="preserve"> and start a family.</w:t>
-      </w:r>
-    </w:p>
-    <w:p>
-      <w:pPr>
-        <w:rPr>
-          <w:lang w:eastAsia="ko-KR"/>
-        </w:rPr>
-      </w:pPr>
-      <w:r>
-        <w:rPr>
-          <w:rFonts w:hint="eastAsia"/>
-          <w:lang w:eastAsia="ko-KR"/>
-        </w:rPr>
-        <w:t>I</w:t>
-      </w:r>
-      <w:r>
-        <w:rPr>
-          <w:lang w:eastAsia="ko-KR"/>
-        </w:rPr>
-        <w:t xml:space="preserve">’ll be </w:t>
-      </w:r>
-      <w:r>
-        <w:rPr>
-          <w:color w:val="0000FF"/>
-          <w:lang w:eastAsia="ko-KR"/>
-        </w:rPr>
-        <w:t xml:space="preserve">qualified </w:t>
-      </w:r>
-      <w:r>
-        <w:rPr>
-          <w:lang w:eastAsia="ko-KR"/>
-        </w:rPr>
-        <w:t>next year, unless I fail my exams of course.</w:t>
-      </w:r>
-    </w:p>
-    <w:p>
-      <w:pPr>
-        <w:rPr>
-          <w:lang w:eastAsia="ko-KR"/>
-        </w:rPr>
-      </w:pPr>
-      <w:r>
-        <w:rPr>
-          <w:rFonts w:hint="eastAsia"/>
-          <w:lang w:eastAsia="ko-KR"/>
-        </w:rPr>
-        <w:t>I</w:t>
-      </w:r>
-      <w:r>
-        <w:rPr>
-          <w:lang w:eastAsia="ko-KR"/>
-        </w:rPr>
-        <w:t xml:space="preserve">f I still feel confused in a month’s time, I’ll </w:t>
-      </w:r>
-      <w:r>
-        <w:rPr>
-          <w:lang w:eastAsia="ko-KR"/>
-        </w:rPr>
-        <w:t>just pack my bags and go.</w:t>
-      </w:r>
-    </w:p>
-    <w:p>
-      <w:pPr>
-        <w:rPr>
-          <w:lang w:eastAsia="ko-KR"/>
-        </w:rPr>
-      </w:pPr>
-      <w:r>
-        <w:rPr>
-          <w:rFonts w:hint="eastAsia"/>
-          <w:lang w:eastAsia="ko-KR"/>
-        </w:rPr>
-        <w:t>I</w:t>
-      </w:r>
-      <w:r>
-        <w:rPr>
-          <w:lang w:eastAsia="ko-KR"/>
-        </w:rPr>
-        <w:t xml:space="preserve"> probably won’t see David until</w:t>
-      </w:r>
-      <w:r>
-        <w:rPr>
-          <w:lang w:eastAsia="ko-KR"/>
-        </w:rPr>
-        <w:t xml:space="preserve"> I get back from travelling next year.</w:t>
-      </w:r>
-    </w:p>
-    <w:p>
-      <w:pPr>
-        <w:rPr>
-          <w:lang w:eastAsia="ko-KR"/>
-        </w:rPr>
-      </w:pPr>
-      <w:r>
-        <w:rPr>
-          <w:rFonts w:hint="eastAsia"/>
-          <w:lang w:eastAsia="ko-KR"/>
-        </w:rPr>
-        <w:t>A</w:t>
-      </w:r>
-      <w:r>
-        <w:rPr>
-          <w:lang w:eastAsia="ko-KR"/>
-        </w:rPr>
-        <w:t xml:space="preserve">s soon as I </w:t>
-      </w:r>
-      <w:r>
-        <w:rPr>
-          <w:color w:val="0000FF"/>
-          <w:lang w:eastAsia="ko-KR"/>
-        </w:rPr>
-        <w:t>make up my mind</w:t>
-      </w:r>
-      <w:r>
-        <w:rPr>
-          <w:lang w:eastAsia="ko-KR"/>
-        </w:rPr>
-        <w:t>, he’ll be the first person to know.</w:t>
-      </w:r>
-    </w:p>
-    <w:p>
-      <w:pPr>
-        <w:rPr>
-          <w:lang w:eastAsia="ko-KR"/>
-        </w:rPr>
-      </w:pPr>
-      <w:r>
-        <w:rPr>
-          <w:rFonts w:hint="eastAsia"/>
-          <w:lang w:eastAsia="ko-KR"/>
-        </w:rPr>
-        <w:lastRenderedPageBreak/>
-        <w:t>W</w:t>
-      </w:r>
-      <w:r>
-        <w:rPr>
-          <w:lang w:eastAsia="ko-KR"/>
-        </w:rPr>
-        <w:t>hen we have children and they go to school, I’ll have the same holidays as them.</w:t>
-      </w:r>
-    </w:p>
-    <w:p>
-      <w:pPr>
-        <w:rPr>
-          <w:lang w:eastAsia="ko-KR"/>
-        </w:rPr>
-      </w:pPr>
-    </w:p>
-    <w:p>
-      <w:pPr>
-        <w:rPr>
-          <w:lang w:eastAsia="ko-KR"/>
-        </w:rPr>
-      </w:pPr>
-      <w:r>
-        <w:rPr>
-          <w:color w:val="0000FF"/>
-          <w:lang w:eastAsia="ko-KR"/>
-        </w:rPr>
-        <w:t>work placement</w:t>
-      </w:r>
-      <w:r>
-        <w:rPr>
-          <w:lang w:eastAsia="ko-KR"/>
-        </w:rPr>
-        <w:t xml:space="preserve"> =&gt; working without being paid in order to get experience</w:t>
-      </w:r>
-    </w:p>
-    <w:p>
-      <w:pPr>
-        <w:pStyle w:val="3"/>
-        <w:rPr>
-          <w:lang w:eastAsia="ko-KR"/>
-        </w:rPr>
-      </w:pPr>
-      <w:bookmarkStart w:id="29" w:name="_Toc29423283"/>
-      <w:r>
-        <w:rPr>
-          <w:rFonts w:hint="eastAsia"/>
-          <w:lang w:eastAsia="ko-KR"/>
-        </w:rPr>
-        <w:t>M</w:t>
-      </w:r>
-      <w:r>
-        <w:rPr>
-          <w:lang w:eastAsia="ko-KR"/>
-        </w:rPr>
-        <w:t>aking a formal telephone call</w:t>
-      </w:r>
-      <w:bookmarkEnd w:id="29"/>
-    </w:p>
-    <w:p>
-      <w:pPr>
-        <w:rPr>
-          <w:lang w:eastAsia="ko-KR"/>
-        </w:rPr>
-      </w:pPr>
-      <w:r>
-        <w:rPr>
-          <w:rFonts w:hint="eastAsia"/>
-          <w:lang w:eastAsia="ko-KR"/>
-        </w:rPr>
-        <w:t>C</w:t>
-      </w:r>
-      <w:r>
-        <w:rPr>
-          <w:lang w:eastAsia="ko-KR"/>
-        </w:rPr>
-        <w:t>ould I speak to Marion Nelson, please?</w:t>
-      </w:r>
-    </w:p>
-    <w:p>
-      <w:pPr>
-        <w:rPr>
-          <w:lang w:eastAsia="ko-KR"/>
-        </w:rPr>
-      </w:pPr>
-      <w:r>
-        <w:rPr>
-          <w:rFonts w:hint="eastAsia"/>
-          <w:lang w:eastAsia="ko-KR"/>
-        </w:rPr>
-        <w:t>I</w:t>
-      </w:r>
-      <w:r>
-        <w:rPr>
-          <w:lang w:eastAsia="ko-KR"/>
-        </w:rPr>
-        <w:t xml:space="preserve">’ll </w:t>
-      </w:r>
-      <w:r>
-        <w:rPr>
-          <w:lang w:eastAsia="ko-KR"/>
-        </w:rPr>
-        <w:t>just see if she’s available.</w:t>
-      </w:r>
-    </w:p>
-    <w:p>
-      <w:pPr>
-        <w:rPr>
-          <w:lang w:eastAsia="ko-KR"/>
-        </w:rPr>
-      </w:pPr>
-      <w:r>
-        <w:rPr>
-          <w:rFonts w:hint="eastAsia"/>
-          <w:lang w:eastAsia="ko-KR"/>
-        </w:rPr>
-        <w:t>C</w:t>
-      </w:r>
-      <w:r>
-        <w:rPr>
-          <w:lang w:eastAsia="ko-KR"/>
-        </w:rPr>
-        <w:t>an I ask who’s calling?</w:t>
-      </w:r>
-    </w:p>
-    <w:p>
-      <w:pPr>
-        <w:rPr>
-          <w:lang w:eastAsia="ko-KR"/>
-        </w:rPr>
-      </w:pPr>
-      <w:r>
-        <w:rPr>
-          <w:rFonts w:hint="eastAsia"/>
-          <w:lang w:eastAsia="ko-KR"/>
-        </w:rPr>
-        <w:t>C</w:t>
-      </w:r>
-      <w:r>
-        <w:rPr>
-          <w:lang w:eastAsia="ko-KR"/>
-        </w:rPr>
-        <w:t>ould I ask what the call is concerning?</w:t>
-      </w:r>
-    </w:p>
-    <w:p>
-      <w:pPr>
-        <w:rPr>
-          <w:lang w:eastAsia="ko-KR"/>
-        </w:rPr>
-      </w:pPr>
-      <w:r>
-        <w:rPr>
-          <w:rFonts w:hint="eastAsia"/>
-          <w:lang w:eastAsia="ko-KR"/>
-        </w:rPr>
-        <w:t>C</w:t>
-      </w:r>
-      <w:r>
-        <w:rPr>
-          <w:lang w:eastAsia="ko-KR"/>
-        </w:rPr>
-        <w:t>an I take a message?</w:t>
-      </w:r>
-    </w:p>
-    <w:p>
-      <w:pPr>
-        <w:rPr>
-          <w:lang w:eastAsia="ko-KR"/>
-        </w:rPr>
-      </w:pPr>
-      <w:r>
-        <w:rPr>
-          <w:rFonts w:hint="eastAsia"/>
-          <w:lang w:eastAsia="ko-KR"/>
-        </w:rPr>
-        <w:t>C</w:t>
-      </w:r>
-      <w:r>
-        <w:rPr>
-          <w:lang w:eastAsia="ko-KR"/>
-        </w:rPr>
-        <w:t>ould you ask her to call me back?</w:t>
-      </w:r>
-    </w:p>
-    <w:p>
-      <w:pPr>
-        <w:rPr>
-          <w:lang w:eastAsia="ko-KR"/>
-        </w:rPr>
-      </w:pPr>
-      <w:r>
-        <w:rPr>
-          <w:rFonts w:hint="eastAsia"/>
-          <w:lang w:eastAsia="ko-KR"/>
-        </w:rPr>
-        <w:t>C</w:t>
-      </w:r>
-      <w:r>
-        <w:rPr>
-          <w:lang w:eastAsia="ko-KR"/>
-        </w:rPr>
-        <w:t>ould I take your number?</w:t>
-      </w:r>
-    </w:p>
-    <w:p>
-      <w:pPr>
-        <w:rPr>
-          <w:lang w:eastAsia="ko-KR"/>
-        </w:rPr>
-      </w:pPr>
-      <w:r>
-        <w:rPr>
-          <w:rFonts w:hint="eastAsia"/>
-          <w:lang w:eastAsia="ko-KR"/>
-        </w:rPr>
-        <w:t>C</w:t>
-      </w:r>
-      <w:r>
-        <w:rPr>
-          <w:lang w:eastAsia="ko-KR"/>
-        </w:rPr>
-        <w:t>ould you tell her it’s urgent?</w:t>
-      </w:r>
-    </w:p>
-    <w:p>
-      <w:pPr>
-        <w:rPr>
-          <w:lang w:eastAsia="ko-KR"/>
-        </w:rPr>
-      </w:pPr>
-      <w:r>
-        <w:rPr>
-          <w:rFonts w:hint="eastAsia"/>
-          <w:lang w:eastAsia="ko-KR"/>
-        </w:rPr>
-        <w:t>I</w:t>
-      </w:r>
-      <w:r>
-        <w:rPr>
-          <w:lang w:eastAsia="ko-KR"/>
-        </w:rPr>
-        <w:t>’ll let her know.</w:t>
-      </w:r>
-    </w:p>
-    <w:p>
-      <w:pPr>
-        <w:rPr>
-          <w:lang w:eastAsia="ko-KR"/>
-        </w:rPr>
-      </w:pPr>
-      <w:r>
-        <w:rPr>
-          <w:rFonts w:hint="eastAsia"/>
-          <w:lang w:eastAsia="ko-KR"/>
-        </w:rPr>
-        <w:t>I</w:t>
-      </w:r>
-      <w:r>
-        <w:rPr>
-          <w:lang w:eastAsia="ko-KR"/>
-        </w:rPr>
-        <w:t>’d like to speak to Wendy Yang, please.</w:t>
-      </w:r>
-    </w:p>
-    <w:p>
-      <w:pPr>
-        <w:rPr>
-          <w:lang w:eastAsia="ko-KR"/>
-        </w:rPr>
-      </w:pPr>
-      <w:r>
-        <w:rPr>
-          <w:rFonts w:hint="eastAsia"/>
-          <w:lang w:eastAsia="ko-KR"/>
-        </w:rPr>
-        <w:t>I</w:t>
-      </w:r>
-      <w:r>
-        <w:rPr>
-          <w:lang w:eastAsia="ko-KR"/>
-        </w:rPr>
-        <w:t xml:space="preserve">’m calling </w:t>
-      </w:r>
-      <w:r>
-        <w:rPr>
-          <w:lang w:eastAsia="ko-KR"/>
-        </w:rPr>
-        <w:t>about the job advert in the newspaper.</w:t>
-      </w:r>
-    </w:p>
-    <w:p>
-      <w:pPr>
-        <w:rPr>
-          <w:lang w:eastAsia="ko-KR"/>
-        </w:rPr>
-      </w:pPr>
-      <w:r>
-        <w:rPr>
-          <w:rFonts w:hint="eastAsia"/>
-          <w:lang w:eastAsia="ko-KR"/>
-        </w:rPr>
-        <w:t>H</w:t>
-      </w:r>
-      <w:r>
-        <w:rPr>
-          <w:lang w:eastAsia="ko-KR"/>
-        </w:rPr>
-        <w:t>ello. Wendy Yang speaking.</w:t>
-      </w:r>
-    </w:p>
-    <w:p>
-      <w:pPr>
-        <w:rPr>
-          <w:lang w:eastAsia="ko-KR"/>
-        </w:rPr>
-      </w:pPr>
-    </w:p>
-    <w:p>
-      <w:pPr>
-        <w:pStyle w:val="2"/>
-        <w:rPr>
-          <w:lang w:eastAsia="ko-KR"/>
-        </w:rPr>
-      </w:pPr>
-      <w:bookmarkStart w:id="30" w:name="_Toc29423284"/>
-      <w:r>
-        <w:rPr>
-          <w:rFonts w:hint="eastAsia"/>
-          <w:lang w:eastAsia="ko-KR"/>
-        </w:rPr>
-        <w:t>T</w:t>
-      </w:r>
-      <w:r>
-        <w:rPr>
-          <w:lang w:eastAsia="ko-KR"/>
-        </w:rPr>
-        <w:t>RUE STORIES</w:t>
-      </w:r>
-      <w:bookmarkEnd w:id="30"/>
     </w:p>
     <w:p>
       <w:pPr>
@@ -8747,7 +9049,6 @@
           <w:rFonts w:hint="eastAsia"/>
           <w:lang w:eastAsia="ko-KR"/>
         </w:rPr>
-        <w:lastRenderedPageBreak/>
         <w:t>C</w:t>
       </w:r>
       <w:r>
@@ -8853,6 +9154,7 @@
         <w:rPr>
           <w:lang w:eastAsia="ko-KR"/>
         </w:rPr>
+        <w:lastRenderedPageBreak/>
         <w:t>d</w:t>
       </w:r>
       <w:r>
@@ -8903,7 +9205,21 @@
         <w:rPr>
           <w:lang w:eastAsia="ko-KR"/>
         </w:rPr>
-        <w:t xml:space="preserve">; (noun)a very bright light or coloured smoke that can be used </w:t>
+        <w:t xml:space="preserve">; (noun)a very bright light or </w:t>
+      </w:r>
+      <w:proofErr w:type="spellStart"/>
+      <w:r>
+        <w:rPr>
+          <w:lang w:eastAsia="ko-KR"/>
+        </w:rPr>
+        <w:t>coloured</w:t>
+      </w:r>
+      <w:proofErr w:type="spellEnd"/>
+      <w:r>
+        <w:rPr>
+          <w:lang w:eastAsia="ko-KR"/>
+        </w:rPr>
+        <w:t xml:space="preserve"> smoke that can be used </w:t>
       </w:r>
       <w:r>
         <w:rPr>
@@ -8967,7 +9283,21 @@
         <w:rPr>
           <w:lang w:eastAsia="ko-KR"/>
         </w:rPr>
-        <w:t>(adverb)slowly over a period of time or a distance</w:t>
+        <w:t xml:space="preserve">(adverb)slowly over </w:t>
+      </w:r>
+      <w:proofErr w:type="gramStart"/>
+      <w:r>
+        <w:rPr>
+          <w:lang w:eastAsia="ko-KR"/>
+        </w:rPr>
+        <w:t>a period of time</w:t>
+      </w:r>
+      <w:proofErr w:type="gramEnd"/>
+      <w:r>
+        <w:rPr>
+          <w:lang w:eastAsia="ko-KR"/>
+        </w:rPr>
+        <w:t xml:space="preserve"> or a distance</w:t>
       </w:r>
       <w:r>
         <w:rPr>
@@ -9064,7 +9394,20 @@
           <w:lang w:eastAsia="ko-KR"/>
         </w:rPr>
         <w:br/>
-        <w:t>Rashbrook was able to conceive through a treatment called in vitro fertilization.</w:t>
+      </w:r>
+      <w:proofErr w:type="spellStart"/>
+      <w:r>
+        <w:rPr>
+          <w:lang w:eastAsia="ko-KR"/>
+        </w:rPr>
+        <w:t>Rashbrook</w:t>
+      </w:r>
+      <w:proofErr w:type="spellEnd"/>
+      <w:r>
+        <w:rPr>
+          <w:lang w:eastAsia="ko-KR"/>
+        </w:rPr>
+        <w:t xml:space="preserve"> was able to conceive through a treatment called in vitro fertilization.</w:t>
       </w:r>
     </w:p>
     <w:p>
@@ -9097,7 +9440,6 @@
         <w:rPr>
           <w:lang w:eastAsia="ko-KR"/>
         </w:rPr>
-        <w:lastRenderedPageBreak/>
         <w:t>paddy field: (n)a field planted with rice growing in water</w:t>
       </w:r>
     </w:p>
@@ -9177,8 +9519,16 @@
         <w:rPr>
           <w:lang w:eastAsia="ko-KR"/>
         </w:rPr>
-        <w:t>orn: (n)maize a tall plant grown in many parts of the world for its yellow seeds, which are eaten as food, made into flour, or fed to anmimals</w:t>
-      </w:r>
+        <w:t xml:space="preserve">orn: (n)maize a tall plant grown in many parts of the world for its yellow seeds, which are eaten as food, made into flour, or fed to </w:t>
+      </w:r>
+      <w:proofErr w:type="spellStart"/>
+      <w:r>
+        <w:rPr>
+          <w:lang w:eastAsia="ko-KR"/>
+        </w:rPr>
+        <w:t>anmimals</w:t>
+      </w:r>
+      <w:proofErr w:type="spellEnd"/>
     </w:p>
     <w:p>
       <w:pPr>
@@ -9191,6 +9541,7 @@
           <w:rFonts w:hint="eastAsia"/>
           <w:lang w:eastAsia="ko-KR"/>
         </w:rPr>
+        <w:lastRenderedPageBreak/>
         <w:t>m</w:t>
       </w:r>
       <w:r>
@@ -9301,7 +9652,7 @@
           <w:lang w:eastAsia="ko-KR"/>
         </w:rPr>
       </w:pPr>
-      <w:bookmarkStart w:id="31" w:name="_Toc29423285"/>
+      <w:bookmarkStart w:id="29" w:name="_Toc29423285"/>
       <w:r>
         <w:rPr>
           <w:rFonts w:hint="eastAsia"/>
@@ -9315,7 +9666,7 @@
         </w:rPr>
         <w:t>UST SEE!</w:t>
       </w:r>
-      <w:bookmarkEnd w:id="31"/>
+      <w:bookmarkEnd w:id="29"/>
     </w:p>
     <w:p>
       <w:pPr>
@@ -9341,7 +9692,21 @@
           <w:lang w:eastAsia="ko-KR"/>
         </w:rPr>
         <w:br/>
-        <w:t>The instructions for this DVD player are really confusing. I’m getting a bit frustrated trying to follow them.</w:t>
+        <w:t xml:space="preserve">The instructions for this DVD player are </w:t>
+      </w:r>
+      <w:proofErr w:type="gramStart"/>
+      <w:r>
+        <w:rPr>
+          <w:lang w:eastAsia="ko-KR"/>
+        </w:rPr>
+        <w:t>really confusing</w:t>
+      </w:r>
+      <w:proofErr w:type="gramEnd"/>
+      <w:r>
+        <w:rPr>
+          <w:lang w:eastAsia="ko-KR"/>
+        </w:rPr>
+        <w:t>. I’m getting a bit frustrated trying to follow them.</w:t>
       </w:r>
     </w:p>
     <w:p>
@@ -9381,7 +9746,6 @@
         <w:rPr>
           <w:lang w:eastAsia="ko-KR"/>
         </w:rPr>
-        <w:lastRenderedPageBreak/>
         <w:t>embarrassed: (adj)feeling ashamed or shy</w:t>
       </w:r>
       <w:r>
@@ -9409,7 +9773,21 @@
         <w:rPr>
           <w:lang w:eastAsia="ko-KR"/>
         </w:rPr>
-        <w:t>inspired: (adj)excellent, or resulting from inspiration</w:t>
+        <w:t>inspired: (adj)</w:t>
+      </w:r>
+      <w:proofErr w:type="gramStart"/>
+      <w:r>
+        <w:rPr>
+          <w:lang w:eastAsia="ko-KR"/>
+        </w:rPr>
+        <w:t>excellent, or</w:t>
+      </w:r>
+      <w:proofErr w:type="gramEnd"/>
+      <w:r>
+        <w:rPr>
+          <w:lang w:eastAsia="ko-KR"/>
+        </w:rPr>
+        <w:t xml:space="preserve"> resulting from inspiration</w:t>
       </w:r>
       <w:r>
         <w:rPr>
@@ -9443,7 +9821,21 @@
           <w:lang w:eastAsia="ko-KR"/>
         </w:rPr>
         <w:br/>
-        <w:t>A sequel is being filmed at the moment.</w:t>
+        <w:t xml:space="preserve">A sequel is being filmed </w:t>
+      </w:r>
+      <w:proofErr w:type="gramStart"/>
+      <w:r>
+        <w:rPr>
+          <w:lang w:eastAsia="ko-KR"/>
+        </w:rPr>
+        <w:t>at the moment</w:t>
+      </w:r>
+      <w:proofErr w:type="gramEnd"/>
+      <w:r>
+        <w:rPr>
+          <w:lang w:eastAsia="ko-KR"/>
+        </w:rPr>
+        <w:t>.</w:t>
       </w:r>
     </w:p>
     <w:p>
@@ -9642,7 +10034,7 @@
           <w:lang w:eastAsia="ko-KR"/>
         </w:rPr>
       </w:pPr>
-      <w:bookmarkStart w:id="32" w:name="_Toc29423286"/>
+      <w:bookmarkStart w:id="30" w:name="_Toc29423286"/>
       <w:r>
         <w:rPr>
           <w:rFonts w:hint="eastAsia"/>
@@ -9656,7 +10048,7 @@
         </w:rPr>
         <w:t>ocabulary</w:t>
       </w:r>
-      <w:bookmarkEnd w:id="32"/>
+      <w:bookmarkEnd w:id="30"/>
     </w:p>
     <w:tbl>
       <w:tblPr>
@@ -10389,7 +10781,7 @@
 </file>
 
 <file path=word/endnotes.xml><?xml version="1.0" encoding="utf-8"?>
-<w:endnotes xmlns:wpc="http://schemas.microsoft.com/office/word/2010/wordprocessingCanvas" xmlns:cx="http://schemas.microsoft.com/office/drawing/2014/chartex" xmlns:mc="http://schemas.openxmlformats.org/markup-compatibility/2006" xmlns:o="urn:schemas-microsoft-com:office:office" xmlns:r="http://schemas.openxmlformats.org/officeDocument/2006/relationships" xmlns:m="http://schemas.openxmlformats.org/officeDocument/2006/math" xmlns:v="urn:schemas-microsoft-com:vml" xmlns:wp14="http://schemas.microsoft.com/office/word/2010/wordprocessingDrawing" xmlns:wp="http://schemas.openxmlformats.org/drawingml/2006/wordprocessingDrawing" xmlns:w10="urn:schemas-microsoft-com:office:word" xmlns:w="http://schemas.openxmlformats.org/wordprocessingml/2006/main" xmlns:w14="http://schemas.microsoft.com/office/word/2010/wordml" xmlns:w15="http://schemas.microsoft.com/office/word/2012/wordml" xmlns:w16se="http://schemas.microsoft.com/office/word/2015/wordml/symex" xmlns:wpg="http://schemas.microsoft.com/office/word/2010/wordprocessingGroup" xmlns:wpi="http://schemas.microsoft.com/office/word/2010/wordprocessingInk" xmlns:wne="http://schemas.microsoft.com/office/word/2006/wordml" xmlns:wps="http://schemas.microsoft.com/office/word/2010/wordprocessingShape" mc:Ignorable="w14 w15 w16se wp14">
+<w:endnotes xmlns:wpc="http://schemas.microsoft.com/office/word/2010/wordprocessingCanvas" xmlns:cx="http://schemas.microsoft.com/office/drawing/2014/chartex" xmlns:cx1="http://schemas.microsoft.com/office/drawing/2015/9/8/chartex" xmlns:cx2="http://schemas.microsoft.com/office/drawing/2015/10/21/chartex" xmlns:cx3="http://schemas.microsoft.com/office/drawing/2016/5/9/chartex" xmlns:cx4="http://schemas.microsoft.com/office/drawing/2016/5/10/chartex" xmlns:cx5="http://schemas.microsoft.com/office/drawing/2016/5/11/chartex" xmlns:cx6="http://schemas.microsoft.com/office/drawing/2016/5/12/chartex" xmlns:cx7="http://schemas.microsoft.com/office/drawing/2016/5/13/chartex" xmlns:cx8="http://schemas.microsoft.com/office/drawing/2016/5/14/chartex" xmlns:mc="http://schemas.openxmlformats.org/markup-compatibility/2006" xmlns:aink="http://schemas.microsoft.com/office/drawing/2016/ink" xmlns:am3d="http://schemas.microsoft.com/office/drawing/2017/model3d" xmlns:o="urn:schemas-microsoft-com:office:office" xmlns:r="http://schemas.openxmlformats.org/officeDocument/2006/relationships" xmlns:m="http://schemas.openxmlformats.org/officeDocument/2006/math" xmlns:v="urn:schemas-microsoft-com:vml" xmlns:wp14="http://schemas.microsoft.com/office/word/2010/wordprocessingDrawing" xmlns:wp="http://schemas.openxmlformats.org/drawingml/2006/wordprocessingDrawing" xmlns:w10="urn:schemas-microsoft-com:office:word" xmlns:w="http://schemas.openxmlformats.org/wordprocessingml/2006/main" xmlns:w14="http://schemas.microsoft.com/office/word/2010/wordml" xmlns:w15="http://schemas.microsoft.com/office/word/2012/wordml" xmlns:w16cid="http://schemas.microsoft.com/office/word/2016/wordml/cid" xmlns:w16se="http://schemas.microsoft.com/office/word/2015/wordml/symex" xmlns:wpg="http://schemas.microsoft.com/office/word/2010/wordprocessingGroup" xmlns:wpi="http://schemas.microsoft.com/office/word/2010/wordprocessingInk" xmlns:wne="http://schemas.microsoft.com/office/word/2006/wordml" xmlns:wps="http://schemas.microsoft.com/office/word/2010/wordprocessingShape" mc:Ignorable="w14 w15 w16se w16cid wp14">
   <w:endnote w:type="separator" w:id="-1">
     <w:p>
       <w:pPr>
@@ -10414,7 +10806,7 @@
 </file>
 
 <file path=word/footer1.xml><?xml version="1.0" encoding="utf-8"?>
-<w:ftr xmlns:wpc="http://schemas.microsoft.com/office/word/2010/wordprocessingCanvas" xmlns:cx="http://schemas.microsoft.com/office/drawing/2014/chartex" xmlns:mc="http://schemas.openxmlformats.org/markup-compatibility/2006" xmlns:o="urn:schemas-microsoft-com:office:office" xmlns:r="http://schemas.openxmlformats.org/officeDocument/2006/relationships" xmlns:m="http://schemas.openxmlformats.org/officeDocument/2006/math" xmlns:v="urn:schemas-microsoft-com:vml" xmlns:wp14="http://schemas.microsoft.com/office/word/2010/wordprocessingDrawing" xmlns:wp="http://schemas.openxmlformats.org/drawingml/2006/wordprocessingDrawing" xmlns:w10="urn:schemas-microsoft-com:office:word" xmlns:w="http://schemas.openxmlformats.org/wordprocessingml/2006/main" xmlns:w14="http://schemas.microsoft.com/office/word/2010/wordml" xmlns:w15="http://schemas.microsoft.com/office/word/2012/wordml" xmlns:w16se="http://schemas.microsoft.com/office/word/2015/wordml/symex" xmlns:wpg="http://schemas.microsoft.com/office/word/2010/wordprocessingGroup" xmlns:wpi="http://schemas.microsoft.com/office/word/2010/wordprocessingInk" xmlns:wne="http://schemas.microsoft.com/office/word/2006/wordml" xmlns:wps="http://schemas.microsoft.com/office/word/2010/wordprocessingShape" mc:Ignorable="w14 w15 w16se wp14">
+<w:ftr xmlns:wpc="http://schemas.microsoft.com/office/word/2010/wordprocessingCanvas" xmlns:cx="http://schemas.microsoft.com/office/drawing/2014/chartex" xmlns:cx1="http://schemas.microsoft.com/office/drawing/2015/9/8/chartex" xmlns:cx2="http://schemas.microsoft.com/office/drawing/2015/10/21/chartex" xmlns:cx3="http://schemas.microsoft.com/office/drawing/2016/5/9/chartex" xmlns:cx4="http://schemas.microsoft.com/office/drawing/2016/5/10/chartex" xmlns:cx5="http://schemas.microsoft.com/office/drawing/2016/5/11/chartex" xmlns:cx6="http://schemas.microsoft.com/office/drawing/2016/5/12/chartex" xmlns:cx7="http://schemas.microsoft.com/office/drawing/2016/5/13/chartex" xmlns:cx8="http://schemas.microsoft.com/office/drawing/2016/5/14/chartex" xmlns:mc="http://schemas.openxmlformats.org/markup-compatibility/2006" xmlns:aink="http://schemas.microsoft.com/office/drawing/2016/ink" xmlns:am3d="http://schemas.microsoft.com/office/drawing/2017/model3d" xmlns:o="urn:schemas-microsoft-com:office:office" xmlns:r="http://schemas.openxmlformats.org/officeDocument/2006/relationships" xmlns:m="http://schemas.openxmlformats.org/officeDocument/2006/math" xmlns:v="urn:schemas-microsoft-com:vml" xmlns:wp14="http://schemas.microsoft.com/office/word/2010/wordprocessingDrawing" xmlns:wp="http://schemas.openxmlformats.org/drawingml/2006/wordprocessingDrawing" xmlns:w10="urn:schemas-microsoft-com:office:word" xmlns:w="http://schemas.openxmlformats.org/wordprocessingml/2006/main" xmlns:w14="http://schemas.microsoft.com/office/word/2010/wordml" xmlns:w15="http://schemas.microsoft.com/office/word/2012/wordml" xmlns:w16cid="http://schemas.microsoft.com/office/word/2016/wordml/cid" xmlns:w16se="http://schemas.microsoft.com/office/word/2015/wordml/symex" xmlns:wpg="http://schemas.microsoft.com/office/word/2010/wordprocessingGroup" xmlns:wpi="http://schemas.microsoft.com/office/word/2010/wordprocessingInk" xmlns:wne="http://schemas.microsoft.com/office/word/2006/wordml" xmlns:wps="http://schemas.microsoft.com/office/word/2010/wordprocessingShape" mc:Ignorable="w14 w15 w16se w16cid wp14">
   <w:tbl>
     <w:tblPr>
       <w:tblW w:w="9540" w:type="dxa"/>
@@ -10992,7 +11384,7 @@
 </file>
 
 <file path=word/footnotes.xml><?xml version="1.0" encoding="utf-8"?>
-<w:footnotes xmlns:wpc="http://schemas.microsoft.com/office/word/2010/wordprocessingCanvas" xmlns:cx="http://schemas.microsoft.com/office/drawing/2014/chartex" xmlns:mc="http://schemas.openxmlformats.org/markup-compatibility/2006" xmlns:o="urn:schemas-microsoft-com:office:office" xmlns:r="http://schemas.openxmlformats.org/officeDocument/2006/relationships" xmlns:m="http://schemas.openxmlformats.org/officeDocument/2006/math" xmlns:v="urn:schemas-microsoft-com:vml" xmlns:wp14="http://schemas.microsoft.com/office/word/2010/wordprocessingDrawing" xmlns:wp="http://schemas.openxmlformats.org/drawingml/2006/wordprocessingDrawing" xmlns:w10="urn:schemas-microsoft-com:office:word" xmlns:w="http://schemas.openxmlformats.org/wordprocessingml/2006/main" xmlns:w14="http://schemas.microsoft.com/office/word/2010/wordml" xmlns:w15="http://schemas.microsoft.com/office/word/2012/wordml" xmlns:w16se="http://schemas.microsoft.com/office/word/2015/wordml/symex" xmlns:wpg="http://schemas.microsoft.com/office/word/2010/wordprocessingGroup" xmlns:wpi="http://schemas.microsoft.com/office/word/2010/wordprocessingInk" xmlns:wne="http://schemas.microsoft.com/office/word/2006/wordml" xmlns:wps="http://schemas.microsoft.com/office/word/2010/wordprocessingShape" mc:Ignorable="w14 w15 w16se wp14">
+<w:footnotes xmlns:wpc="http://schemas.microsoft.com/office/word/2010/wordprocessingCanvas" xmlns:cx="http://schemas.microsoft.com/office/drawing/2014/chartex" xmlns:cx1="http://schemas.microsoft.com/office/drawing/2015/9/8/chartex" xmlns:cx2="http://schemas.microsoft.com/office/drawing/2015/10/21/chartex" xmlns:cx3="http://schemas.microsoft.com/office/drawing/2016/5/9/chartex" xmlns:cx4="http://schemas.microsoft.com/office/drawing/2016/5/10/chartex" xmlns:cx5="http://schemas.microsoft.com/office/drawing/2016/5/11/chartex" xmlns:cx6="http://schemas.microsoft.com/office/drawing/2016/5/12/chartex" xmlns:cx7="http://schemas.microsoft.com/office/drawing/2016/5/13/chartex" xmlns:cx8="http://schemas.microsoft.com/office/drawing/2016/5/14/chartex" xmlns:mc="http://schemas.openxmlformats.org/markup-compatibility/2006" xmlns:aink="http://schemas.microsoft.com/office/drawing/2016/ink" xmlns:am3d="http://schemas.microsoft.com/office/drawing/2017/model3d" xmlns:o="urn:schemas-microsoft-com:office:office" xmlns:r="http://schemas.openxmlformats.org/officeDocument/2006/relationships" xmlns:m="http://schemas.openxmlformats.org/officeDocument/2006/math" xmlns:v="urn:schemas-microsoft-com:vml" xmlns:wp14="http://schemas.microsoft.com/office/word/2010/wordprocessingDrawing" xmlns:wp="http://schemas.openxmlformats.org/drawingml/2006/wordprocessingDrawing" xmlns:w10="urn:schemas-microsoft-com:office:word" xmlns:w="http://schemas.openxmlformats.org/wordprocessingml/2006/main" xmlns:w14="http://schemas.microsoft.com/office/word/2010/wordml" xmlns:w15="http://schemas.microsoft.com/office/word/2012/wordml" xmlns:w16cid="http://schemas.microsoft.com/office/word/2016/wordml/cid" xmlns:w16se="http://schemas.microsoft.com/office/word/2015/wordml/symex" xmlns:wpg="http://schemas.microsoft.com/office/word/2010/wordprocessingGroup" xmlns:wpi="http://schemas.microsoft.com/office/word/2010/wordprocessingInk" xmlns:wne="http://schemas.microsoft.com/office/word/2006/wordml" xmlns:wps="http://schemas.microsoft.com/office/word/2010/wordprocessingShape" mc:Ignorable="w14 w15 w16se w16cid wp14">
   <w:footnote w:type="separator" w:id="-1">
     <w:p>
       <w:pPr>
@@ -11017,7 +11409,7 @@
 </file>
 
 <file path=word/header1.xml><?xml version="1.0" encoding="utf-8"?>
-<w:hdr xmlns:wpc="http://schemas.microsoft.com/office/word/2010/wordprocessingCanvas" xmlns:cx="http://schemas.microsoft.com/office/drawing/2014/chartex" xmlns:mc="http://schemas.openxmlformats.org/markup-compatibility/2006" xmlns:o="urn:schemas-microsoft-com:office:office" xmlns:r="http://schemas.openxmlformats.org/officeDocument/2006/relationships" xmlns:m="http://schemas.openxmlformats.org/officeDocument/2006/math" xmlns:v="urn:schemas-microsoft-com:vml" xmlns:wp14="http://schemas.microsoft.com/office/word/2010/wordprocessingDrawing" xmlns:wp="http://schemas.openxmlformats.org/drawingml/2006/wordprocessingDrawing" xmlns:w10="urn:schemas-microsoft-com:office:word" xmlns:w="http://schemas.openxmlformats.org/wordprocessingml/2006/main" xmlns:w14="http://schemas.microsoft.com/office/word/2010/wordml" xmlns:w15="http://schemas.microsoft.com/office/word/2012/wordml" xmlns:w16se="http://schemas.microsoft.com/office/word/2015/wordml/symex" xmlns:wpg="http://schemas.microsoft.com/office/word/2010/wordprocessingGroup" xmlns:wpi="http://schemas.microsoft.com/office/word/2010/wordprocessingInk" xmlns:wne="http://schemas.microsoft.com/office/word/2006/wordml" xmlns:wps="http://schemas.microsoft.com/office/word/2010/wordprocessingShape" mc:Ignorable="w14 w15 w16se wp14">
+<w:hdr xmlns:wpc="http://schemas.microsoft.com/office/word/2010/wordprocessingCanvas" xmlns:cx="http://schemas.microsoft.com/office/drawing/2014/chartex" xmlns:cx1="http://schemas.microsoft.com/office/drawing/2015/9/8/chartex" xmlns:cx2="http://schemas.microsoft.com/office/drawing/2015/10/21/chartex" xmlns:cx3="http://schemas.microsoft.com/office/drawing/2016/5/9/chartex" xmlns:cx4="http://schemas.microsoft.com/office/drawing/2016/5/10/chartex" xmlns:cx5="http://schemas.microsoft.com/office/drawing/2016/5/11/chartex" xmlns:cx6="http://schemas.microsoft.com/office/drawing/2016/5/12/chartex" xmlns:cx7="http://schemas.microsoft.com/office/drawing/2016/5/13/chartex" xmlns:cx8="http://schemas.microsoft.com/office/drawing/2016/5/14/chartex" xmlns:mc="http://schemas.openxmlformats.org/markup-compatibility/2006" xmlns:aink="http://schemas.microsoft.com/office/drawing/2016/ink" xmlns:am3d="http://schemas.microsoft.com/office/drawing/2017/model3d" xmlns:o="urn:schemas-microsoft-com:office:office" xmlns:r="http://schemas.openxmlformats.org/officeDocument/2006/relationships" xmlns:m="http://schemas.openxmlformats.org/officeDocument/2006/math" xmlns:v="urn:schemas-microsoft-com:vml" xmlns:wp14="http://schemas.microsoft.com/office/word/2010/wordprocessingDrawing" xmlns:wp="http://schemas.openxmlformats.org/drawingml/2006/wordprocessingDrawing" xmlns:w10="urn:schemas-microsoft-com:office:word" xmlns:w="http://schemas.openxmlformats.org/wordprocessingml/2006/main" xmlns:w14="http://schemas.microsoft.com/office/word/2010/wordml" xmlns:w15="http://schemas.microsoft.com/office/word/2012/wordml" xmlns:w16cid="http://schemas.microsoft.com/office/word/2016/wordml/cid" xmlns:w16se="http://schemas.microsoft.com/office/word/2015/wordml/symex" xmlns:wpg="http://schemas.microsoft.com/office/word/2010/wordprocessingGroup" xmlns:wpi="http://schemas.microsoft.com/office/word/2010/wordprocessingInk" xmlns:wne="http://schemas.microsoft.com/office/word/2006/wordml" xmlns:wps="http://schemas.microsoft.com/office/word/2010/wordprocessingShape" mc:Ignorable="w14 w15 w16se w16cid wp14">
   <w:p>
     <w:pPr>
       <w:jc w:val="right"/>
@@ -11108,7 +11500,7 @@
 </file>
 
 <file path=word/numbering.xml><?xml version="1.0" encoding="utf-8"?>
-<w:numbering xmlns:wpc="http://schemas.microsoft.com/office/word/2010/wordprocessingCanvas" xmlns:cx="http://schemas.microsoft.com/office/drawing/2014/chartex" xmlns:mc="http://schemas.openxmlformats.org/markup-compatibility/2006" xmlns:o="urn:schemas-microsoft-com:office:office" xmlns:r="http://schemas.openxmlformats.org/officeDocument/2006/relationships" xmlns:m="http://schemas.openxmlformats.org/officeDocument/2006/math" xmlns:v="urn:schemas-microsoft-com:vml" xmlns:wp14="http://schemas.microsoft.com/office/word/2010/wordprocessingDrawing" xmlns:wp="http://schemas.openxmlformats.org/drawingml/2006/wordprocessingDrawing" xmlns:w10="urn:schemas-microsoft-com:office:word" xmlns:w="http://schemas.openxmlformats.org/wordprocessingml/2006/main" xmlns:w14="http://schemas.microsoft.com/office/word/2010/wordml" xmlns:w15="http://schemas.microsoft.com/office/word/2012/wordml" xmlns:w16se="http://schemas.microsoft.com/office/word/2015/wordml/symex" xmlns:wpg="http://schemas.microsoft.com/office/word/2010/wordprocessingGroup" xmlns:wpi="http://schemas.microsoft.com/office/word/2010/wordprocessingInk" xmlns:wne="http://schemas.microsoft.com/office/word/2006/wordml" xmlns:wps="http://schemas.microsoft.com/office/word/2010/wordprocessingShape" mc:Ignorable="w14 w15 w16se wp14">
+<w:numbering xmlns:wpc="http://schemas.microsoft.com/office/word/2010/wordprocessingCanvas" xmlns:cx="http://schemas.microsoft.com/office/drawing/2014/chartex" xmlns:cx1="http://schemas.microsoft.com/office/drawing/2015/9/8/chartex" xmlns:cx2="http://schemas.microsoft.com/office/drawing/2015/10/21/chartex" xmlns:cx3="http://schemas.microsoft.com/office/drawing/2016/5/9/chartex" xmlns:cx4="http://schemas.microsoft.com/office/drawing/2016/5/10/chartex" xmlns:cx5="http://schemas.microsoft.com/office/drawing/2016/5/11/chartex" xmlns:cx6="http://schemas.microsoft.com/office/drawing/2016/5/12/chartex" xmlns:cx7="http://schemas.microsoft.com/office/drawing/2016/5/13/chartex" xmlns:cx8="http://schemas.microsoft.com/office/drawing/2016/5/14/chartex" xmlns:mc="http://schemas.openxmlformats.org/markup-compatibility/2006" xmlns:aink="http://schemas.microsoft.com/office/drawing/2016/ink" xmlns:am3d="http://schemas.microsoft.com/office/drawing/2017/model3d" xmlns:o="urn:schemas-microsoft-com:office:office" xmlns:r="http://schemas.openxmlformats.org/officeDocument/2006/relationships" xmlns:m="http://schemas.openxmlformats.org/officeDocument/2006/math" xmlns:v="urn:schemas-microsoft-com:vml" xmlns:wp14="http://schemas.microsoft.com/office/word/2010/wordprocessingDrawing" xmlns:wp="http://schemas.openxmlformats.org/drawingml/2006/wordprocessingDrawing" xmlns:w10="urn:schemas-microsoft-com:office:word" xmlns:w="http://schemas.openxmlformats.org/wordprocessingml/2006/main" xmlns:w14="http://schemas.microsoft.com/office/word/2010/wordml" xmlns:w15="http://schemas.microsoft.com/office/word/2012/wordml" xmlns:w16cid="http://schemas.microsoft.com/office/word/2016/wordml/cid" xmlns:w16se="http://schemas.microsoft.com/office/word/2015/wordml/symex" xmlns:wpg="http://schemas.microsoft.com/office/word/2010/wordprocessingGroup" xmlns:wpi="http://schemas.microsoft.com/office/word/2010/wordprocessingInk" xmlns:wne="http://schemas.microsoft.com/office/word/2006/wordml" xmlns:wps="http://schemas.microsoft.com/office/word/2010/wordprocessingShape" mc:Ignorable="w14 w15 w16se w16cid wp14">
   <w:abstractNum w:abstractNumId="0" w15:restartNumberingAfterBreak="0">
     <w:nsid w:val="070B5A4A"/>
     <w:multiLevelType w:val="hybridMultilevel"/>
@@ -14615,7 +15007,7 @@
 </file>
 
 <file path=word/styles.xml><?xml version="1.0" encoding="utf-8"?>
-<w:styles xmlns:mc="http://schemas.openxmlformats.org/markup-compatibility/2006" xmlns:r="http://schemas.openxmlformats.org/officeDocument/2006/relationships" xmlns:w="http://schemas.openxmlformats.org/wordprocessingml/2006/main" xmlns:w14="http://schemas.microsoft.com/office/word/2010/wordml" xmlns:w15="http://schemas.microsoft.com/office/word/2012/wordml" xmlns:w16se="http://schemas.microsoft.com/office/word/2015/wordml/symex" mc:Ignorable="w14 w15 w16se">
+<w:styles xmlns:mc="http://schemas.openxmlformats.org/markup-compatibility/2006" xmlns:r="http://schemas.openxmlformats.org/officeDocument/2006/relationships" xmlns:w="http://schemas.openxmlformats.org/wordprocessingml/2006/main" xmlns:w14="http://schemas.microsoft.com/office/word/2010/wordml" xmlns:w15="http://schemas.microsoft.com/office/word/2012/wordml" xmlns:w16cid="http://schemas.microsoft.com/office/word/2016/wordml/cid" xmlns:w16se="http://schemas.microsoft.com/office/word/2015/wordml/symex" mc:Ignorable="w14 w15 w16se w16cid">
   <w:docDefaults>
     <w:rPrDefault>
       <w:rPr>
@@ -14631,7 +15023,7 @@
       </w:pPr>
     </w:pPrDefault>
   </w:docDefaults>
-  <w:latentStyles w:defLockedState="0" w:defUIPriority="99" w:defSemiHidden="0" w:defUnhideWhenUsed="0" w:defQFormat="0" w:count="371">
+  <w:latentStyles w:defLockedState="0" w:defUIPriority="99" w:defSemiHidden="0" w:defUnhideWhenUsed="0" w:defQFormat="0" w:count="376">
     <w:lsdException w:name="Normal" w:uiPriority="0" w:qFormat="1"/>
     <w:lsdException w:name="heading 1" w:uiPriority="9" w:qFormat="1"/>
     <w:lsdException w:name="heading 2" w:semiHidden="1" w:uiPriority="9" w:unhideWhenUsed="1" w:qFormat="1"/>
@@ -14737,7 +15129,6 @@
     <w:lsdException w:name="HTML Sample" w:semiHidden="1" w:unhideWhenUsed="1"/>
     <w:lsdException w:name="HTML Typewriter" w:semiHidden="1" w:unhideWhenUsed="1"/>
     <w:lsdException w:name="HTML Variable" w:semiHidden="1" w:unhideWhenUsed="1"/>
-    <w:lsdException w:name="Normal Table" w:semiHidden="1" w:unhideWhenUsed="1"/>
     <w:lsdException w:name="annotation subject" w:semiHidden="1" w:unhideWhenUsed="1"/>
     <w:lsdException w:name="No List" w:semiHidden="1" w:unhideWhenUsed="1"/>
     <w:lsdException w:name="Outline List 1" w:semiHidden="1" w:unhideWhenUsed="1"/>
@@ -14780,11 +15171,8 @@
     <w:lsdException w:name="Table Contemporary" w:semiHidden="1" w:unhideWhenUsed="1"/>
     <w:lsdException w:name="Table Elegant" w:semiHidden="1" w:unhideWhenUsed="1"/>
     <w:lsdException w:name="Table Professional" w:semiHidden="1" w:unhideWhenUsed="1"/>
-    <w:lsdException w:name="Table Subtle 1" w:semiHidden="1" w:unhideWhenUsed="1"/>
     <w:lsdException w:name="Table Subtle 2" w:semiHidden="1" w:unhideWhenUsed="1"/>
     <w:lsdException w:name="Table Web 1" w:semiHidden="1" w:unhideWhenUsed="1"/>
-    <w:lsdException w:name="Table Web 2" w:semiHidden="1" w:unhideWhenUsed="1"/>
-    <w:lsdException w:name="Table Web 3" w:semiHidden="1" w:unhideWhenUsed="1"/>
     <w:lsdException w:name="Balloon Text" w:semiHidden="1" w:unhideWhenUsed="1"/>
     <w:lsdException w:name="Table Grid" w:uiPriority="59"/>
     <w:lsdException w:name="Table Theme" w:semiHidden="1" w:unhideWhenUsed="1"/>
@@ -15003,6 +15391,11 @@
     <w:lsdException w:name="List Table 5 Dark Accent 6" w:uiPriority="50"/>
     <w:lsdException w:name="List Table 6 Colorful Accent 6" w:uiPriority="51"/>
     <w:lsdException w:name="List Table 7 Colorful Accent 6" w:uiPriority="52"/>
+    <w:lsdException w:name="Mention" w:semiHidden="1" w:unhideWhenUsed="1"/>
+    <w:lsdException w:name="Smart Hyperlink" w:semiHidden="1" w:unhideWhenUsed="1"/>
+    <w:lsdException w:name="Hashtag" w:semiHidden="1" w:unhideWhenUsed="1"/>
+    <w:lsdException w:name="Unresolved Mention" w:semiHidden="1" w:unhideWhenUsed="1"/>
+    <w:lsdException w:name="Smart Link" w:semiHidden="1" w:unhideWhenUsed="1"/>
   </w:latentStyles>
   <w:style w:type="paragraph" w:default="1" w:styleId="a">
     <w:name w:val="Normal"/>
@@ -16209,7 +16602,7 @@
 </file>
 
 <file path=word/glossary/document.xml><?xml version="1.0" encoding="utf-8"?>
-<w:glossaryDocument xmlns:wpc="http://schemas.microsoft.com/office/word/2010/wordprocessingCanvas" xmlns:cx="http://schemas.microsoft.com/office/drawing/2014/chartex" xmlns:mc="http://schemas.openxmlformats.org/markup-compatibility/2006" xmlns:o="urn:schemas-microsoft-com:office:office" xmlns:r="http://schemas.openxmlformats.org/officeDocument/2006/relationships" xmlns:m="http://schemas.openxmlformats.org/officeDocument/2006/math" xmlns:v="urn:schemas-microsoft-com:vml" xmlns:wp14="http://schemas.microsoft.com/office/word/2010/wordprocessingDrawing" xmlns:wp="http://schemas.openxmlformats.org/drawingml/2006/wordprocessingDrawing" xmlns:w10="urn:schemas-microsoft-com:office:word" xmlns:w="http://schemas.openxmlformats.org/wordprocessingml/2006/main" xmlns:w14="http://schemas.microsoft.com/office/word/2010/wordml" xmlns:w15="http://schemas.microsoft.com/office/word/2012/wordml" xmlns:w16se="http://schemas.microsoft.com/office/word/2015/wordml/symex" xmlns:wpg="http://schemas.microsoft.com/office/word/2010/wordprocessingGroup" xmlns:wpi="http://schemas.microsoft.com/office/word/2010/wordprocessingInk" xmlns:wne="http://schemas.microsoft.com/office/word/2006/wordml" xmlns:wps="http://schemas.microsoft.com/office/word/2010/wordprocessingShape" mc:Ignorable="w14 w15 w16se wp14">
+<w:glossaryDocument xmlns:wpc="http://schemas.microsoft.com/office/word/2010/wordprocessingCanvas" xmlns:cx="http://schemas.microsoft.com/office/drawing/2014/chartex" xmlns:cx1="http://schemas.microsoft.com/office/drawing/2015/9/8/chartex" xmlns:cx2="http://schemas.microsoft.com/office/drawing/2015/10/21/chartex" xmlns:cx3="http://schemas.microsoft.com/office/drawing/2016/5/9/chartex" xmlns:cx4="http://schemas.microsoft.com/office/drawing/2016/5/10/chartex" xmlns:cx5="http://schemas.microsoft.com/office/drawing/2016/5/11/chartex" xmlns:cx6="http://schemas.microsoft.com/office/drawing/2016/5/12/chartex" xmlns:cx7="http://schemas.microsoft.com/office/drawing/2016/5/13/chartex" xmlns:cx8="http://schemas.microsoft.com/office/drawing/2016/5/14/chartex" xmlns:mc="http://schemas.openxmlformats.org/markup-compatibility/2006" xmlns:aink="http://schemas.microsoft.com/office/drawing/2016/ink" xmlns:am3d="http://schemas.microsoft.com/office/drawing/2017/model3d" xmlns:o="urn:schemas-microsoft-com:office:office" xmlns:r="http://schemas.openxmlformats.org/officeDocument/2006/relationships" xmlns:m="http://schemas.openxmlformats.org/officeDocument/2006/math" xmlns:v="urn:schemas-microsoft-com:vml" xmlns:wp14="http://schemas.microsoft.com/office/word/2010/wordprocessingDrawing" xmlns:wp="http://schemas.openxmlformats.org/drawingml/2006/wordprocessingDrawing" xmlns:w10="urn:schemas-microsoft-com:office:word" xmlns:w="http://schemas.openxmlformats.org/wordprocessingml/2006/main" xmlns:w14="http://schemas.microsoft.com/office/word/2010/wordml" xmlns:w15="http://schemas.microsoft.com/office/word/2012/wordml" xmlns:w16cid="http://schemas.microsoft.com/office/word/2016/wordml/cid" xmlns:w16se="http://schemas.microsoft.com/office/word/2015/wordml/symex" xmlns:wpg="http://schemas.microsoft.com/office/word/2010/wordprocessingGroup" xmlns:wpi="http://schemas.microsoft.com/office/word/2010/wordprocessingInk" xmlns:wne="http://schemas.microsoft.com/office/word/2006/wordml" xmlns:wps="http://schemas.microsoft.com/office/word/2010/wordprocessingShape" mc:Ignorable="w14 w15 w16se w16cid wp14">
   <w:docParts>
     <w:docPart>
       <w:docPartPr>
@@ -16245,13 +16638,13 @@
 </file>
 
 <file path=word/glossary/fontTable.xml><?xml version="1.0" encoding="utf-8"?>
-<w:fonts xmlns:mc="http://schemas.openxmlformats.org/markup-compatibility/2006" xmlns:r="http://schemas.openxmlformats.org/officeDocument/2006/relationships" xmlns:w="http://schemas.openxmlformats.org/wordprocessingml/2006/main" xmlns:w14="http://schemas.microsoft.com/office/word/2010/wordml" xmlns:w15="http://schemas.microsoft.com/office/word/2012/wordml" xmlns:w16se="http://schemas.microsoft.com/office/word/2015/wordml/symex" mc:Ignorable="w14 w15 w16se">
+<w:fonts xmlns:mc="http://schemas.openxmlformats.org/markup-compatibility/2006" xmlns:r="http://schemas.openxmlformats.org/officeDocument/2006/relationships" xmlns:w="http://schemas.openxmlformats.org/wordprocessingml/2006/main" xmlns:w14="http://schemas.microsoft.com/office/word/2010/wordml" xmlns:w15="http://schemas.microsoft.com/office/word/2012/wordml" xmlns:w16cid="http://schemas.microsoft.com/office/word/2016/wordml/cid" xmlns:w16se="http://schemas.microsoft.com/office/word/2015/wordml/symex" mc:Ignorable="w14 w15 w16se w16cid">
   <w:font w:name="Times New Roman">
     <w:panose1 w:val="02020603050405020304"/>
     <w:charset w:val="00"/>
     <w:family w:val="roman"/>
     <w:pitch w:val="variable"/>
-    <w:sig w:usb0="E0002EFF" w:usb1="C000785B" w:usb2="00000009" w:usb3="00000000" w:csb0="000001FF" w:csb1="00000000"/>
+    <w:sig w:usb0="E0002AFF" w:usb1="C0007841" w:usb2="00000009" w:usb3="00000000" w:csb0="000001FF" w:csb1="00000000"/>
   </w:font>
   <w:font w:name="Wingdings">
     <w:panose1 w:val="05000000000000000000"/>
@@ -16265,7 +16658,7 @@
     <w:charset w:val="00"/>
     <w:family w:val="swiss"/>
     <w:pitch w:val="variable"/>
-    <w:sig w:usb0="E4002EFF" w:usb1="C000247B" w:usb2="00000009" w:usb3="00000000" w:csb0="000001FF" w:csb1="00000000"/>
+    <w:sig w:usb0="E00002FF" w:usb1="4000ACFF" w:usb2="00000001" w:usb3="00000000" w:csb0="0000019F" w:csb1="00000000"/>
   </w:font>
   <w:font w:name="바탕">
     <w:altName w:val="Batang"/>
@@ -16294,14 +16687,14 @@
     <w:charset w:val="00"/>
     <w:family w:val="roman"/>
     <w:pitch w:val="variable"/>
-    <w:sig w:usb0="E00006FF" w:usb1="420024FF" w:usb2="02000000" w:usb3="00000000" w:csb0="0000019F" w:csb1="00000000"/>
+    <w:sig w:usb0="E00002FF" w:usb1="400004FF" w:usb2="00000000" w:usb3="00000000" w:csb0="0000019F" w:csb1="00000000"/>
   </w:font>
   <w:font w:name="맑은 고딕">
     <w:panose1 w:val="020B0503020000020004"/>
     <w:charset w:val="81"/>
     <w:family w:val="modern"/>
     <w:pitch w:val="variable"/>
-    <w:sig w:usb0="9000002F" w:usb1="29D77CFB" w:usb2="00000012" w:usb3="00000000" w:csb0="00080001" w:csb1="00000000"/>
+    <w:sig w:usb0="900002AF" w:usb1="09D77CFB" w:usb2="00000012" w:usb3="00000000" w:csb0="00080001" w:csb1="00000000"/>
   </w:font>
   <w:font w:name="Tahoma">
     <w:panose1 w:val="020B0604030504040204"/>
@@ -16315,7 +16708,7 @@
     <w:charset w:val="00"/>
     <w:family w:val="swiss"/>
     <w:pitch w:val="variable"/>
-    <w:sig w:usb0="E0002EFF" w:usb1="C000785B" w:usb2="00000009" w:usb3="00000000" w:csb0="000001FF" w:csb1="00000000"/>
+    <w:sig w:usb0="E0002AFF" w:usb1="C0007843" w:usb2="00000009" w:usb3="00000000" w:csb0="000001FF" w:csb1="00000000"/>
   </w:font>
   <w:font w:name="SimSun">
     <w:altName w:val="宋体"/>
@@ -16340,11 +16733,18 @@
     <w:pitch w:val="fixed"/>
     <w:sig w:usb0="B00002AF" w:usb1="69D77CFB" w:usb2="00000030" w:usb3="00000000" w:csb0="0008009F" w:csb1="00000000"/>
   </w:font>
+  <w:font w:name="Calibri Light">
+    <w:panose1 w:val="020F0302020204030204"/>
+    <w:charset w:val="00"/>
+    <w:family w:val="swiss"/>
+    <w:pitch w:val="variable"/>
+    <w:sig w:usb0="A00002EF" w:usb1="4000207B" w:usb2="00000000" w:usb3="00000000" w:csb0="0000019F" w:csb1="00000000"/>
+  </w:font>
 </w:fonts>
 </file>
 
 <file path=word/glossary/settings.xml><?xml version="1.0" encoding="utf-8"?>
-<w:settings xmlns:mc="http://schemas.openxmlformats.org/markup-compatibility/2006" xmlns:o="urn:schemas-microsoft-com:office:office" xmlns:r="http://schemas.openxmlformats.org/officeDocument/2006/relationships" xmlns:m="http://schemas.openxmlformats.org/officeDocument/2006/math" xmlns:v="urn:schemas-microsoft-com:vml" xmlns:w10="urn:schemas-microsoft-com:office:word" xmlns:w="http://schemas.openxmlformats.org/wordprocessingml/2006/main" xmlns:w14="http://schemas.microsoft.com/office/word/2010/wordml" xmlns:w15="http://schemas.microsoft.com/office/word/2012/wordml" xmlns:w16se="http://schemas.microsoft.com/office/word/2015/wordml/symex" xmlns:sl="http://schemas.openxmlformats.org/schemaLibrary/2006/main" mc:Ignorable="w14 w15 w16se">
+<w:settings xmlns:mc="http://schemas.openxmlformats.org/markup-compatibility/2006" xmlns:o="urn:schemas-microsoft-com:office:office" xmlns:r="http://schemas.openxmlformats.org/officeDocument/2006/relationships" xmlns:m="http://schemas.openxmlformats.org/officeDocument/2006/math" xmlns:v="urn:schemas-microsoft-com:vml" xmlns:w10="urn:schemas-microsoft-com:office:word" xmlns:w="http://schemas.openxmlformats.org/wordprocessingml/2006/main" xmlns:w14="http://schemas.microsoft.com/office/word/2010/wordml" xmlns:w15="http://schemas.microsoft.com/office/word/2012/wordml" xmlns:w16cid="http://schemas.microsoft.com/office/word/2016/wordml/cid" xmlns:w16se="http://schemas.microsoft.com/office/word/2015/wordml/symex" xmlns:sl="http://schemas.openxmlformats.org/schemaLibrary/2006/main" mc:Ignorable="w14 w15 w16se w16cid">
   <w:view w:val="normal"/>
   <w:bordersDoNotSurroundHeader/>
   <w:bordersDoNotSurroundFooter/>
@@ -16363,6 +16763,7 @@
     <w:adjustLineHeightInTable/>
     <w:useFELayout/>
     <w:compatSetting w:name="compatibilityMode" w:uri="http://schemas.microsoft.com/office/word" w:val="12"/>
+    <w:compatSetting w:name="useWord2013TrackBottomHyphenation" w:uri="http://schemas.microsoft.com/office/word" w:val="1"/>
   </w:compat>
   <w:rsids>
     <w:rsidRoot w:val="002B1BFE"/>
@@ -16373,6 +16774,7 @@
     <w:rsid w:val="00035AB7"/>
     <w:rsid w:val="00067A0F"/>
     <w:rsid w:val="000725B5"/>
+    <w:rsid w:val="00083F0F"/>
     <w:rsid w:val="000B0FC3"/>
     <w:rsid w:val="000E2DE2"/>
     <w:rsid w:val="001323D1"/>
@@ -16541,7 +16943,7 @@
 </file>
 
 <file path=word/glossary/styles.xml><?xml version="1.0" encoding="utf-8"?>
-<w:styles xmlns:mc="http://schemas.openxmlformats.org/markup-compatibility/2006" xmlns:r="http://schemas.openxmlformats.org/officeDocument/2006/relationships" xmlns:w="http://schemas.openxmlformats.org/wordprocessingml/2006/main" xmlns:w14="http://schemas.microsoft.com/office/word/2010/wordml" xmlns:w15="http://schemas.microsoft.com/office/word/2012/wordml" xmlns:w16se="http://schemas.microsoft.com/office/word/2015/wordml/symex" mc:Ignorable="w14 w15 w16se">
+<w:styles xmlns:mc="http://schemas.openxmlformats.org/markup-compatibility/2006" xmlns:r="http://schemas.openxmlformats.org/officeDocument/2006/relationships" xmlns:w="http://schemas.openxmlformats.org/wordprocessingml/2006/main" xmlns:w14="http://schemas.microsoft.com/office/word/2010/wordml" xmlns:w15="http://schemas.microsoft.com/office/word/2012/wordml" xmlns:w16cid="http://schemas.microsoft.com/office/word/2016/wordml/cid" xmlns:w16se="http://schemas.microsoft.com/office/word/2015/wordml/symex" mc:Ignorable="w14 w15 w16se w16cid">
   <w:docDefaults>
     <w:rPrDefault>
       <w:rPr>
@@ -16553,7 +16955,7 @@
     </w:rPrDefault>
     <w:pPrDefault/>
   </w:docDefaults>
-  <w:latentStyles w:defLockedState="0" w:defUIPriority="99" w:defSemiHidden="0" w:defUnhideWhenUsed="0" w:defQFormat="0" w:count="371">
+  <w:latentStyles w:defLockedState="0" w:defUIPriority="99" w:defSemiHidden="0" w:defUnhideWhenUsed="0" w:defQFormat="0" w:count="376">
     <w:lsdException w:name="Normal" w:uiPriority="0" w:qFormat="1"/>
     <w:lsdException w:name="heading 1" w:uiPriority="9" w:qFormat="1"/>
     <w:lsdException w:name="heading 2" w:semiHidden="1" w:uiPriority="9" w:unhideWhenUsed="1" w:qFormat="1"/>
@@ -16659,7 +17061,6 @@
     <w:lsdException w:name="HTML Sample" w:semiHidden="1" w:unhideWhenUsed="1"/>
     <w:lsdException w:name="HTML Typewriter" w:semiHidden="1" w:unhideWhenUsed="1"/>
     <w:lsdException w:name="HTML Variable" w:semiHidden="1" w:unhideWhenUsed="1"/>
-    <w:lsdException w:name="Normal Table" w:semiHidden="1" w:unhideWhenUsed="1"/>
     <w:lsdException w:name="annotation subject" w:semiHidden="1" w:unhideWhenUsed="1"/>
     <w:lsdException w:name="No List" w:semiHidden="1" w:unhideWhenUsed="1"/>
     <w:lsdException w:name="Outline List 1" w:semiHidden="1" w:unhideWhenUsed="1"/>
@@ -16702,11 +17103,8 @@
     <w:lsdException w:name="Table Contemporary" w:semiHidden="1" w:unhideWhenUsed="1"/>
     <w:lsdException w:name="Table Elegant" w:semiHidden="1" w:unhideWhenUsed="1"/>
     <w:lsdException w:name="Table Professional" w:semiHidden="1" w:unhideWhenUsed="1"/>
-    <w:lsdException w:name="Table Subtle 1" w:semiHidden="1" w:unhideWhenUsed="1"/>
     <w:lsdException w:name="Table Subtle 2" w:semiHidden="1" w:unhideWhenUsed="1"/>
     <w:lsdException w:name="Table Web 1" w:semiHidden="1" w:unhideWhenUsed="1"/>
-    <w:lsdException w:name="Table Web 2" w:semiHidden="1" w:unhideWhenUsed="1"/>
-    <w:lsdException w:name="Table Web 3" w:semiHidden="1" w:unhideWhenUsed="1"/>
     <w:lsdException w:name="Balloon Text" w:semiHidden="1" w:unhideWhenUsed="1"/>
     <w:lsdException w:name="Table Grid" w:uiPriority="59"/>
     <w:lsdException w:name="Table Theme" w:semiHidden="1" w:unhideWhenUsed="1"/>
@@ -16925,6 +17323,11 @@
     <w:lsdException w:name="List Table 5 Dark Accent 6" w:uiPriority="50"/>
     <w:lsdException w:name="List Table 6 Colorful Accent 6" w:uiPriority="51"/>
     <w:lsdException w:name="List Table 7 Colorful Accent 6" w:uiPriority="52"/>
+    <w:lsdException w:name="Mention" w:semiHidden="1" w:unhideWhenUsed="1"/>
+    <w:lsdException w:name="Smart Hyperlink" w:semiHidden="1" w:unhideWhenUsed="1"/>
+    <w:lsdException w:name="Hashtag" w:semiHidden="1" w:unhideWhenUsed="1"/>
+    <w:lsdException w:name="Unresolved Mention" w:semiHidden="1" w:unhideWhenUsed="1"/>
+    <w:lsdException w:name="Smart Link" w:semiHidden="1" w:unhideWhenUsed="1"/>
   </w:latentStyles>
   <w:style w:type="paragraph" w:default="1" w:styleId="a">
     <w:name w:val="Normal"/>
@@ -17012,7 +17415,7 @@
 </file>
 
 <file path=word/glossary/webSettings.xml><?xml version="1.0" encoding="utf-8"?>
-<w:webSettings xmlns:mc="http://schemas.openxmlformats.org/markup-compatibility/2006" xmlns:r="http://schemas.openxmlformats.org/officeDocument/2006/relationships" xmlns:w="http://schemas.openxmlformats.org/wordprocessingml/2006/main" xmlns:w14="http://schemas.microsoft.com/office/word/2010/wordml" xmlns:w15="http://schemas.microsoft.com/office/word/2012/wordml" xmlns:w16se="http://schemas.microsoft.com/office/word/2015/wordml/symex" mc:Ignorable="w14 w15 w16se">
+<w:webSettings xmlns:mc="http://schemas.openxmlformats.org/markup-compatibility/2006" xmlns:r="http://schemas.openxmlformats.org/officeDocument/2006/relationships" xmlns:w="http://schemas.openxmlformats.org/wordprocessingml/2006/main" xmlns:w14="http://schemas.microsoft.com/office/word/2010/wordml" xmlns:w15="http://schemas.microsoft.com/office/word/2012/wordml" xmlns:w16cid="http://schemas.microsoft.com/office/word/2016/wordml/cid" xmlns:w16se="http://schemas.microsoft.com/office/word/2015/wordml/symex" mc:Ignorable="w14 w15 w16se w16cid">
   <w:optimizeForBrowser/>
 </w:webSettings>
 </file>
@@ -17303,24 +17706,6 @@
 </file>
 
 <file path=customXml/item1.xml><?xml version="1.0" encoding="utf-8"?>
-<?mso-contentType ?>
-<FormTemplates xmlns="http://schemas.microsoft.com/sharepoint/v3/contenttype/forms">
-  <Display>DocumentLibraryForm</Display>
-  <Edit>DocumentLibraryForm</Edit>
-  <New>DocumentLibraryForm</New>
-</FormTemplates>
-</file>
-
-<file path=customXml/item2.xml><?xml version="1.0" encoding="utf-8"?>
-<p:properties xmlns:p="http://schemas.microsoft.com/office/2006/metadata/properties" xmlns:xsi="http://www.w3.org/2001/XMLSchema-instance">
-  <documentManagement>
-    <Gat xmlns="2ec1ac2a-4cb5-40a4-b122-7712fb276773">IC</Gat>
-    <Status xmlns="2ec1ac2a-4cb5-40a4-b122-7712fb276773">Ready for Review</Status>
-  </documentManagement>
-</p:properties>
-</file>
-
-<file path=customXml/item3.xml><?xml version="1.0" encoding="utf-8"?>
 <ct:contentTypeSchema xmlns:ct="http://schemas.microsoft.com/office/2006/metadata/contentType" xmlns:ma="http://schemas.microsoft.com/office/2006/metadata/properties/metaAttributes" ct:_="" ma:_="" ma:contentTypeName="Document" ma:contentTypeID="0x010100912960106A3E4F47BFB96C9FCD053E8D" ma:contentTypeVersion="5" ma:contentTypeDescription="Create a new document." ma:contentTypeScope="" ma:versionID="2de3f926a3c0f17089feb522e9b09ab1">
   <xsd:schema xmlns:xsd="http://www.w3.org/2001/XMLSchema" xmlns:p="http://schemas.microsoft.com/office/2006/metadata/properties" xmlns:ns2="2ec1ac2a-4cb5-40a4-b122-7712fb276773" targetNamespace="http://schemas.microsoft.com/office/2006/metadata/properties" ma:root="true" ma:fieldsID="e1f24f6a315dc27bce075d22310a17a5" ns2:_="">
     <xsd:import namespace="2ec1ac2a-4cb5-40a4-b122-7712fb276773"/>
@@ -17401,28 +17786,29 @@
 </ct:contentTypeSchema>
 </file>
 
+<file path=customXml/item2.xml><?xml version="1.0" encoding="utf-8"?>
+<p:properties xmlns:p="http://schemas.microsoft.com/office/2006/metadata/properties" xmlns:xsi="http://www.w3.org/2001/XMLSchema-instance">
+  <documentManagement>
+    <Gat xmlns="2ec1ac2a-4cb5-40a4-b122-7712fb276773">IC</Gat>
+    <Status xmlns="2ec1ac2a-4cb5-40a4-b122-7712fb276773">Ready for Review</Status>
+  </documentManagement>
+</p:properties>
+</file>
+
+<file path=customXml/item3.xml><?xml version="1.0" encoding="utf-8"?>
+<?mso-contentType ?>
+<FormTemplates xmlns="http://schemas.microsoft.com/sharepoint/v3/contenttype/forms">
+  <Display>DocumentLibraryForm</Display>
+  <Edit>DocumentLibraryForm</Edit>
+  <New>DocumentLibraryForm</New>
+</FormTemplates>
+</file>
+
 <file path=customXml/item4.xml><?xml version="1.0" encoding="utf-8"?>
 <b:Sources xmlns:b="http://schemas.openxmlformats.org/officeDocument/2006/bibliography" xmlns="http://schemas.openxmlformats.org/officeDocument/2006/bibliography" SelectedStyle="\APA.XSL" StyleName="APA"/>
 </file>
 
 <file path=customXml/itemProps1.xml><?xml version="1.0" encoding="utf-8"?>
-<ds:datastoreItem xmlns:ds="http://schemas.openxmlformats.org/officeDocument/2006/customXml" ds:itemID="{7D4FE01D-1055-48A2-B526-C8AAEA4E33FB}">
-  <ds:schemaRefs>
-    <ds:schemaRef ds:uri="http://schemas.microsoft.com/sharepoint/v3/contenttype/forms"/>
-  </ds:schemaRefs>
-</ds:datastoreItem>
-</file>
-
-<file path=customXml/itemProps2.xml><?xml version="1.0" encoding="utf-8"?>
-<ds:datastoreItem xmlns:ds="http://schemas.openxmlformats.org/officeDocument/2006/customXml" ds:itemID="{22EF12C5-4EE5-401D-AF32-34459B235CB4}">
-  <ds:schemaRefs>
-    <ds:schemaRef ds:uri="http://schemas.microsoft.com/office/2006/metadata/properties"/>
-    <ds:schemaRef ds:uri="2ec1ac2a-4cb5-40a4-b122-7712fb276773"/>
-  </ds:schemaRefs>
-</ds:datastoreItem>
-</file>
-
-<file path=customXml/itemProps3.xml><?xml version="1.0" encoding="utf-8"?>
 <ds:datastoreItem xmlns:ds="http://schemas.openxmlformats.org/officeDocument/2006/customXml" ds:itemID="{413738C2-4739-401D-BFAC-3D8C20A1C92A}">
   <ds:schemaRefs>
     <ds:schemaRef ds:uri="http://schemas.microsoft.com/office/2006/metadata/contentType"/>
@@ -17439,8 +17825,25 @@
 </ds:datastoreItem>
 </file>
 
+<file path=customXml/itemProps2.xml><?xml version="1.0" encoding="utf-8"?>
+<ds:datastoreItem xmlns:ds="http://schemas.openxmlformats.org/officeDocument/2006/customXml" ds:itemID="{22EF12C5-4EE5-401D-AF32-34459B235CB4}">
+  <ds:schemaRefs>
+    <ds:schemaRef ds:uri="http://schemas.microsoft.com/office/2006/metadata/properties"/>
+    <ds:schemaRef ds:uri="2ec1ac2a-4cb5-40a4-b122-7712fb276773"/>
+  </ds:schemaRefs>
+</ds:datastoreItem>
+</file>
+
+<file path=customXml/itemProps3.xml><?xml version="1.0" encoding="utf-8"?>
+<ds:datastoreItem xmlns:ds="http://schemas.openxmlformats.org/officeDocument/2006/customXml" ds:itemID="{7D4FE01D-1055-48A2-B526-C8AAEA4E33FB}">
+  <ds:schemaRefs>
+    <ds:schemaRef ds:uri="http://schemas.microsoft.com/sharepoint/v3/contenttype/forms"/>
+  </ds:schemaRefs>
+</ds:datastoreItem>
+</file>
+
 <file path=customXml/itemProps4.xml><?xml version="1.0" encoding="utf-8"?>
-<ds:datastoreItem xmlns:ds="http://schemas.openxmlformats.org/officeDocument/2006/customXml" ds:itemID="{B6C15E1D-B0FE-423F-8BD8-0456A8B43FBA}">
+<ds:datastoreItem xmlns:ds="http://schemas.openxmlformats.org/officeDocument/2006/customXml" ds:itemID="{A53546C6-E416-4BE6-B853-76A3E278E5F5}">
   <ds:schemaRefs>
     <ds:schemaRef ds:uri="http://schemas.openxmlformats.org/officeDocument/2006/bibliography"/>
   </ds:schemaRefs>
